--- a/法令ファイル/被用者年金制度の一元化等を図るための厚生年金保険法等の一部を改正する法律の施行に伴う厚生年金保険の保険給付等に関する経過措置に関する政令/被用者年金制度の一元化等を図るための厚生年金保険法等の一部を改正する法律の施行に伴う厚生年金保険の保険給付等に関する経過措置に関する政令（平成二十七年政令第三百四十三号）.docx
+++ b/法令ファイル/被用者年金制度の一元化等を図るための厚生年金保険法等の一部を改正する法律の施行に伴う厚生年金保険の保険給付等に関する経過措置に関する政令/被用者年金制度の一元化等を図るための厚生年金保険法等の一部を改正する法律の施行に伴う厚生年金保険の保険給付等に関する経過措置に関する政令（平成二十七年政令第三百四十三号）.docx
@@ -48,1242 +48,1076 @@
     </w:p>
     <w:p>
       <w:pPr>
-        <w:pStyle w:val="Heading6"/>
+        <w:pStyle w:val="ListBullet"/>
         <w:ind w:left="880"/>
       </w:pPr>
       <w:r>
         <w:t>一</w:t>
-      </w:r>
-    </w:p>
-    <w:p>
-      <w:pPr>
+        <w:br/>
+        <w:t>改正前厚生年金保険法</w:t>
+        <w:br/>
+        <w:br/>
+        <w:br/>
+        <w:t>平成二十四年一元化法第一条の規定による改正前の厚生年金保険法（昭和二十九年法律第百十五号）をいう。</w:t>
+      </w:r>
+    </w:p>
+    <w:p>
+      <w:pPr>
+        <w:pStyle w:val="ListBullet"/>
         <w:ind w:left="880"/>
       </w:pPr>
       <w:r>
-        <w:t>改正前厚生年金保険法</w:t>
-      </w:r>
-    </w:p>
-    <w:p>
-      <w:pPr>
-        <w:pStyle w:val="Heading6"/>
+        <w:t>二</w:t>
+        <w:br/>
+        <w:t>改正後厚生年金保険法</w:t>
+        <w:br/>
+        <w:br/>
+        <w:br/>
+        <w:t>平成二十四年一元化法第一条の規定による改正後の厚生年金保険法をいう。</w:t>
+      </w:r>
+    </w:p>
+    <w:p>
+      <w:pPr>
+        <w:pStyle w:val="ListBullet"/>
         <w:ind w:left="880"/>
       </w:pPr>
       <w:r>
+        <w:t>三</w:t>
+        <w:br/>
+        <w:t>旧厚生年金保険法</w:t>
+        <w:br/>
+        <w:br/>
+        <w:br/>
+        <w:t>国民年金法等の一部を改正する法律（昭和六十年法律第三十四号。以下「昭和六十年改正法」という。）第三条の規定による改正前の厚生年金保険法をいう。</w:t>
+      </w:r>
+    </w:p>
+    <w:p>
+      <w:pPr>
+        <w:pStyle w:val="ListBullet"/>
+        <w:ind w:left="880"/>
+      </w:pPr>
+      <w:r>
+        <w:t>四</w:t>
+        <w:br/>
+        <w:t>改正前国共済法</w:t>
+        <w:br/>
+        <w:br/>
+        <w:br/>
+        <w:t>平成二十四年一元化法第二条の規定による改正前の国家公務員共済組合法（昭和三十三年法律第百二十八号）をいう。</w:t>
+      </w:r>
+    </w:p>
+    <w:p>
+      <w:pPr>
+        <w:pStyle w:val="ListBullet"/>
+        <w:ind w:left="880"/>
+      </w:pPr>
+      <w:r>
+        <w:t>五</w:t>
+        <w:br/>
+        <w:t>なお効力を有する改正前国共済法</w:t>
+        <w:br/>
+        <w:br/>
+        <w:br/>
+        <w:t>平成二十四年一元化法附則第三十七条第一項の規定によりなおその効力を有するものとされた改正前国共済法をいう。</w:t>
+      </w:r>
+    </w:p>
+    <w:p>
+      <w:pPr>
+        <w:pStyle w:val="ListBullet"/>
+        <w:ind w:left="880"/>
+      </w:pPr>
+      <w:r>
+        <w:t>六</w:t>
+        <w:br/>
+        <w:t>国共済施行法</w:t>
+        <w:br/>
+        <w:br/>
+        <w:br/>
+        <w:t>国家公務員共済組合法の長期給付に関する施行法（昭和三十三年法律第百二十九号）をいう。</w:t>
+      </w:r>
+    </w:p>
+    <w:p>
+      <w:pPr>
+        <w:pStyle w:val="ListBullet"/>
+        <w:ind w:left="880"/>
+      </w:pPr>
+      <w:r>
+        <w:t>七</w:t>
+        <w:br/>
+        <w:t>旧国共済法</w:t>
+        <w:br/>
+        <w:br/>
+        <w:br/>
+        <w:t>国家公務員等共済組合法等の一部を改正する法律（昭和六十年法律第百五号。以下「昭和六十年国共済改正法」という。）第一条の規定による改正前の国家公務員等共済組合法をいう。</w:t>
+      </w:r>
+    </w:p>
+    <w:p>
+      <w:pPr>
+        <w:pStyle w:val="ListBullet"/>
+        <w:ind w:left="880"/>
+      </w:pPr>
+      <w:r>
+        <w:t>八</w:t>
+        <w:br/>
+        <w:t>改正前地共済法</w:t>
+        <w:br/>
+        <w:br/>
+        <w:br/>
+        <w:t>平成二十四年一元化法第三条の規定による改正前の地方公務員等共済組合法（昭和三十七年法律第百五十二号）をいう。</w:t>
+      </w:r>
+    </w:p>
+    <w:p>
+      <w:pPr>
+        <w:pStyle w:val="ListBullet"/>
+        <w:ind w:left="880"/>
+      </w:pPr>
+      <w:r>
+        <w:t>九</w:t>
+        <w:br/>
+        <w:t>なお効力を有する改正前地共済法</w:t>
+        <w:br/>
+        <w:br/>
+        <w:br/>
+        <w:t>平成二十四年一元化法附則第六十一条第一項の規定によりなおその効力を有するものとされた改正前地共済法をいう。</w:t>
+      </w:r>
+    </w:p>
+    <w:p>
+      <w:pPr>
+        <w:pStyle w:val="ListBullet"/>
+        <w:ind w:left="880"/>
+      </w:pPr>
+      <w:r>
+        <w:t>十</w:t>
+        <w:br/>
+        <w:t>地共済施行法</w:t>
+        <w:br/>
+        <w:br/>
+        <w:br/>
+        <w:t>地方公務員等共済組合法の長期給付等に関する施行法（昭和三十七年法律第百五十三号）をいう。</w:t>
+      </w:r>
+    </w:p>
+    <w:p>
+      <w:pPr>
+        <w:pStyle w:val="ListBullet"/>
+        <w:ind w:left="880"/>
+      </w:pPr>
+      <w:r>
+        <w:t>十一</w:t>
+        <w:br/>
+        <w:t>旧地共済法</w:t>
+        <w:br/>
+        <w:br/>
+        <w:br/>
+        <w:t>地方公務員等共済組合法等の一部を改正する法律（昭和六十年法律第百八号。以下「昭和六十年地共済改正法」という。）第一条の規定による改正前の地方公務員等共済組合法をいう。</w:t>
+      </w:r>
+    </w:p>
+    <w:p>
+      <w:pPr>
+        <w:pStyle w:val="ListBullet"/>
+        <w:ind w:left="880"/>
+      </w:pPr>
+      <w:r>
+        <w:t>十二</w:t>
+        <w:br/>
+        <w:t>改正前私学共済法</w:t>
+        <w:br/>
+        <w:br/>
+        <w:br/>
+        <w:t>平成二十四年一元化法第四条の規定による改正前の私立学校教職員共済法（昭和二十八年法律第二百四十五号）をいう。</w:t>
+      </w:r>
+    </w:p>
+    <w:p>
+      <w:pPr>
+        <w:pStyle w:val="ListBullet"/>
+        <w:ind w:left="880"/>
+      </w:pPr>
+      <w:r>
+        <w:t>十三</w:t>
+        <w:br/>
+        <w:t>なお効力を有する改正前私学共済法</w:t>
+        <w:br/>
+        <w:br/>
+        <w:br/>
+        <w:t>平成二十四年一元化法附則第七十九条の規定によりなおその効力を有するものとされた改正前私学共済法をいう。</w:t>
+      </w:r>
+    </w:p>
+    <w:p>
+      <w:pPr>
+        <w:pStyle w:val="ListBullet"/>
+        <w:ind w:left="880"/>
+      </w:pPr>
+      <w:r>
+        <w:t>十四</w:t>
+        <w:br/>
+        <w:t>例による改正前国共済法</w:t>
+        <w:br/>
+        <w:br/>
+        <w:br/>
+        <w:t>私立学校教職員共済法第四十八条の二の規定によりその例によることとされる平成二十四年一元化法附則第三十七条第一項の規定によりなおその効力を有するものとされた改正前国共済法をいう。</w:t>
+      </w:r>
+    </w:p>
+    <w:p>
+      <w:pPr>
+        <w:pStyle w:val="ListBullet"/>
+        <w:ind w:left="880"/>
+      </w:pPr>
+      <w:r>
+        <w:t>十五</w:t>
+        <w:br/>
+        <w:t>旧私学共済法</w:t>
+        <w:br/>
+        <w:br/>
+        <w:br/>
+        <w:t>私立学校教職員共済組合法等の一部を改正する法律（昭和六十年法律第百六号。以下「昭和六十年私学共済改正法」という。）第一条の規定による改正前の私立学校教職員共済組合法をいう。</w:t>
+      </w:r>
+    </w:p>
+    <w:p>
+      <w:pPr>
+        <w:pStyle w:val="ListBullet"/>
+        <w:ind w:left="880"/>
+      </w:pPr>
+      <w:r>
+        <w:t>十六</w:t>
+        <w:br/>
+        <w:t>改正前国民年金法</w:t>
+        <w:br/>
+        <w:br/>
+        <w:br/>
+        <w:t>平成二十四年一元化法附則第八十七条の規定による改正前の国民年金法（昭和三十四年法律第百四十一号）をいう。</w:t>
+      </w:r>
+    </w:p>
+    <w:p>
+      <w:pPr>
+        <w:pStyle w:val="ListBullet"/>
+        <w:ind w:left="880"/>
+      </w:pPr>
+      <w:r>
+        <w:t>十七</w:t>
+        <w:br/>
+        <w:t>改正後国民年金法</w:t>
+        <w:br/>
+        <w:br/>
+        <w:br/>
+        <w:t>平成二十四年一元化法附則第八十七条の規定による改正後の国民年金法をいう。</w:t>
+      </w:r>
+    </w:p>
+    <w:p>
+      <w:pPr>
+        <w:pStyle w:val="ListBullet"/>
+        <w:ind w:left="880"/>
+      </w:pPr>
+      <w:r>
+        <w:t>十八</w:t>
+        <w:br/>
+        <w:t>旧船員保険法</w:t>
+        <w:br/>
+        <w:br/>
+        <w:br/>
+        <w:t>昭和六十年改正法第五条の規定による改正前の船員保険法（昭和十四年法律第七十三号）をいう。</w:t>
+      </w:r>
+    </w:p>
+    <w:p>
+      <w:pPr>
+        <w:pStyle w:val="ListBullet"/>
+        <w:ind w:left="880"/>
+      </w:pPr>
+      <w:r>
+        <w:t>十九</w:t>
+        <w:br/>
+        <w:t>改正前昭和六十年改正法</w:t>
+        <w:br/>
+        <w:br/>
+        <w:br/>
+        <w:t>平成二十四年一元化法附則第八十八条の規定による改正前の昭和六十年改正法をいう。</w:t>
+      </w:r>
+    </w:p>
+    <w:p>
+      <w:pPr>
+        <w:pStyle w:val="ListBullet"/>
+        <w:ind w:left="880"/>
+      </w:pPr>
+      <w:r>
+        <w:t>二十</w:t>
+        <w:br/>
+        <w:t>改正後昭和六十年改正法</w:t>
+        <w:br/>
+        <w:br/>
+        <w:br/>
+        <w:t>平成二十四年一元化法附則第八十八条の規定による改正後の昭和六十年改正法をいう。</w:t>
+      </w:r>
+    </w:p>
+    <w:p>
+      <w:pPr>
+        <w:pStyle w:val="ListBullet"/>
+        <w:ind w:left="880"/>
+      </w:pPr>
+      <w:r>
+        <w:t>二十一</w:t>
+        <w:br/>
+        <w:t>改正前平成六年改正法</w:t>
+        <w:br/>
+        <w:br/>
+        <w:br/>
+        <w:t>平成二十四年一元化法附則第九十条の規定による改正前の国民年金法等の一部を改正する法律（平成六年法律第九十五号。以下「平成六年改正法」という。）をいう。</w:t>
+      </w:r>
+    </w:p>
+    <w:p>
+      <w:pPr>
+        <w:pStyle w:val="ListBullet"/>
+        <w:ind w:left="880"/>
+      </w:pPr>
+      <w:r>
+        <w:t>二十二</w:t>
+        <w:br/>
+        <w:t>改正後平成六年改正法</w:t>
+        <w:br/>
+        <w:br/>
+        <w:br/>
+        <w:t>平成二十四年一元化法附則第九十条の規定による改正後の平成六年改正法をいう。</w:t>
+      </w:r>
+    </w:p>
+    <w:p>
+      <w:pPr>
+        <w:pStyle w:val="ListBullet"/>
+        <w:ind w:left="880"/>
+      </w:pPr>
+      <w:r>
+        <w:t>二十三</w:t>
+        <w:br/>
+        <w:t>平成八年改正法</w:t>
+        <w:br/>
+        <w:br/>
+        <w:br/>
+        <w:t>厚生年金保険法等の一部を改正する法律（平成八年法律第八十二号）をいう。</w:t>
+      </w:r>
+    </w:p>
+    <w:p>
+      <w:pPr>
+        <w:pStyle w:val="ListBullet"/>
+        <w:ind w:left="880"/>
+      </w:pPr>
+      <w:r>
+        <w:t>二十四</w:t>
+        <w:br/>
+        <w:t>平成十三年統合法</w:t>
+        <w:br/>
+        <w:br/>
+        <w:br/>
+        <w:t>厚生年金保険制度及び農林漁業団体職員共済組合制度の統合を図るための農林漁業団体職員共済組合法等を廃止する等の法律（平成十三年法律第百一号）をいう。</w:t>
+      </w:r>
+    </w:p>
+    <w:p>
+      <w:pPr>
+        <w:pStyle w:val="ListBullet"/>
+        <w:ind w:left="880"/>
+      </w:pPr>
+      <w:r>
+        <w:t>二十五</w:t>
+        <w:br/>
+        <w:t>廃止前農林共済法</w:t>
+        <w:br/>
+        <w:br/>
+        <w:br/>
+        <w:t>平成十三年統合法附則第二条第一項第一号に規定する廃止前農林共済法をいう。</w:t>
+      </w:r>
+    </w:p>
+    <w:p>
+      <w:pPr>
+        <w:pStyle w:val="ListBullet"/>
+        <w:ind w:left="880"/>
+      </w:pPr>
+      <w:r>
+        <w:t>二十六</w:t>
+        <w:br/>
+        <w:t>廃止前昭和六十年農林共済改正法</w:t>
+        <w:br/>
+        <w:br/>
+        <w:br/>
+        <w:t>平成十三年統合法附則第二条第一項第三号に規定する廃止前昭和六十年農林共済改正法をいう。</w:t>
+      </w:r>
+    </w:p>
+    <w:p>
+      <w:pPr>
+        <w:pStyle w:val="ListBullet"/>
+        <w:ind w:left="880"/>
+      </w:pPr>
+      <w:r>
+        <w:t>二十七</w:t>
+        <w:br/>
+        <w:t>改正前協定実施特例法</w:t>
+        <w:br/>
+        <w:br/>
+        <w:br/>
+        <w:t>平成二十四年一元化法附則第百六条の規定による改正前の社会保障協定の実施に伴う厚生年金保険法等の特例等に関する法律（平成十九年法律第百四号。以下「協定実施特例法」という。）をいう。</w:t>
+      </w:r>
+    </w:p>
+    <w:p>
+      <w:pPr>
+        <w:pStyle w:val="ListBullet"/>
+        <w:ind w:left="880"/>
+      </w:pPr>
+      <w:r>
+        <w:t>二十八</w:t>
+        <w:br/>
+        <w:t>改正後協定実施特例法</w:t>
+        <w:br/>
+        <w:br/>
+        <w:br/>
+        <w:t>平成二十四年一元化法附則第百六条の規定による改正後の協定実施特例法をいう。</w:t>
+      </w:r>
+    </w:p>
+    <w:p>
+      <w:pPr>
+        <w:pStyle w:val="ListBullet"/>
+        <w:ind w:left="880"/>
+      </w:pPr>
+      <w:r>
+        <w:t>二十九</w:t>
+        <w:br/>
+        <w:t>平成二十五年改正法</w:t>
+        <w:br/>
+        <w:br/>
+        <w:br/>
+        <w:t>公的年金制度の健全性及び信頼性の確保のための厚生年金保険法等の一部を改正する法律（平成二十五年法律第六十三号）をいう。</w:t>
+      </w:r>
+    </w:p>
+    <w:p>
+      <w:pPr>
+        <w:pStyle w:val="ListBullet"/>
+        <w:ind w:left="880"/>
+      </w:pPr>
+      <w:r>
+        <w:t>三十</w:t>
+        <w:br/>
+        <w:t>改正前厚年令</w:t>
+        <w:br/>
+        <w:br/>
+        <w:br/>
+        <w:t>被用者年金制度の一元化等を図るための厚生年金保険法等の一部を改正する法律の施行に伴う厚生労働省関係政令等の整備に関する政令（平成二十七年政令第三百四十二号。以下「平成二十七年整備政令」という。）第一条の規定による改正前の厚生年金保険法施行令（昭和二十九年政令第百十号）をいう。</w:t>
+      </w:r>
+    </w:p>
+    <w:p>
+      <w:pPr>
+        <w:pStyle w:val="ListBullet"/>
+        <w:ind w:left="880"/>
+      </w:pPr>
+      <w:r>
+        <w:t>三十一</w:t>
+        <w:br/>
+        <w:t>改正後厚年令</w:t>
+        <w:br/>
+        <w:br/>
+        <w:br/>
+        <w:t>平成二十七年整備政令第一条の規定による改正後の厚生年金保険法施行令をいう。</w:t>
+      </w:r>
+    </w:p>
+    <w:p>
+      <w:pPr>
+        <w:pStyle w:val="ListBullet"/>
+        <w:ind w:left="880"/>
+      </w:pPr>
+      <w:r>
+        <w:t>三十二</w:t>
+        <w:br/>
+        <w:t>改正前国年令</w:t>
+        <w:br/>
+        <w:br/>
+        <w:br/>
+        <w:t>平成二十七年整備政令第二条の規定による改正前の国民年金法施行令（昭和三十四年政令第百八十四号）をいう。</w:t>
+      </w:r>
+    </w:p>
+    <w:p>
+      <w:pPr>
+        <w:pStyle w:val="ListBullet"/>
+        <w:ind w:left="880"/>
+      </w:pPr>
+      <w:r>
+        <w:t>三十三</w:t>
+        <w:br/>
+        <w:t>改正後国年令</w:t>
+        <w:br/>
+        <w:br/>
+        <w:br/>
+        <w:t>平成二十七年整備政令第二条の規定による改正後の国民年金法施行令をいう。</w:t>
+      </w:r>
+    </w:p>
+    <w:p>
+      <w:pPr>
+        <w:pStyle w:val="ListBullet"/>
+        <w:ind w:left="880"/>
+      </w:pPr>
+      <w:r>
+        <w:t>三十四</w:t>
+        <w:br/>
+        <w:t>改正前昭和六十一年経過措置政令</w:t>
+        <w:br/>
+        <w:br/>
+        <w:br/>
+        <w:t>平成二十七年整備政令第三条の規定による改正前の国民年金法等の一部を改正する法律の施行に伴う経過措置に関する政令（昭和六十一年政令第五十四号。以下「昭和六十一年経過措置政令」という。）をいう。</w:t>
+      </w:r>
+    </w:p>
+    <w:p>
+      <w:pPr>
+        <w:pStyle w:val="ListBullet"/>
+        <w:ind w:left="880"/>
+      </w:pPr>
+      <w:r>
+        <w:t>三十五</w:t>
+        <w:br/>
+        <w:t>改正後昭和六十一年経過措置政令</w:t>
+        <w:br/>
+        <w:br/>
+        <w:br/>
+        <w:t>平成二十七年整備政令第三条の規定による改正後の昭和六十一年経過措置政令をいう。</w:t>
+      </w:r>
+    </w:p>
+    <w:p>
+      <w:pPr>
+        <w:pStyle w:val="ListBullet"/>
+        <w:ind w:left="880"/>
+      </w:pPr>
+      <w:r>
+        <w:t>三十六</w:t>
+        <w:br/>
+        <w:t>改正前平成六年経過措置政令</w:t>
+        <w:br/>
+        <w:br/>
+        <w:br/>
+        <w:t>平成二十七年整備政令第四条の規定による改正前の国民年金法等の一部を改正する法律の施行に伴う経過措置に関する政令（平成六年政令第三百四十八号。以下「平成六年経過措置政令」という。）をいう。</w:t>
+      </w:r>
+    </w:p>
+    <w:p>
+      <w:pPr>
+        <w:pStyle w:val="ListBullet"/>
+        <w:ind w:left="880"/>
+      </w:pPr>
+      <w:r>
+        <w:t>三十七</w:t>
+        <w:br/>
+        <w:t>改正後平成六年経過措置政令</w:t>
+        <w:br/>
+        <w:br/>
+        <w:br/>
+        <w:t>平成二十七年整備政令第四条の規定による改正後の平成六年経過措置政令をいう。</w:t>
+      </w:r>
+    </w:p>
+    <w:p>
+      <w:pPr>
+        <w:pStyle w:val="ListBullet"/>
+        <w:ind w:left="880"/>
+      </w:pPr>
+      <w:r>
+        <w:t>三十八</w:t>
+        <w:br/>
+        <w:t>平成九年経過措置政令</w:t>
+        <w:br/>
+        <w:br/>
+        <w:br/>
+        <w:t>厚生年金保険法等の一部を改正する法律の施行に伴う経過措置に関する政令（平成九年政令第八十五号）をいう。</w:t>
+      </w:r>
+    </w:p>
+    <w:p>
+      <w:pPr>
+        <w:pStyle w:val="ListBullet"/>
+        <w:ind w:left="880"/>
+      </w:pPr>
+      <w:r>
+        <w:t>三十九</w:t>
+        <w:br/>
+        <w:t>平成十四年経過措置政令</w:t>
+        <w:br/>
+        <w:br/>
+        <w:br/>
+        <w:t>厚生年金保険制度及び農林漁業団体職員共済組合制度の統合を図るための農林漁業団体職員共済組合法等を廃止する等の法律の施行に伴う移行農林共済年金等に関する経過措置に関する政令（平成十四年政令第四十四号）をいう。</w:t>
+      </w:r>
+    </w:p>
+    <w:p>
+      <w:pPr>
+        <w:pStyle w:val="ListBullet"/>
+        <w:ind w:left="880"/>
+      </w:pPr>
+      <w:r>
+        <w:t>四十</w:t>
+        <w:br/>
+        <w:t>昭和六十一年国共済経過措置政令</w:t>
+        <w:br/>
+        <w:br/>
+        <w:br/>
+        <w:t>国家公務員等共済組合法等の一部を改正する法律の施行に伴う経過措置に関する政令（昭和六十一年政令第五十六号）をいう。</w:t>
+      </w:r>
+    </w:p>
+    <w:p>
+      <w:pPr>
+        <w:pStyle w:val="ListBullet"/>
+        <w:ind w:left="880"/>
+      </w:pPr>
+      <w:r>
+        <w:t>四十一</w:t>
+        <w:br/>
+        <w:t>平成二十七年国共済経過措置政令</w:t>
+        <w:br/>
+        <w:br/>
+        <w:br/>
+        <w:t>被用者年金制度の一元化等を図るための厚生年金保険法等の一部を改正する法律の施行及び国家公務員の退職給付の給付水準の見直し等のための国家公務員退職手当法等の一部を改正する法律の一部の施行に伴う国家公務員共済組合法による長期給付等に関する経過措置に関する政令（平成二十七年政令第三百四十五号）をいう。</w:t>
+      </w:r>
+    </w:p>
+    <w:p>
+      <w:pPr>
+        <w:pStyle w:val="ListBullet"/>
+        <w:ind w:left="880"/>
+      </w:pPr>
+      <w:r>
+        <w:t>四十二</w:t>
+        <w:br/>
+        <w:t>昭和六十一年地共済経過措置政令</w:t>
+        <w:br/>
+        <w:br/>
+        <w:br/>
+        <w:t>地方公務員等共済組合法等の一部を改正する法律の施行に伴う経過措置に関する政令（昭和六十一年政令第五十八号）をいう。</w:t>
+      </w:r>
+    </w:p>
+    <w:p>
+      <w:pPr>
+        <w:pStyle w:val="ListBullet"/>
+        <w:ind w:left="880"/>
+      </w:pPr>
+      <w:r>
+        <w:t>四十三</w:t>
+        <w:br/>
+        <w:t>平成二十七年地共済経過措置政令</w:t>
+        <w:br/>
+        <w:br/>
+        <w:br/>
+        <w:t>被用者年金制度の一元化等を図るための厚生年金保険法等の一部を改正する法律及び地方公務員等共済組合法及び被用者年金制度の一元化等を図るための厚生年金保険法等の一部を改正する法律の一部を改正する法律の施行に伴う地方公務員等共済組合法による長期給付等に関する経過措置に関する政令（平成二十七年政令第三百四十七号）をいう。</w:t>
+      </w:r>
+    </w:p>
+    <w:p>
+      <w:pPr>
+        <w:pStyle w:val="ListBullet"/>
+        <w:ind w:left="880"/>
+      </w:pPr>
+      <w:r>
+        <w:t>四十四</w:t>
+        <w:br/>
+        <w:t>昭和六十一年農林共済改正政令</w:t>
+        <w:br/>
+        <w:br/>
+        <w:br/>
+        <w:t>農林漁業団体職員共済組合法施行令等の一部を改正する等の政令（昭和六十一年政令第六十七号）をいう。</w:t>
+      </w:r>
+    </w:p>
+    <w:p>
+      <w:pPr>
+        <w:pStyle w:val="ListBullet"/>
+        <w:ind w:left="880"/>
+      </w:pPr>
+      <w:r>
+        <w:t>四十五</w:t>
+        <w:br/>
+        <w:t>沖縄特別措置令</w:t>
+        <w:br/>
+        <w:br/>
+        <w:br/>
+        <w:t>沖縄の復帰に伴う文部省関係法令の適用の特別措置等に関する政令（昭和四十七年政令第百六号）をいう。</w:t>
+      </w:r>
+    </w:p>
+    <w:p>
+      <w:pPr>
+        <w:pStyle w:val="ListBullet"/>
+        <w:ind w:left="880"/>
+      </w:pPr>
+      <w:r>
+        <w:t>四十六</w:t>
+        <w:br/>
+        <w:t>改正前協定実施特例政令</w:t>
+        <w:br/>
+        <w:br/>
+        <w:br/>
+        <w:t>平成二十七年整備政令第九条の規定による改正前の社会保障協定の実施に伴う厚生年金保険法等の特例等に関する政令（平成十九年政令第三百四十七号。以下「協定実施特例政令」という。）をいう。</w:t>
+      </w:r>
+    </w:p>
+    <w:p>
+      <w:pPr>
+        <w:pStyle w:val="ListBullet"/>
+        <w:ind w:left="880"/>
+      </w:pPr>
+      <w:r>
+        <w:t>四十七</w:t>
+        <w:br/>
+        <w:t>改正後協定実施特例政令</w:t>
+        <w:br/>
+        <w:br/>
+        <w:br/>
+        <w:t>平成二十七年整備政令第九条の規定による改正後の協定実施特例政令をいう。</w:t>
+      </w:r>
+    </w:p>
+    <w:p>
+      <w:pPr>
+        <w:pStyle w:val="ListBullet"/>
+        <w:ind w:left="880"/>
+      </w:pPr>
+      <w:r>
+        <w:t>四十八</w:t>
+        <w:br/>
+        <w:t>第一号厚生年金被保険者</w:t>
+        <w:br/>
+        <w:br/>
+        <w:br/>
+        <w:t>改正後厚生年金保険法第二条の五第一項第一号に規定する第一号厚生年金被保険者をいう。</w:t>
+      </w:r>
+    </w:p>
+    <w:p>
+      <w:pPr>
+        <w:pStyle w:val="ListBullet"/>
+        <w:ind w:left="880"/>
+      </w:pPr>
+      <w:r>
+        <w:t>四十九</w:t>
+        <w:br/>
+        <w:t>第二号厚生年金被保険者</w:t>
+        <w:br/>
+        <w:br/>
+        <w:br/>
+        <w:t>改正後厚生年金保険法第二条の五第一項第二号に規定する第二号厚生年金被保険者をいう。</w:t>
+      </w:r>
+    </w:p>
+    <w:p>
+      <w:pPr>
+        <w:pStyle w:val="ListBullet"/>
+        <w:ind w:left="880"/>
+      </w:pPr>
+      <w:r>
+        <w:t>五十</w:t>
+        <w:br/>
+        <w:t>第三号厚生年金被保険者</w:t>
+        <w:br/>
+        <w:br/>
+        <w:br/>
+        <w:t>改正後厚生年金保険法第二条の五第一項第三号に規定する第三号厚生年金被保険者をいう。</w:t>
+      </w:r>
+    </w:p>
+    <w:p>
+      <w:pPr>
+        <w:pStyle w:val="ListBullet"/>
+        <w:ind w:left="880"/>
+      </w:pPr>
+      <w:r>
+        <w:t>五十一</w:t>
+        <w:br/>
+        <w:t>第四号厚生年金被保険者</w:t>
+        <w:br/>
+        <w:br/>
+        <w:br/>
+        <w:t>改正後厚生年金保険法第二条の五第一項第四号に規定する第四号厚生年金被保険者をいう。</w:t>
+      </w:r>
+    </w:p>
+    <w:p>
+      <w:pPr>
+        <w:pStyle w:val="ListBullet"/>
+        <w:ind w:left="880"/>
+      </w:pPr>
+      <w:r>
+        <w:t>五十二</w:t>
+        <w:br/>
+        <w:t>第一号厚生年金被保険者期間</w:t>
+        <w:br/>
+        <w:br/>
+        <w:br/>
+        <w:t>改正後厚生年金保険法第二条の五第一項第一号に規定する第一号厚生年金被保険者期間をいう。</w:t>
+      </w:r>
+    </w:p>
+    <w:p>
+      <w:pPr>
+        <w:pStyle w:val="ListBullet"/>
+        <w:ind w:left="880"/>
+      </w:pPr>
+      <w:r>
+        <w:t>五十三</w:t>
+        <w:br/>
+        <w:t>第二号厚生年金被保険者期間</w:t>
+        <w:br/>
+        <w:br/>
+        <w:br/>
+        <w:t>改正後厚生年金保険法第二条の五第一項第二号に規定する第二号厚生年金被保険者期間をいう。</w:t>
+      </w:r>
+    </w:p>
+    <w:p>
+      <w:pPr>
+        <w:pStyle w:val="ListBullet"/>
+        <w:ind w:left="880"/>
+      </w:pPr>
+      <w:r>
+        <w:t>五十四</w:t>
+        <w:br/>
+        <w:t>第三号厚生年金被保険者期間</w:t>
+        <w:br/>
+        <w:br/>
+        <w:br/>
+        <w:t>改正後厚生年金保険法第二条の五第一項第三号に規定する第三号厚生年金被保険者期間をいう。</w:t>
+      </w:r>
+    </w:p>
+    <w:p>
+      <w:pPr>
+        <w:pStyle w:val="ListBullet"/>
+        <w:ind w:left="880"/>
+      </w:pPr>
+      <w:r>
+        <w:t>五十五</w:t>
+        <w:br/>
+        <w:t>第四号厚生年金被保険者期間</w:t>
+        <w:br/>
+        <w:br/>
+        <w:br/>
+        <w:t>改正後厚生年金保険法第二条の五第一項第四号に規定する第四号厚生年金被保険者期間をいう。</w:t>
+      </w:r>
+    </w:p>
+    <w:p>
+      <w:pPr>
+        <w:pStyle w:val="ListBullet"/>
+        <w:ind w:left="880"/>
+      </w:pPr>
+      <w:r>
+        <w:t>五十六</w:t>
+        <w:br/>
+        <w:t>二以上の種別の被保険者であった期間を有する者</w:t>
+        <w:br/>
+        <w:br/>
+        <w:br/>
+        <w:t>改正後厚生年金保険法第七十八条の二十二に規定する二以上の種別の被保険者であった期間を有する者をいう。</w:t>
+      </w:r>
+    </w:p>
+    <w:p>
+      <w:pPr>
+        <w:pStyle w:val="ListBullet"/>
+        <w:ind w:left="880"/>
+      </w:pPr>
+      <w:r>
+        <w:t>五十七</w:t>
+        <w:br/>
+        <w:t>旧国家公務員共済組合員期間</w:t>
+        <w:br/>
+        <w:br/>
+        <w:br/>
+        <w:t>国家公務員共済組合の組合員であった者の平成二十四年一元化法の施行の日（以下「施行日」という。）前における当該組合員であった期間（改正前国共済法又は他の法令の規定により当該組合員であった期間とみなされた期間及び他の法令の規定により当該組合員であった期間に合算された期間を含む。）をいう。</w:t>
+      </w:r>
+    </w:p>
+    <w:p>
+      <w:pPr>
+        <w:pStyle w:val="ListBullet"/>
+        <w:ind w:left="880"/>
+      </w:pPr>
+      <w:r>
+        <w:t>五十八</w:t>
+        <w:br/>
+        <w:t>旧地方公務員共済組合員期間</w:t>
+        <w:br/>
+        <w:br/>
+        <w:br/>
+        <w:t>地方公務員共済組合の組合員であった者の施行日前における当該組合員であった期間（改正前地共済法又は他の法令の規定により当該組合員であった期間とみなされた期間及び他の法令の規定により当該組合員であった期間に合算された期間を含む。）をいう。</w:t>
+      </w:r>
+    </w:p>
+    <w:p>
+      <w:pPr>
+        <w:pStyle w:val="ListBullet"/>
+        <w:ind w:left="880"/>
+      </w:pPr>
+      <w:r>
+        <w:t>五十九</w:t>
+        <w:br/>
+        <w:t>旧私立学校教職員共済加入者期間</w:t>
+        <w:br/>
+        <w:br/>
+        <w:br/>
+        <w:t>私立学校教職員共済法の規定による私立学校教職員共済制度の加入者であった者の施行日前における当該加入者であった期間（改正前私学共済法又は他の法令の規定により当該加入者であった期間とみなされた期間を含む。）をいう。</w:t>
+      </w:r>
+    </w:p>
+    <w:p>
+      <w:pPr>
+        <w:pStyle w:val="ListBullet"/>
+        <w:ind w:left="880"/>
+      </w:pPr>
+      <w:r>
+        <w:t>六十</w:t>
+        <w:br/>
+        <w:t>旧国家公務員共済被保険者期間</w:t>
+        <w:br/>
+        <w:br/>
+        <w:br/>
+        <w:t>平成二十四年一元化法附則第七条第一項の規定により第二号厚生年金被保険者期間とみなされた旧国家公務員共済組合員期間をいう。</w:t>
+      </w:r>
+    </w:p>
+    <w:p>
+      <w:pPr>
+        <w:pStyle w:val="ListBullet"/>
+        <w:ind w:left="880"/>
+      </w:pPr>
+      <w:r>
+        <w:t>六十一</w:t>
+        <w:br/>
+        <w:t>旧地方公務員共済被保険者期間</w:t>
+        <w:br/>
+        <w:br/>
+        <w:br/>
+        <w:t>平成二十四年一元化法附則第七条第一項の規定により第三号厚生年金被保険者期間とみなされた旧地方公務員共済組合員期間をいう。</w:t>
+      </w:r>
+    </w:p>
+    <w:p>
+      <w:pPr>
+        <w:pStyle w:val="ListBullet"/>
+        <w:ind w:left="880"/>
+      </w:pPr>
+      <w:r>
+        <w:t>六十二</w:t>
+        <w:br/>
+        <w:t>旧私立学校教職員共済被保険者期間</w:t>
+        <w:br/>
+        <w:br/>
+        <w:br/>
+        <w:t>平成二十四年一元化法附則第七条第一項の規定により第四号厚生年金被保険者期間とみなされた旧私立学校教職員共済加入者期間をいう。</w:t>
+      </w:r>
+    </w:p>
+    <w:p>
+      <w:pPr>
+        <w:pStyle w:val="ListBullet"/>
+        <w:ind w:left="880"/>
+      </w:pPr>
+      <w:r>
+        <w:t>六十三</w:t>
+        <w:br/>
+        <w:t>改正前国共済年金</w:t>
+        <w:br/>
+        <w:br/>
+        <w:br/>
+        <w:t>平成二十四年一元化法附則第三十七条第一項に規定する改正前国共済法による年金である給付をいう。</w:t>
+      </w:r>
+    </w:p>
+    <w:p>
+      <w:pPr>
+        <w:pStyle w:val="ListBullet"/>
+        <w:ind w:left="880"/>
+      </w:pPr>
+      <w:r>
+        <w:t>六十四</w:t>
+        <w:br/>
+        <w:t>改正前地共済年金</w:t>
+        <w:br/>
+        <w:br/>
+        <w:br/>
+        <w:t>平成二十四年一元化法附則第六十一条第一項に規定する改正前地共済法による年金である給付をいう。</w:t>
+      </w:r>
+    </w:p>
+    <w:p>
+      <w:pPr>
+        <w:pStyle w:val="ListBullet"/>
+        <w:ind w:left="880"/>
+      </w:pPr>
+      <w:r>
+        <w:t>六十五</w:t>
+        <w:br/>
+        <w:t>改正前私学共済年金</w:t>
+        <w:br/>
+        <w:br/>
+        <w:br/>
+        <w:t>平成二十四年一元化法附則第七十九条に規定する改正前私学共済法による年金である給付をいう。</w:t>
+      </w:r>
+    </w:p>
+    <w:p>
+      <w:pPr>
+        <w:pStyle w:val="Heading2"/>
+      </w:pPr>
+      <w:r>
+        <w:t>第二章　厚生年金保険の被保険者期間等に関する経過措置</w:t>
+      </w:r>
+    </w:p>
+    <w:p>
+      <w:pPr>
+        <w:pStyle w:val="Heading4"/>
+      </w:pPr>
+      <w:r>
+        <w:t>第三条（第二号厚生年金被保険者又は第三号厚生年金被保険者の資格喪失の特例）</w:t>
+      </w:r>
+    </w:p>
+    <w:p>
+      <w:r>
+        <w:t>当分の間、第二号厚生年金被保険者又は第三号厚生年金被保険者が厚生年金保険法第六条第一項第二号に該当する事業所又は事務所（以下この条において単に「事業所」という。）に使用されなくなった日又はその翌日に他の事業所に使用されるに至った場合において、当該使用されなくなった日又はその翌日に国家公務員共済組合法第三十七条第三項又は地方公務員等共済組合法第三十九条第三項の規定による国家公務員共済組合又は地方公務員共済組合の組合員の資格の喪失及び取得がなかったときにおける改正後厚生年金保険法第十三条及び第十四条の規定の適用については、その者は当該他の事業所に使用されるに至った日前から引き続き当該他の事業所に使用されていたものとみなす。</w:t>
+      </w:r>
+    </w:p>
+    <w:p>
+      <w:pPr>
+        <w:pStyle w:val="Heading4"/>
+      </w:pPr>
+      <w:r>
+        <w:t>第四条（厚生年金保険の被保険者期間に関する経過措置）</w:t>
+      </w:r>
+    </w:p>
+    <w:p>
+      <w:r>
+        <w:t>平成二十四年一元化法附則第七条第一項の規定により第二号厚生年金被保険者期間、第三号厚生年金被保険者期間又は第四号厚生年金被保険者期間とみなされた次に掲げる期間については、改正後厚生年金保険法第七十八条の七に規定する離婚時みなし被保険者期間とみなされたものとする。</w:t>
+      </w:r>
+    </w:p>
+    <w:p>
+      <w:pPr>
+        <w:pStyle w:val="ListBullet"/>
+        <w:ind w:left="880"/>
+      </w:pPr>
+      <w:r>
+        <w:t>一</w:t>
+        <w:br/>
+        <w:t>改正前国共済法第九十三条の五第一項の規定による請求があった場合において、改正前国共済法第九十三条の九第三項の規定により旧国家公務員共済組合員期間であったものとみなされた期間</w:t>
+      </w:r>
+    </w:p>
+    <w:p>
+      <w:pPr>
+        <w:pStyle w:val="ListBullet"/>
+        <w:ind w:left="880"/>
+      </w:pPr>
+      <w:r>
         <w:t>二</w:t>
-      </w:r>
-    </w:p>
-    <w:p>
-      <w:pPr>
+        <w:br/>
+        <w:t>昭和六十一年国共済経過措置政令第六十六条の四第一項の規定による請求があった場合において、昭和六十一年国共済経過措置政令第六十六条の五第二項の規定により旧国家公務員共済組合員期間であったものとみなされた期間</w:t>
+      </w:r>
+    </w:p>
+    <w:p>
+      <w:pPr>
+        <w:pStyle w:val="ListBullet"/>
         <w:ind w:left="880"/>
       </w:pPr>
       <w:r>
-        <w:t>改正後厚生年金保険法</w:t>
-      </w:r>
-    </w:p>
-    <w:p>
-      <w:pPr>
-        <w:pStyle w:val="Heading6"/>
+        <w:t>三</w:t>
+        <w:br/>
+        <w:t>改正前地共済法第百五条第一項の規定による請求があった場合において、改正前地共済法第百七条の三第三項の規定により旧地方公務員共済組合員期間であったものとみなされた期間</w:t>
+      </w:r>
+    </w:p>
+    <w:p>
+      <w:pPr>
+        <w:pStyle w:val="ListBullet"/>
         <w:ind w:left="880"/>
       </w:pPr>
       <w:r>
-        <w:t>三</w:t>
-      </w:r>
-    </w:p>
-    <w:p>
-      <w:pPr>
+        <w:t>四</w:t>
+        <w:br/>
+        <w:t>昭和六十一年地共済経過措置政令第七十八条の五第一項の規定による請求があった場合において、昭和六十一年地共済経過措置政令第七十八条の六第二項の規定により旧地方公務員共済組合員期間であったものとみなされた期間</w:t>
+      </w:r>
+    </w:p>
+    <w:p>
+      <w:pPr>
+        <w:pStyle w:val="ListBullet"/>
         <w:ind w:left="880"/>
       </w:pPr>
       <w:r>
-        <w:t>旧厚生年金保険法</w:t>
-      </w:r>
-    </w:p>
-    <w:p>
-      <w:pPr>
-        <w:pStyle w:val="Heading6"/>
+        <w:t>五</w:t>
+        <w:br/>
+        <w:t>改正前私学共済法第二十五条において準用する改正前国共済法第九十三条の五第一項の規定による請求があった場合において、改正前私学共済法第二十五条において準用する改正前国共済法第九十三条の九第三項の規定により旧私立学校教職員共済加入者期間であったものとみなされた期間</w:t>
+      </w:r>
+    </w:p>
+    <w:p>
+      <w:pPr>
+        <w:pStyle w:val="ListBullet"/>
         <w:ind w:left="880"/>
       </w:pPr>
       <w:r>
-        <w:t>四</w:t>
-      </w:r>
-    </w:p>
-    <w:p>
-      <w:pPr>
-        <w:ind w:left="880"/>
-      </w:pPr>
-      <w:r>
-        <w:t>改正前国共済法</w:t>
-      </w:r>
-    </w:p>
-    <w:p>
-      <w:pPr>
-        <w:pStyle w:val="Heading6"/>
-        <w:ind w:left="880"/>
-      </w:pPr>
-      <w:r>
-        <w:t>五</w:t>
-      </w:r>
-    </w:p>
-    <w:p>
-      <w:pPr>
-        <w:ind w:left="880"/>
-      </w:pPr>
-      <w:r>
-        <w:t>なお効力を有する改正前国共済法</w:t>
-      </w:r>
-    </w:p>
-    <w:p>
-      <w:pPr>
-        <w:pStyle w:val="Heading6"/>
-        <w:ind w:left="880"/>
-      </w:pPr>
-      <w:r>
         <w:t>六</w:t>
-      </w:r>
-    </w:p>
-    <w:p>
-      <w:pPr>
-        <w:ind w:left="880"/>
-      </w:pPr>
-      <w:r>
-        <w:t>国共済施行法</w:t>
-      </w:r>
-    </w:p>
-    <w:p>
-      <w:pPr>
-        <w:pStyle w:val="Heading6"/>
-        <w:ind w:left="880"/>
-      </w:pPr>
-      <w:r>
-        <w:t>七</w:t>
-      </w:r>
-    </w:p>
-    <w:p>
-      <w:pPr>
-        <w:ind w:left="880"/>
-      </w:pPr>
-      <w:r>
-        <w:t>旧国共済法</w:t>
-      </w:r>
-    </w:p>
-    <w:p>
-      <w:pPr>
-        <w:pStyle w:val="Heading6"/>
-        <w:ind w:left="880"/>
-      </w:pPr>
-      <w:r>
-        <w:t>八</w:t>
-      </w:r>
-    </w:p>
-    <w:p>
-      <w:pPr>
-        <w:ind w:left="880"/>
-      </w:pPr>
-      <w:r>
-        <w:t>改正前地共済法</w:t>
-      </w:r>
-    </w:p>
-    <w:p>
-      <w:pPr>
-        <w:pStyle w:val="Heading6"/>
-        <w:ind w:left="880"/>
-      </w:pPr>
-      <w:r>
-        <w:t>九</w:t>
-      </w:r>
-    </w:p>
-    <w:p>
-      <w:pPr>
-        <w:ind w:left="880"/>
-      </w:pPr>
-      <w:r>
-        <w:t>なお効力を有する改正前地共済法</w:t>
-      </w:r>
-    </w:p>
-    <w:p>
-      <w:pPr>
-        <w:pStyle w:val="Heading6"/>
-        <w:ind w:left="880"/>
-      </w:pPr>
-      <w:r>
-        <w:t>十</w:t>
-      </w:r>
-    </w:p>
-    <w:p>
-      <w:pPr>
-        <w:ind w:left="880"/>
-      </w:pPr>
-      <w:r>
-        <w:t>地共済施行法</w:t>
-      </w:r>
-    </w:p>
-    <w:p>
-      <w:pPr>
-        <w:pStyle w:val="Heading6"/>
-        <w:ind w:left="880"/>
-      </w:pPr>
-      <w:r>
-        <w:t>十一</w:t>
-      </w:r>
-    </w:p>
-    <w:p>
-      <w:pPr>
-        <w:ind w:left="880"/>
-      </w:pPr>
-      <w:r>
-        <w:t>旧地共済法</w:t>
-      </w:r>
-    </w:p>
-    <w:p>
-      <w:pPr>
-        <w:pStyle w:val="Heading6"/>
-        <w:ind w:left="880"/>
-      </w:pPr>
-      <w:r>
-        <w:t>十二</w:t>
-      </w:r>
-    </w:p>
-    <w:p>
-      <w:pPr>
-        <w:ind w:left="880"/>
-      </w:pPr>
-      <w:r>
-        <w:t>改正前私学共済法</w:t>
-      </w:r>
-    </w:p>
-    <w:p>
-      <w:pPr>
-        <w:pStyle w:val="Heading6"/>
-        <w:ind w:left="880"/>
-      </w:pPr>
-      <w:r>
-        <w:t>十三</w:t>
-      </w:r>
-    </w:p>
-    <w:p>
-      <w:pPr>
-        <w:ind w:left="880"/>
-      </w:pPr>
-      <w:r>
-        <w:t>なお効力を有する改正前私学共済法</w:t>
-      </w:r>
-    </w:p>
-    <w:p>
-      <w:pPr>
-        <w:pStyle w:val="Heading6"/>
-        <w:ind w:left="880"/>
-      </w:pPr>
-      <w:r>
-        <w:t>十四</w:t>
-      </w:r>
-    </w:p>
-    <w:p>
-      <w:pPr>
-        <w:ind w:left="880"/>
-      </w:pPr>
-      <w:r>
-        <w:t>例による改正前国共済法</w:t>
-      </w:r>
-    </w:p>
-    <w:p>
-      <w:pPr>
-        <w:pStyle w:val="Heading6"/>
-        <w:ind w:left="880"/>
-      </w:pPr>
-      <w:r>
-        <w:t>十五</w:t>
-      </w:r>
-    </w:p>
-    <w:p>
-      <w:pPr>
-        <w:ind w:left="880"/>
-      </w:pPr>
-      <w:r>
-        <w:t>旧私学共済法</w:t>
-      </w:r>
-    </w:p>
-    <w:p>
-      <w:pPr>
-        <w:pStyle w:val="Heading6"/>
-        <w:ind w:left="880"/>
-      </w:pPr>
-      <w:r>
-        <w:t>十六</w:t>
-      </w:r>
-    </w:p>
-    <w:p>
-      <w:pPr>
-        <w:ind w:left="880"/>
-      </w:pPr>
-      <w:r>
-        <w:t>改正前国民年金法</w:t>
-      </w:r>
-    </w:p>
-    <w:p>
-      <w:pPr>
-        <w:pStyle w:val="Heading6"/>
-        <w:ind w:left="880"/>
-      </w:pPr>
-      <w:r>
-        <w:t>十七</w:t>
-      </w:r>
-    </w:p>
-    <w:p>
-      <w:pPr>
-        <w:ind w:left="880"/>
-      </w:pPr>
-      <w:r>
-        <w:t>改正後国民年金法</w:t>
-      </w:r>
-    </w:p>
-    <w:p>
-      <w:pPr>
-        <w:pStyle w:val="Heading6"/>
-        <w:ind w:left="880"/>
-      </w:pPr>
-      <w:r>
-        <w:t>十八</w:t>
-      </w:r>
-    </w:p>
-    <w:p>
-      <w:pPr>
-        <w:ind w:left="880"/>
-      </w:pPr>
-      <w:r>
-        <w:t>旧船員保険法</w:t>
-      </w:r>
-    </w:p>
-    <w:p>
-      <w:pPr>
-        <w:pStyle w:val="Heading6"/>
-        <w:ind w:left="880"/>
-      </w:pPr>
-      <w:r>
-        <w:t>十九</w:t>
-      </w:r>
-    </w:p>
-    <w:p>
-      <w:pPr>
-        <w:ind w:left="880"/>
-      </w:pPr>
-      <w:r>
-        <w:t>改正前昭和六十年改正法</w:t>
-      </w:r>
-    </w:p>
-    <w:p>
-      <w:pPr>
-        <w:pStyle w:val="Heading6"/>
-        <w:ind w:left="880"/>
-      </w:pPr>
-      <w:r>
-        <w:t>二十</w:t>
-      </w:r>
-    </w:p>
-    <w:p>
-      <w:pPr>
-        <w:ind w:left="880"/>
-      </w:pPr>
-      <w:r>
-        <w:t>改正後昭和六十年改正法</w:t>
-      </w:r>
-    </w:p>
-    <w:p>
-      <w:pPr>
-        <w:pStyle w:val="Heading6"/>
-        <w:ind w:left="880"/>
-      </w:pPr>
-      <w:r>
-        <w:t>二十一</w:t>
-      </w:r>
-    </w:p>
-    <w:p>
-      <w:pPr>
-        <w:ind w:left="880"/>
-      </w:pPr>
-      <w:r>
-        <w:t>改正前平成六年改正法</w:t>
-      </w:r>
-    </w:p>
-    <w:p>
-      <w:pPr>
-        <w:pStyle w:val="Heading6"/>
-        <w:ind w:left="880"/>
-      </w:pPr>
-      <w:r>
-        <w:t>二十二</w:t>
-      </w:r>
-    </w:p>
-    <w:p>
-      <w:pPr>
-        <w:ind w:left="880"/>
-      </w:pPr>
-      <w:r>
-        <w:t>改正後平成六年改正法</w:t>
-      </w:r>
-    </w:p>
-    <w:p>
-      <w:pPr>
-        <w:pStyle w:val="Heading6"/>
-        <w:ind w:left="880"/>
-      </w:pPr>
-      <w:r>
-        <w:t>二十三</w:t>
-      </w:r>
-    </w:p>
-    <w:p>
-      <w:pPr>
-        <w:ind w:left="880"/>
-      </w:pPr>
-      <w:r>
-        <w:t>平成八年改正法</w:t>
-      </w:r>
-    </w:p>
-    <w:p>
-      <w:pPr>
-        <w:pStyle w:val="Heading6"/>
-        <w:ind w:left="880"/>
-      </w:pPr>
-      <w:r>
-        <w:t>二十四</w:t>
-      </w:r>
-    </w:p>
-    <w:p>
-      <w:pPr>
-        <w:ind w:left="880"/>
-      </w:pPr>
-      <w:r>
-        <w:t>平成十三年統合法</w:t>
-      </w:r>
-    </w:p>
-    <w:p>
-      <w:pPr>
-        <w:pStyle w:val="Heading6"/>
-        <w:ind w:left="880"/>
-      </w:pPr>
-      <w:r>
-        <w:t>二十五</w:t>
-      </w:r>
-    </w:p>
-    <w:p>
-      <w:pPr>
-        <w:ind w:left="880"/>
-      </w:pPr>
-      <w:r>
-        <w:t>廃止前農林共済法</w:t>
-      </w:r>
-    </w:p>
-    <w:p>
-      <w:pPr>
-        <w:pStyle w:val="Heading6"/>
-        <w:ind w:left="880"/>
-      </w:pPr>
-      <w:r>
-        <w:t>二十六</w:t>
-      </w:r>
-    </w:p>
-    <w:p>
-      <w:pPr>
-        <w:ind w:left="880"/>
-      </w:pPr>
-      <w:r>
-        <w:t>廃止前昭和六十年農林共済改正法</w:t>
-      </w:r>
-    </w:p>
-    <w:p>
-      <w:pPr>
-        <w:pStyle w:val="Heading6"/>
-        <w:ind w:left="880"/>
-      </w:pPr>
-      <w:r>
-        <w:t>二十七</w:t>
-      </w:r>
-    </w:p>
-    <w:p>
-      <w:pPr>
-        <w:ind w:left="880"/>
-      </w:pPr>
-      <w:r>
-        <w:t>改正前協定実施特例法</w:t>
-      </w:r>
-    </w:p>
-    <w:p>
-      <w:pPr>
-        <w:pStyle w:val="Heading6"/>
-        <w:ind w:left="880"/>
-      </w:pPr>
-      <w:r>
-        <w:t>二十八</w:t>
-      </w:r>
-    </w:p>
-    <w:p>
-      <w:pPr>
-        <w:ind w:left="880"/>
-      </w:pPr>
-      <w:r>
-        <w:t>改正後協定実施特例法</w:t>
-      </w:r>
-    </w:p>
-    <w:p>
-      <w:pPr>
-        <w:pStyle w:val="Heading6"/>
-        <w:ind w:left="880"/>
-      </w:pPr>
-      <w:r>
-        <w:t>二十九</w:t>
-      </w:r>
-    </w:p>
-    <w:p>
-      <w:pPr>
-        <w:ind w:left="880"/>
-      </w:pPr>
-      <w:r>
-        <w:t>平成二十五年改正法</w:t>
-      </w:r>
-    </w:p>
-    <w:p>
-      <w:pPr>
-        <w:pStyle w:val="Heading6"/>
-        <w:ind w:left="880"/>
-      </w:pPr>
-      <w:r>
-        <w:t>三十</w:t>
-      </w:r>
-    </w:p>
-    <w:p>
-      <w:pPr>
-        <w:ind w:left="880"/>
-      </w:pPr>
-      <w:r>
-        <w:t>改正前厚年令</w:t>
-      </w:r>
-    </w:p>
-    <w:p>
-      <w:pPr>
-        <w:pStyle w:val="Heading6"/>
-        <w:ind w:left="880"/>
-      </w:pPr>
-      <w:r>
-        <w:t>三十一</w:t>
-      </w:r>
-    </w:p>
-    <w:p>
-      <w:pPr>
-        <w:ind w:left="880"/>
-      </w:pPr>
-      <w:r>
-        <w:t>改正後厚年令</w:t>
-      </w:r>
-    </w:p>
-    <w:p>
-      <w:pPr>
-        <w:pStyle w:val="Heading6"/>
-        <w:ind w:left="880"/>
-      </w:pPr>
-      <w:r>
-        <w:t>三十二</w:t>
-      </w:r>
-    </w:p>
-    <w:p>
-      <w:pPr>
-        <w:ind w:left="880"/>
-      </w:pPr>
-      <w:r>
-        <w:t>改正前国年令</w:t>
-      </w:r>
-    </w:p>
-    <w:p>
-      <w:pPr>
-        <w:pStyle w:val="Heading6"/>
-        <w:ind w:left="880"/>
-      </w:pPr>
-      <w:r>
-        <w:t>三十三</w:t>
-      </w:r>
-    </w:p>
-    <w:p>
-      <w:pPr>
-        <w:ind w:left="880"/>
-      </w:pPr>
-      <w:r>
-        <w:t>改正後国年令</w:t>
-      </w:r>
-    </w:p>
-    <w:p>
-      <w:pPr>
-        <w:pStyle w:val="Heading6"/>
-        <w:ind w:left="880"/>
-      </w:pPr>
-      <w:r>
-        <w:t>三十四</w:t>
-      </w:r>
-    </w:p>
-    <w:p>
-      <w:pPr>
-        <w:ind w:left="880"/>
-      </w:pPr>
-      <w:r>
-        <w:t>改正前昭和六十一年経過措置政令</w:t>
-      </w:r>
-    </w:p>
-    <w:p>
-      <w:pPr>
-        <w:pStyle w:val="Heading6"/>
-        <w:ind w:left="880"/>
-      </w:pPr>
-      <w:r>
-        <w:t>三十五</w:t>
-      </w:r>
-    </w:p>
-    <w:p>
-      <w:pPr>
-        <w:ind w:left="880"/>
-      </w:pPr>
-      <w:r>
-        <w:t>改正後昭和六十一年経過措置政令</w:t>
-      </w:r>
-    </w:p>
-    <w:p>
-      <w:pPr>
-        <w:pStyle w:val="Heading6"/>
-        <w:ind w:left="880"/>
-      </w:pPr>
-      <w:r>
-        <w:t>三十六</w:t>
-      </w:r>
-    </w:p>
-    <w:p>
-      <w:pPr>
-        <w:ind w:left="880"/>
-      </w:pPr>
-      <w:r>
-        <w:t>改正前平成六年経過措置政令</w:t>
-      </w:r>
-    </w:p>
-    <w:p>
-      <w:pPr>
-        <w:pStyle w:val="Heading6"/>
-        <w:ind w:left="880"/>
-      </w:pPr>
-      <w:r>
-        <w:t>三十七</w:t>
-      </w:r>
-    </w:p>
-    <w:p>
-      <w:pPr>
-        <w:ind w:left="880"/>
-      </w:pPr>
-      <w:r>
-        <w:t>改正後平成六年経過措置政令</w:t>
-      </w:r>
-    </w:p>
-    <w:p>
-      <w:pPr>
-        <w:pStyle w:val="Heading6"/>
-        <w:ind w:left="880"/>
-      </w:pPr>
-      <w:r>
-        <w:t>三十八</w:t>
-      </w:r>
-    </w:p>
-    <w:p>
-      <w:pPr>
-        <w:ind w:left="880"/>
-      </w:pPr>
-      <w:r>
-        <w:t>平成九年経過措置政令</w:t>
-      </w:r>
-    </w:p>
-    <w:p>
-      <w:pPr>
-        <w:pStyle w:val="Heading6"/>
-        <w:ind w:left="880"/>
-      </w:pPr>
-      <w:r>
-        <w:t>三十九</w:t>
-      </w:r>
-    </w:p>
-    <w:p>
-      <w:pPr>
-        <w:ind w:left="880"/>
-      </w:pPr>
-      <w:r>
-        <w:t>平成十四年経過措置政令</w:t>
-      </w:r>
-    </w:p>
-    <w:p>
-      <w:pPr>
-        <w:pStyle w:val="Heading6"/>
-        <w:ind w:left="880"/>
-      </w:pPr>
-      <w:r>
-        <w:t>四十</w:t>
-      </w:r>
-    </w:p>
-    <w:p>
-      <w:pPr>
-        <w:ind w:left="880"/>
-      </w:pPr>
-      <w:r>
-        <w:t>昭和六十一年国共済経過措置政令</w:t>
-      </w:r>
-    </w:p>
-    <w:p>
-      <w:pPr>
-        <w:pStyle w:val="Heading6"/>
-        <w:ind w:left="880"/>
-      </w:pPr>
-      <w:r>
-        <w:t>四十一</w:t>
-      </w:r>
-    </w:p>
-    <w:p>
-      <w:pPr>
-        <w:ind w:left="880"/>
-      </w:pPr>
-      <w:r>
-        <w:t>平成二十七年国共済経過措置政令</w:t>
-      </w:r>
-    </w:p>
-    <w:p>
-      <w:pPr>
-        <w:pStyle w:val="Heading6"/>
-        <w:ind w:left="880"/>
-      </w:pPr>
-      <w:r>
-        <w:t>四十二</w:t>
-      </w:r>
-    </w:p>
-    <w:p>
-      <w:pPr>
-        <w:ind w:left="880"/>
-      </w:pPr>
-      <w:r>
-        <w:t>昭和六十一年地共済経過措置政令</w:t>
-      </w:r>
-    </w:p>
-    <w:p>
-      <w:pPr>
-        <w:pStyle w:val="Heading6"/>
-        <w:ind w:left="880"/>
-      </w:pPr>
-      <w:r>
-        <w:t>四十三</w:t>
-      </w:r>
-    </w:p>
-    <w:p>
-      <w:pPr>
-        <w:ind w:left="880"/>
-      </w:pPr>
-      <w:r>
-        <w:t>平成二十七年地共済経過措置政令</w:t>
-      </w:r>
-    </w:p>
-    <w:p>
-      <w:pPr>
-        <w:pStyle w:val="Heading6"/>
-        <w:ind w:left="880"/>
-      </w:pPr>
-      <w:r>
-        <w:t>四十四</w:t>
-      </w:r>
-    </w:p>
-    <w:p>
-      <w:pPr>
-        <w:ind w:left="880"/>
-      </w:pPr>
-      <w:r>
-        <w:t>昭和六十一年農林共済改正政令</w:t>
-      </w:r>
-    </w:p>
-    <w:p>
-      <w:pPr>
-        <w:pStyle w:val="Heading6"/>
-        <w:ind w:left="880"/>
-      </w:pPr>
-      <w:r>
-        <w:t>四十五</w:t>
-      </w:r>
-    </w:p>
-    <w:p>
-      <w:pPr>
-        <w:ind w:left="880"/>
-      </w:pPr>
-      <w:r>
-        <w:t>沖縄特別措置令</w:t>
-      </w:r>
-    </w:p>
-    <w:p>
-      <w:pPr>
-        <w:pStyle w:val="Heading6"/>
-        <w:ind w:left="880"/>
-      </w:pPr>
-      <w:r>
-        <w:t>四十六</w:t>
-      </w:r>
-    </w:p>
-    <w:p>
-      <w:pPr>
-        <w:ind w:left="880"/>
-      </w:pPr>
-      <w:r>
-        <w:t>改正前協定実施特例政令</w:t>
-      </w:r>
-    </w:p>
-    <w:p>
-      <w:pPr>
-        <w:pStyle w:val="Heading6"/>
-        <w:ind w:left="880"/>
-      </w:pPr>
-      <w:r>
-        <w:t>四十七</w:t>
-      </w:r>
-    </w:p>
-    <w:p>
-      <w:pPr>
-        <w:ind w:left="880"/>
-      </w:pPr>
-      <w:r>
-        <w:t>改正後協定実施特例政令</w:t>
-      </w:r>
-    </w:p>
-    <w:p>
-      <w:pPr>
-        <w:pStyle w:val="Heading6"/>
-        <w:ind w:left="880"/>
-      </w:pPr>
-      <w:r>
-        <w:t>四十八</w:t>
-      </w:r>
-    </w:p>
-    <w:p>
-      <w:pPr>
-        <w:ind w:left="880"/>
-      </w:pPr>
-      <w:r>
-        <w:t>第一号厚生年金被保険者</w:t>
-      </w:r>
-    </w:p>
-    <w:p>
-      <w:pPr>
-        <w:pStyle w:val="Heading6"/>
-        <w:ind w:left="880"/>
-      </w:pPr>
-      <w:r>
-        <w:t>四十九</w:t>
-      </w:r>
-    </w:p>
-    <w:p>
-      <w:pPr>
-        <w:ind w:left="880"/>
-      </w:pPr>
-      <w:r>
-        <w:t>第二号厚生年金被保険者</w:t>
-      </w:r>
-    </w:p>
-    <w:p>
-      <w:pPr>
-        <w:pStyle w:val="Heading6"/>
-        <w:ind w:left="880"/>
-      </w:pPr>
-      <w:r>
-        <w:t>五十</w:t>
-      </w:r>
-    </w:p>
-    <w:p>
-      <w:pPr>
-        <w:ind w:left="880"/>
-      </w:pPr>
-      <w:r>
-        <w:t>第三号厚生年金被保険者</w:t>
-      </w:r>
-    </w:p>
-    <w:p>
-      <w:pPr>
-        <w:pStyle w:val="Heading6"/>
-        <w:ind w:left="880"/>
-      </w:pPr>
-      <w:r>
-        <w:t>五十一</w:t>
-      </w:r>
-    </w:p>
-    <w:p>
-      <w:pPr>
-        <w:ind w:left="880"/>
-      </w:pPr>
-      <w:r>
-        <w:t>第四号厚生年金被保険者</w:t>
-      </w:r>
-    </w:p>
-    <w:p>
-      <w:pPr>
-        <w:pStyle w:val="Heading6"/>
-        <w:ind w:left="880"/>
-      </w:pPr>
-      <w:r>
-        <w:t>五十二</w:t>
-      </w:r>
-    </w:p>
-    <w:p>
-      <w:pPr>
-        <w:ind w:left="880"/>
-      </w:pPr>
-      <w:r>
-        <w:t>第一号厚生年金被保険者期間</w:t>
-      </w:r>
-    </w:p>
-    <w:p>
-      <w:pPr>
-        <w:pStyle w:val="Heading6"/>
-        <w:ind w:left="880"/>
-      </w:pPr>
-      <w:r>
-        <w:t>五十三</w:t>
-      </w:r>
-    </w:p>
-    <w:p>
-      <w:pPr>
-        <w:ind w:left="880"/>
-      </w:pPr>
-      <w:r>
-        <w:t>第二号厚生年金被保険者期間</w:t>
-      </w:r>
-    </w:p>
-    <w:p>
-      <w:pPr>
-        <w:pStyle w:val="Heading6"/>
-        <w:ind w:left="880"/>
-      </w:pPr>
-      <w:r>
-        <w:t>五十四</w:t>
-      </w:r>
-    </w:p>
-    <w:p>
-      <w:pPr>
-        <w:ind w:left="880"/>
-      </w:pPr>
-      <w:r>
-        <w:t>第三号厚生年金被保険者期間</w:t>
-      </w:r>
-    </w:p>
-    <w:p>
-      <w:pPr>
-        <w:pStyle w:val="Heading6"/>
-        <w:ind w:left="880"/>
-      </w:pPr>
-      <w:r>
-        <w:t>五十五</w:t>
-      </w:r>
-    </w:p>
-    <w:p>
-      <w:pPr>
-        <w:ind w:left="880"/>
-      </w:pPr>
-      <w:r>
-        <w:t>第四号厚生年金被保険者期間</w:t>
-      </w:r>
-    </w:p>
-    <w:p>
-      <w:pPr>
-        <w:pStyle w:val="Heading6"/>
-        <w:ind w:left="880"/>
-      </w:pPr>
-      <w:r>
-        <w:t>五十六</w:t>
-      </w:r>
-    </w:p>
-    <w:p>
-      <w:pPr>
-        <w:ind w:left="880"/>
-      </w:pPr>
-      <w:r>
-        <w:t>二以上の種別の被保険者であった期間を有する者</w:t>
-      </w:r>
-    </w:p>
-    <w:p>
-      <w:pPr>
-        <w:pStyle w:val="Heading6"/>
-        <w:ind w:left="880"/>
-      </w:pPr>
-      <w:r>
-        <w:t>五十七</w:t>
-      </w:r>
-    </w:p>
-    <w:p>
-      <w:pPr>
-        <w:ind w:left="880"/>
-      </w:pPr>
-      <w:r>
-        <w:t>旧国家公務員共済組合員期間</w:t>
-      </w:r>
-    </w:p>
-    <w:p>
-      <w:pPr>
-        <w:pStyle w:val="Heading6"/>
-        <w:ind w:left="880"/>
-      </w:pPr>
-      <w:r>
-        <w:t>五十八</w:t>
-      </w:r>
-    </w:p>
-    <w:p>
-      <w:pPr>
-        <w:ind w:left="880"/>
-      </w:pPr>
-      <w:r>
-        <w:t>旧地方公務員共済組合員期間</w:t>
-      </w:r>
-    </w:p>
-    <w:p>
-      <w:pPr>
-        <w:pStyle w:val="Heading6"/>
-        <w:ind w:left="880"/>
-      </w:pPr>
-      <w:r>
-        <w:t>五十九</w:t>
-      </w:r>
-    </w:p>
-    <w:p>
-      <w:pPr>
-        <w:ind w:left="880"/>
-      </w:pPr>
-      <w:r>
-        <w:t>旧私立学校教職員共済加入者期間</w:t>
-      </w:r>
-    </w:p>
-    <w:p>
-      <w:pPr>
-        <w:pStyle w:val="Heading6"/>
-        <w:ind w:left="880"/>
-      </w:pPr>
-      <w:r>
-        <w:t>六十</w:t>
-      </w:r>
-    </w:p>
-    <w:p>
-      <w:pPr>
-        <w:ind w:left="880"/>
-      </w:pPr>
-      <w:r>
-        <w:t>旧国家公務員共済被保険者期間</w:t>
-      </w:r>
-    </w:p>
-    <w:p>
-      <w:pPr>
-        <w:pStyle w:val="Heading6"/>
-        <w:ind w:left="880"/>
-      </w:pPr>
-      <w:r>
-        <w:t>六十一</w:t>
-      </w:r>
-    </w:p>
-    <w:p>
-      <w:pPr>
-        <w:ind w:left="880"/>
-      </w:pPr>
-      <w:r>
-        <w:t>旧地方公務員共済被保険者期間</w:t>
-      </w:r>
-    </w:p>
-    <w:p>
-      <w:pPr>
-        <w:pStyle w:val="Heading6"/>
-        <w:ind w:left="880"/>
-      </w:pPr>
-      <w:r>
-        <w:t>六十二</w:t>
-      </w:r>
-    </w:p>
-    <w:p>
-      <w:pPr>
-        <w:ind w:left="880"/>
-      </w:pPr>
-      <w:r>
-        <w:t>旧私立学校教職員共済被保険者期間</w:t>
-      </w:r>
-    </w:p>
-    <w:p>
-      <w:pPr>
-        <w:pStyle w:val="Heading6"/>
-        <w:ind w:left="880"/>
-      </w:pPr>
-      <w:r>
-        <w:t>六十三</w:t>
-      </w:r>
-    </w:p>
-    <w:p>
-      <w:pPr>
-        <w:ind w:left="880"/>
-      </w:pPr>
-      <w:r>
-        <w:t>改正前国共済年金</w:t>
-      </w:r>
-    </w:p>
-    <w:p>
-      <w:pPr>
-        <w:pStyle w:val="Heading6"/>
-        <w:ind w:left="880"/>
-      </w:pPr>
-      <w:r>
-        <w:t>六十四</w:t>
-      </w:r>
-    </w:p>
-    <w:p>
-      <w:pPr>
-        <w:ind w:left="880"/>
-      </w:pPr>
-      <w:r>
-        <w:t>改正前地共済年金</w:t>
-      </w:r>
-    </w:p>
-    <w:p>
-      <w:pPr>
-        <w:pStyle w:val="Heading6"/>
-        <w:ind w:left="880"/>
-      </w:pPr>
-      <w:r>
-        <w:t>六十五</w:t>
-      </w:r>
-    </w:p>
-    <w:p>
-      <w:pPr>
-        <w:ind w:left="880"/>
-      </w:pPr>
-      <w:r>
-        <w:t>改正前私学共済年金</w:t>
-      </w:r>
-    </w:p>
-    <w:p>
-      <w:pPr>
-        <w:pStyle w:val="Heading2"/>
-      </w:pPr>
-      <w:r>
-        <w:t>第二章　厚生年金保険の被保険者期間等に関する経過措置</w:t>
-      </w:r>
-    </w:p>
-    <w:p>
-      <w:pPr>
-        <w:pStyle w:val="Heading4"/>
-      </w:pPr>
-      <w:r>
-        <w:t>第三条（第二号厚生年金被保険者又は第三号厚生年金被保険者の資格喪失の特例）</w:t>
-      </w:r>
-    </w:p>
-    <w:p>
-      <w:r>
-        <w:t>当分の間、第二号厚生年金被保険者又は第三号厚生年金被保険者が厚生年金保険法第六条第一項第二号に該当する事業所又は事務所（以下この条において単に「事業所」という。）に使用されなくなった日又はその翌日に他の事業所に使用されるに至った場合において、当該使用されなくなった日又はその翌日に国家公務員共済組合法第三十七条第三項又は地方公務員等共済組合法第三十九条第三項の規定による国家公務員共済組合又は地方公務員共済組合の組合員の資格の喪失及び取得がなかったときにおける改正後厚生年金保険法第十三条及び第十四条の規定の適用については、その者は当該他の事業所に使用されるに至った日前から引き続き当該他の事業所に使用されていたものとみなす。</w:t>
-      </w:r>
-    </w:p>
-    <w:p>
-      <w:pPr>
-        <w:pStyle w:val="Heading4"/>
-      </w:pPr>
-      <w:r>
-        <w:t>第四条（厚生年金保険の被保険者期間に関する経過措置）</w:t>
-      </w:r>
-    </w:p>
-    <w:p>
-      <w:r>
-        <w:t>平成二十四年一元化法附則第七条第一項の規定により第二号厚生年金被保険者期間、第三号厚生年金被保険者期間又は第四号厚生年金被保険者期間とみなされた次に掲げる期間については、改正後厚生年金保険法第七十八条の七に規定する離婚時みなし被保険者期間とみなされたものとする。</w:t>
-      </w:r>
-    </w:p>
-    <w:p>
-      <w:pPr>
-        <w:pStyle w:val="Heading6"/>
-        <w:ind w:left="880"/>
-      </w:pPr>
-      <w:r>
-        <w:t>一</w:t>
-      </w:r>
-    </w:p>
-    <w:p>
-      <w:pPr>
-        <w:ind w:left="880"/>
-      </w:pPr>
-      <w:r>
-        <w:t>改正前国共済法第九十三条の五第一項の規定による請求があった場合において、改正前国共済法第九十三条の九第三項の規定により旧国家公務員共済組合員期間であったものとみなされた期間</w:t>
-      </w:r>
-    </w:p>
-    <w:p>
-      <w:pPr>
-        <w:pStyle w:val="Heading6"/>
-        <w:ind w:left="880"/>
-      </w:pPr>
-      <w:r>
-        <w:t>二</w:t>
-      </w:r>
-    </w:p>
-    <w:p>
-      <w:pPr>
-        <w:ind w:left="880"/>
-      </w:pPr>
-      <w:r>
-        <w:t>昭和六十一年国共済経過措置政令第六十六条の四第一項の規定による請求があった場合において、昭和六十一年国共済経過措置政令第六十六条の五第二項の規定により旧国家公務員共済組合員期間であったものとみなされた期間</w:t>
-      </w:r>
-    </w:p>
-    <w:p>
-      <w:pPr>
-        <w:pStyle w:val="Heading6"/>
-        <w:ind w:left="880"/>
-      </w:pPr>
-      <w:r>
-        <w:t>三</w:t>
-      </w:r>
-    </w:p>
-    <w:p>
-      <w:pPr>
-        <w:ind w:left="880"/>
-      </w:pPr>
-      <w:r>
-        <w:t>改正前地共済法第百五条第一項の規定による請求があった場合において、改正前地共済法第百七条の三第三項の規定により旧地方公務員共済組合員期間であったものとみなされた期間</w:t>
-      </w:r>
-    </w:p>
-    <w:p>
-      <w:pPr>
-        <w:pStyle w:val="Heading6"/>
-        <w:ind w:left="880"/>
-      </w:pPr>
-      <w:r>
-        <w:t>四</w:t>
-      </w:r>
-    </w:p>
-    <w:p>
-      <w:pPr>
-        <w:ind w:left="880"/>
-      </w:pPr>
-      <w:r>
-        <w:t>昭和六十一年地共済経過措置政令第七十八条の五第一項の規定による請求があった場合において、昭和六十一年地共済経過措置政令第七十八条の六第二項の規定により旧地方公務員共済組合員期間であったものとみなされた期間</w:t>
-      </w:r>
-    </w:p>
-    <w:p>
-      <w:pPr>
-        <w:pStyle w:val="Heading6"/>
-        <w:ind w:left="880"/>
-      </w:pPr>
-      <w:r>
-        <w:t>五</w:t>
-      </w:r>
-    </w:p>
-    <w:p>
-      <w:pPr>
-        <w:ind w:left="880"/>
-      </w:pPr>
-      <w:r>
-        <w:t>改正前私学共済法第二十五条において準用する改正前国共済法第九十三条の五第一項の規定による請求があった場合において、改正前私学共済法第二十五条において準用する改正前国共済法第九十三条の九第三項の規定により旧私立学校教職員共済加入者期間であったものとみなされた期間</w:t>
-      </w:r>
-    </w:p>
-    <w:p>
-      <w:pPr>
-        <w:pStyle w:val="Heading6"/>
-        <w:ind w:left="880"/>
-      </w:pPr>
-      <w:r>
-        <w:t>六</w:t>
-      </w:r>
-    </w:p>
-    <w:p>
-      <w:pPr>
-        <w:ind w:left="880"/>
-      </w:pPr>
-      <w:r>
+        <w:br/>
         <w:t>私立学校教職員共済法第四十八条の二の規定によりその例によることとされる昭和六十一年国共済経過措置政令第六十六条の四第一項の規定による請求があった場合において、同法第四十八条の二の規定によりその例によることとされる昭和六十一年国共済経過措置政令第六十六条の五第二項の規定により旧私立学校教職員共済加入者期間であったものとみなされた期間</w:t>
       </w:r>
     </w:p>
@@ -1306,100 +1140,78 @@
     </w:p>
     <w:p>
       <w:pPr>
-        <w:pStyle w:val="Heading6"/>
+        <w:pStyle w:val="ListBullet"/>
         <w:ind w:left="880"/>
       </w:pPr>
       <w:r>
         <w:t>一</w:t>
-      </w:r>
-    </w:p>
-    <w:p>
-      <w:pPr>
+        <w:br/>
+        <w:t>改正前国共済法第九十三条の十三第一項の規定による請求があった場合において、同条第四項の規定により旧国家公務員共済組合員期間であったものとみなされた期間</w:t>
+      </w:r>
+    </w:p>
+    <w:p>
+      <w:pPr>
+        <w:pStyle w:val="ListBullet"/>
         <w:ind w:left="880"/>
       </w:pPr>
       <w:r>
-        <w:t>改正前国共済法第九十三条の十三第一項の規定による請求があった場合において、同条第四項の規定により旧国家公務員共済組合員期間であったものとみなされた期間</w:t>
-      </w:r>
-    </w:p>
-    <w:p>
-      <w:pPr>
-        <w:pStyle w:val="Heading6"/>
+        <w:t>二</w:t>
+        <w:br/>
+        <w:t>改正前地共済法第百七条の七第一項の規定による請求があった場合において、同条第四項の規定により旧地方公務員共済組合員期間であったものとみなされた期間</w:t>
+      </w:r>
+    </w:p>
+    <w:p>
+      <w:pPr>
+        <w:pStyle w:val="ListBullet"/>
         <w:ind w:left="880"/>
       </w:pPr>
       <w:r>
+        <w:t>三</w:t>
+        <w:br/>
+        <w:t>改正前私学共済法第二十五条において準用する改正前国共済法第九十三条の十三第一項の規定による請求があった場合において、同条第四項の規定により旧私立学校教職員共済加入者期間であったものとみなされた期間</w:t>
+      </w:r>
+    </w:p>
+    <w:p>
+      <w:pPr>
+        <w:pStyle w:val="Heading4"/>
+      </w:pPr>
+      <w:r>
+        <w:t>第五条（標準報酬に関する経過措置）</w:t>
+      </w:r>
+    </w:p>
+    <w:p>
+      <w:r>
+        <w:t>平成二十四年一元化法附則第五条の規定により施行日に厚生年金保険の被保険者の資格を取得した者については、改正後厚生年金保険法第二十二条第一項の規定にかかわらず、施行日の前日における次の各号に掲げる区分に応じ、当該各号に定める額を、同項の規定により決定された厚生年金保険法による標準報酬月額とみなす。</w:t>
+      </w:r>
+    </w:p>
+    <w:p>
+      <w:pPr>
+        <w:pStyle w:val="ListBullet"/>
+        <w:ind w:left="880"/>
+      </w:pPr>
+      <w:r>
+        <w:t>一</w:t>
+        <w:br/>
+        <w:t>国家公務員共済組合の組合員</w:t>
+        <w:br/>
+        <w:br/>
+        <w:br/>
+        <w:t>その者の平成二十四年一元化法附則第八条第一項の規定により第二号厚生年金被保険者期間の平成二十七年九月の厚生年金保険法による標準報酬月額とみなされた額</w:t>
+      </w:r>
+    </w:p>
+    <w:p>
+      <w:pPr>
+        <w:pStyle w:val="ListBullet"/>
+        <w:ind w:left="880"/>
+      </w:pPr>
+      <w:r>
         <w:t>二</w:t>
-      </w:r>
-    </w:p>
-    <w:p>
-      <w:pPr>
-        <w:ind w:left="880"/>
-      </w:pPr>
-      <w:r>
-        <w:t>改正前地共済法第百七条の七第一項の規定による請求があった場合において、同条第四項の規定により旧地方公務員共済組合員期間であったものとみなされた期間</w:t>
-      </w:r>
-    </w:p>
-    <w:p>
-      <w:pPr>
-        <w:pStyle w:val="Heading6"/>
-        <w:ind w:left="880"/>
-      </w:pPr>
-      <w:r>
-        <w:t>三</w:t>
-      </w:r>
-    </w:p>
-    <w:p>
-      <w:pPr>
-        <w:ind w:left="880"/>
-      </w:pPr>
-      <w:r>
-        <w:t>改正前私学共済法第二十五条において準用する改正前国共済法第九十三条の十三第一項の規定による請求があった場合において、同条第四項の規定により旧私立学校教職員共済加入者期間であったものとみなされた期間</w:t>
-      </w:r>
-    </w:p>
-    <w:p>
-      <w:pPr>
-        <w:pStyle w:val="Heading4"/>
-      </w:pPr>
-      <w:r>
-        <w:t>第五条（標準報酬に関する経過措置）</w:t>
-      </w:r>
-    </w:p>
-    <w:p>
-      <w:r>
-        <w:t>平成二十四年一元化法附則第五条の規定により施行日に厚生年金保険の被保険者の資格を取得した者については、改正後厚生年金保険法第二十二条第一項の規定にかかわらず、施行日の前日における次の各号に掲げる区分に応じ、当該各号に定める額を、同項の規定により決定された厚生年金保険法による標準報酬月額とみなす。</w:t>
-      </w:r>
-    </w:p>
-    <w:p>
-      <w:pPr>
-        <w:pStyle w:val="Heading6"/>
-        <w:ind w:left="880"/>
-      </w:pPr>
-      <w:r>
-        <w:t>一</w:t>
-      </w:r>
-    </w:p>
-    <w:p>
-      <w:pPr>
-        <w:ind w:left="880"/>
-      </w:pPr>
-      <w:r>
-        <w:t>国家公務員共済組合の組合員</w:t>
-      </w:r>
-    </w:p>
-    <w:p>
-      <w:pPr>
-        <w:pStyle w:val="Heading6"/>
-        <w:ind w:left="880"/>
-      </w:pPr>
-      <w:r>
-        <w:t>二</w:t>
-      </w:r>
-    </w:p>
-    <w:p>
-      <w:pPr>
-        <w:ind w:left="880"/>
-      </w:pPr>
-      <w:r>
+        <w:br/>
         <w:t>私立学校教職員共済法の規定による私立学校教職員共済制度の加入者</w:t>
+        <w:br/>
+        <w:br/>
+        <w:br/>
+        <w:t>その者の平成二十四年一元化法附則第八条第一項の規定により第四号厚生年金被保険者期間の平成二十七年九月の厚生年金保険法による標準報酬月額とみなされた額</w:t>
       </w:r>
     </w:p>
     <w:p>
@@ -1434,150 +1246,102 @@
     </w:p>
     <w:p>
       <w:pPr>
-        <w:pStyle w:val="Heading6"/>
+        <w:pStyle w:val="ListBullet"/>
         <w:ind w:left="880"/>
       </w:pPr>
       <w:r>
         <w:t>一</w:t>
-      </w:r>
-    </w:p>
-    <w:p>
-      <w:pPr>
+        <w:br/>
+        <w:t>改正前国共済法第七十三条の二第一項の規定により標準報酬の月額（改正前国共済法第四十二条第一項に規定する標準報酬の月額をいう。以下同じ。）とみなされた改正前国共済法第七十三条の二第一項に規定する従前標準報酬の月額</w:t>
+      </w:r>
+    </w:p>
+    <w:p>
+      <w:pPr>
+        <w:pStyle w:val="ListBullet"/>
         <w:ind w:left="880"/>
       </w:pPr>
       <w:r>
-        <w:t>改正前国共済法第七十三条の二第一項の規定により標準報酬の月額（改正前国共済法第四十二条第一項に規定する標準報酬の月額をいう。以下同じ。）とみなされた改正前国共済法第七十三条の二第一項に規定する従前標準報酬の月額</w:t>
-      </w:r>
-    </w:p>
-    <w:p>
-      <w:pPr>
-        <w:pStyle w:val="Heading6"/>
+        <w:t>二</w:t>
+        <w:br/>
+        <w:t>改正前私学共済法第二十五条において準用する改正前国共済法第七十三条の二第一項の規定により標準給与の月額（改正前私学共済法第二十二条第一項に規定する標準給与の月額をいう。以下同じ。）とみなされた改正前私学共済法第二十五条において準用する改正前国共済法第七十三条の二第一項に規定する従前標準給与の月額</w:t>
+      </w:r>
+    </w:p>
+    <w:p>
+      <w:pPr>
+        <w:pStyle w:val="Heading4"/>
+      </w:pPr>
+      <w:r>
+        <w:t>第七条</w:t>
+      </w:r>
+    </w:p>
+    <w:p>
+      <w:r>
+        <w:t>平成二十四年一元化法附則第八条第一項の規定により第二号厚生年金被保険者期間、第三号厚生年金被保険者期間又は第四号厚生年金被保険者期間の厚生年金保険法による標準報酬月額とみなされた次に掲げる額については、同法第七十八条の六第一項の規定により改定され、又は決定された同法による標準報酬月額とみなされたものとする。</w:t>
+      </w:r>
+    </w:p>
+    <w:p>
+      <w:pPr>
+        <w:pStyle w:val="ListBullet"/>
         <w:ind w:left="880"/>
       </w:pPr>
       <w:r>
+        <w:t>一</w:t>
+        <w:br/>
+        <w:t>改正前国共済法第九十三条の五第一項の規定による請求があった場合において、改正前国共済法第九十三条の九第一項の規定により改定され、又は決定された標準報酬の月額</w:t>
+      </w:r>
+    </w:p>
+    <w:p>
+      <w:pPr>
+        <w:pStyle w:val="ListBullet"/>
+        <w:ind w:left="880"/>
+      </w:pPr>
+      <w:r>
         <w:t>二</w:t>
-      </w:r>
-    </w:p>
-    <w:p>
-      <w:pPr>
+        <w:br/>
+        <w:t>昭和六十一年国共済経過措置政令第六十六条の四第一項の規定による請求があった場合において、昭和六十一年国共済経過措置政令第六十六条の五第一項の規定により改定され、又は決定された換算標準報酬の月額（昭和六十一年国共済経過措置政令第六十六条の四第一項に規定する換算標準報酬の月額をいう。以下同じ。）</w:t>
+      </w:r>
+    </w:p>
+    <w:p>
+      <w:pPr>
+        <w:pStyle w:val="ListBullet"/>
         <w:ind w:left="880"/>
       </w:pPr>
       <w:r>
-        <w:t>改正前私学共済法第二十五条において準用する改正前国共済法第七十三条の二第一項の規定により標準給与の月額（改正前私学共済法第二十二条第一項に規定する標準給与の月額をいう。以下同じ。）とみなされた改正前私学共済法第二十五条において準用する改正前国共済法第七十三条の二第一項に規定する従前標準給与の月額</w:t>
-      </w:r>
-    </w:p>
-    <w:p>
-      <w:pPr>
-        <w:pStyle w:val="Heading4"/>
-      </w:pPr>
-      <w:r>
-        <w:t>第七条</w:t>
-      </w:r>
-    </w:p>
-    <w:p>
-      <w:r>
-        <w:t>平成二十四年一元化法附則第八条第一項の規定により第二号厚生年金被保険者期間、第三号厚生年金被保険者期間又は第四号厚生年金被保険者期間の厚生年金保険法による標準報酬月額とみなされた次に掲げる額については、同法第七十八条の六第一項の規定により改定され、又は決定された同法による標準報酬月額とみなされたものとする。</w:t>
-      </w:r>
-    </w:p>
-    <w:p>
-      <w:pPr>
-        <w:pStyle w:val="Heading6"/>
+        <w:t>三</w:t>
+        <w:br/>
+        <w:t>改正前地共済法第百五条第一項の規定による請求があった場合において、改正前地共済法第百七条の三第一項の規定により掛金の標準となった給料の額（改正前地共済法第四十四条第二項に規定する掛金の標準となった給料の額をいう。以下同じ。）とみなされた額に次条の数値を乗じて得た額</w:t>
+      </w:r>
+    </w:p>
+    <w:p>
+      <w:pPr>
+        <w:pStyle w:val="ListBullet"/>
         <w:ind w:left="880"/>
       </w:pPr>
       <w:r>
-        <w:t>一</w:t>
-      </w:r>
-    </w:p>
-    <w:p>
-      <w:pPr>
+        <w:t>四</w:t>
+        <w:br/>
+        <w:t>昭和六十一年地共済経過措置政令第七十八条の五第一項の規定による請求があった場合において、昭和六十一年地共済経過措置政令第七十八条の六第一項の規定により換算給料額（昭和六十一年地共済経過措置政令第七十八条の五第一項に規定する換算給料額をいう。以下同じ。）とみなされた額に次条の数値を乗じて得た額</w:t>
+      </w:r>
+    </w:p>
+    <w:p>
+      <w:pPr>
+        <w:pStyle w:val="ListBullet"/>
         <w:ind w:left="880"/>
       </w:pPr>
       <w:r>
-        <w:t>改正前国共済法第九十三条の五第一項の規定による請求があった場合において、改正前国共済法第九十三条の九第一項の規定により改定され、又は決定された標準報酬の月額</w:t>
-      </w:r>
-    </w:p>
-    <w:p>
-      <w:pPr>
-        <w:pStyle w:val="Heading6"/>
+        <w:t>五</w:t>
+        <w:br/>
+        <w:t>改正前私学共済法第二十五条において準用する改正前国共済法第九十三条の五第一項の規定による請求があった場合において、改正前私学共済法第二十五条において準用する改正前国共済法第九十三条の九第一項の規定により改定され、又は決定された標準給与の月額</w:t>
+      </w:r>
+    </w:p>
+    <w:p>
+      <w:pPr>
+        <w:pStyle w:val="ListBullet"/>
         <w:ind w:left="880"/>
       </w:pPr>
       <w:r>
-        <w:t>二</w:t>
-      </w:r>
-    </w:p>
-    <w:p>
-      <w:pPr>
-        <w:ind w:left="880"/>
-      </w:pPr>
-      <w:r>
-        <w:t>昭和六十一年国共済経過措置政令第六十六条の四第一項の規定による請求があった場合において、昭和六十一年国共済経過措置政令第六十六条の五第一項の規定により改定され、又は決定された換算標準報酬の月額（昭和六十一年国共済経過措置政令第六十六条の四第一項に規定する換算標準報酬の月額をいう。以下同じ。）</w:t>
-      </w:r>
-    </w:p>
-    <w:p>
-      <w:pPr>
-        <w:pStyle w:val="Heading6"/>
-        <w:ind w:left="880"/>
-      </w:pPr>
-      <w:r>
-        <w:t>三</w:t>
-      </w:r>
-    </w:p>
-    <w:p>
-      <w:pPr>
-        <w:ind w:left="880"/>
-      </w:pPr>
-      <w:r>
-        <w:t>改正前地共済法第百五条第一項の規定による請求があった場合において、改正前地共済法第百七条の三第一項の規定により掛金の標準となった給料の額（改正前地共済法第四十四条第二項に規定する掛金の標準となった給料の額をいう。以下同じ。）とみなされた額に次条の数値を乗じて得た額</w:t>
-      </w:r>
-    </w:p>
-    <w:p>
-      <w:pPr>
-        <w:pStyle w:val="Heading6"/>
-        <w:ind w:left="880"/>
-      </w:pPr>
-      <w:r>
-        <w:t>四</w:t>
-      </w:r>
-    </w:p>
-    <w:p>
-      <w:pPr>
-        <w:ind w:left="880"/>
-      </w:pPr>
-      <w:r>
-        <w:t>昭和六十一年地共済経過措置政令第七十八条の五第一項の規定による請求があった場合において、昭和六十一年地共済経過措置政令第七十八条の六第一項の規定により換算給料額（昭和六十一年地共済経過措置政令第七十八条の五第一項に規定する換算給料額をいう。以下同じ。）とみなされた額に次条の数値を乗じて得た額</w:t>
-      </w:r>
-    </w:p>
-    <w:p>
-      <w:pPr>
-        <w:pStyle w:val="Heading6"/>
-        <w:ind w:left="880"/>
-      </w:pPr>
-      <w:r>
-        <w:t>五</w:t>
-      </w:r>
-    </w:p>
-    <w:p>
-      <w:pPr>
-        <w:ind w:left="880"/>
-      </w:pPr>
-      <w:r>
-        <w:t>改正前私学共済法第二十五条において準用する改正前国共済法第九十三条の五第一項の規定による請求があった場合において、改正前私学共済法第二十五条において準用する改正前国共済法第九十三条の九第一項の規定により改定され、又は決定された標準給与の月額</w:t>
-      </w:r>
-    </w:p>
-    <w:p>
-      <w:pPr>
-        <w:pStyle w:val="Heading6"/>
-        <w:ind w:left="880"/>
-      </w:pPr>
-      <w:r>
         <w:t>六</w:t>
-      </w:r>
-    </w:p>
-    <w:p>
-      <w:pPr>
-        <w:ind w:left="880"/>
-      </w:pPr>
-      <w:r>
+        <w:br/>
         <w:t>私立学校教職員共済法第四十八条の二の規定によりその例によることとされる昭和六十一年国共済経過措置政令第六十六条の四第一項の規定による請求があった場合において、同法第四十八条の二の規定によりその例によることとされる昭和六十一年国共済経過措置政令第六十六条の五第一項の規定により改定され、又は決定された換算標準報酬の月額</w:t>
       </w:r>
     </w:p>
@@ -1600,52 +1364,34 @@
     </w:p>
     <w:p>
       <w:pPr>
-        <w:pStyle w:val="Heading6"/>
+        <w:pStyle w:val="ListBullet"/>
         <w:ind w:left="880"/>
       </w:pPr>
       <w:r>
         <w:t>一</w:t>
-      </w:r>
-    </w:p>
-    <w:p>
-      <w:pPr>
+        <w:br/>
+        <w:t>改正前国共済法第九十三条の五第一項の規定による請求があった場合において、改正前国共済法第九十三条の九第二項の規定により改定され、又は決定された標準期末手当等の額（改正前国共済法第四十二条の二第一項に規定する標準期末手当等の額をいう。以下同じ。）</w:t>
+      </w:r>
+    </w:p>
+    <w:p>
+      <w:pPr>
+        <w:pStyle w:val="ListBullet"/>
         <w:ind w:left="880"/>
       </w:pPr>
       <w:r>
-        <w:t>改正前国共済法第九十三条の五第一項の規定による請求があった場合において、改正前国共済法第九十三条の九第二項の規定により改定され、又は決定された標準期末手当等の額（改正前国共済法第四十二条の二第一項に規定する標準期末手当等の額をいう。以下同じ。）</w:t>
-      </w:r>
-    </w:p>
-    <w:p>
-      <w:pPr>
-        <w:pStyle w:val="Heading6"/>
+        <w:t>二</w:t>
+        <w:br/>
+        <w:t>改正前地共済法第百五条第一項の規定による請求があった場合において、改正前地共済法第百七条の三第二項の規定により掛金の標準となった期末手当等の額（改正前地共済法第四十四条第二項に規定する掛金の標準となった期末手当等の額をいう。以下同じ。）とみなされた額</w:t>
+      </w:r>
+    </w:p>
+    <w:p>
+      <w:pPr>
+        <w:pStyle w:val="ListBullet"/>
         <w:ind w:left="880"/>
       </w:pPr>
       <w:r>
-        <w:t>二</w:t>
-      </w:r>
-    </w:p>
-    <w:p>
-      <w:pPr>
-        <w:ind w:left="880"/>
-      </w:pPr>
-      <w:r>
-        <w:t>改正前地共済法第百五条第一項の規定による請求があった場合において、改正前地共済法第百七条の三第二項の規定により掛金の標準となった期末手当等の額（改正前地共済法第四十四条第二項に規定する掛金の標準となった期末手当等の額をいう。以下同じ。）とみなされた額</w:t>
-      </w:r>
-    </w:p>
-    <w:p>
-      <w:pPr>
-        <w:pStyle w:val="Heading6"/>
-        <w:ind w:left="880"/>
-      </w:pPr>
-      <w:r>
         <w:t>三</w:t>
-      </w:r>
-    </w:p>
-    <w:p>
-      <w:pPr>
-        <w:ind w:left="880"/>
-      </w:pPr>
-      <w:r>
+        <w:br/>
         <w:t>改正前私学共済法第二十五条において準用する改正前国共済法第九十三条の五第一項の規定による請求があった場合において、改正前私学共済法第二十五条において準用する改正前国共済法第九十三条の九第二項の規定により改定され、又は決定された標準賞与の額（改正前私学共済法第二十三条に規定する標準賞与の額をいう。以下同じ。）</w:t>
       </w:r>
     </w:p>
@@ -1668,52 +1414,34 @@
     </w:p>
     <w:p>
       <w:pPr>
-        <w:pStyle w:val="Heading6"/>
+        <w:pStyle w:val="ListBullet"/>
         <w:ind w:left="880"/>
       </w:pPr>
       <w:r>
         <w:t>一</w:t>
-      </w:r>
-    </w:p>
-    <w:p>
-      <w:pPr>
+        <w:br/>
+        <w:t>改正前国共済法第九十三条の十三第一項の規定による請求があった場合において、同条第二項の規定により改定され、又は決定された標準報酬の月額</w:t>
+      </w:r>
+    </w:p>
+    <w:p>
+      <w:pPr>
+        <w:pStyle w:val="ListBullet"/>
         <w:ind w:left="880"/>
       </w:pPr>
       <w:r>
-        <w:t>改正前国共済法第九十三条の十三第一項の規定による請求があった場合において、同条第二項の規定により改定され、又は決定された標準報酬の月額</w:t>
-      </w:r>
-    </w:p>
-    <w:p>
-      <w:pPr>
-        <w:pStyle w:val="Heading6"/>
+        <w:t>二</w:t>
+        <w:br/>
+        <w:t>改正前地共済法第百七条の七第一項の規定による請求があった場合において、同条第二項の規定により掛金の標準となった給料の額とみなされた額に次条の数値を乗じて得た額</w:t>
+      </w:r>
+    </w:p>
+    <w:p>
+      <w:pPr>
+        <w:pStyle w:val="ListBullet"/>
         <w:ind w:left="880"/>
       </w:pPr>
       <w:r>
-        <w:t>二</w:t>
-      </w:r>
-    </w:p>
-    <w:p>
-      <w:pPr>
-        <w:ind w:left="880"/>
-      </w:pPr>
-      <w:r>
-        <w:t>改正前地共済法第百七条の七第一項の規定による請求があった場合において、同条第二項の規定により掛金の標準となった給料の額とみなされた額に次条の数値を乗じて得た額</w:t>
-      </w:r>
-    </w:p>
-    <w:p>
-      <w:pPr>
-        <w:pStyle w:val="Heading6"/>
-        <w:ind w:left="880"/>
-      </w:pPr>
-      <w:r>
         <w:t>三</w:t>
-      </w:r>
-    </w:p>
-    <w:p>
-      <w:pPr>
-        <w:ind w:left="880"/>
-      </w:pPr>
-      <w:r>
+        <w:br/>
         <w:t>改正前私学共済法第二十五条において準用する改正前国共済法第九十三条の十三第一項の規定による請求があった場合において、同条第二項の規定により改定され、又は決定された標準給与の月額</w:t>
       </w:r>
     </w:p>
@@ -1736,52 +1464,34 @@
     </w:p>
     <w:p>
       <w:pPr>
-        <w:pStyle w:val="Heading6"/>
+        <w:pStyle w:val="ListBullet"/>
         <w:ind w:left="880"/>
       </w:pPr>
       <w:r>
         <w:t>一</w:t>
-      </w:r>
-    </w:p>
-    <w:p>
-      <w:pPr>
+        <w:br/>
+        <w:t>改正前国共済法第九十三条の十三第一項の規定による請求があった場合において、同条第三項の規定により改定され、又は決定された標準期末手当等の額</w:t>
+      </w:r>
+    </w:p>
+    <w:p>
+      <w:pPr>
+        <w:pStyle w:val="ListBullet"/>
         <w:ind w:left="880"/>
       </w:pPr>
       <w:r>
-        <w:t>改正前国共済法第九十三条の十三第一項の規定による請求があった場合において、同条第三項の規定により改定され、又は決定された標準期末手当等の額</w:t>
-      </w:r>
-    </w:p>
-    <w:p>
-      <w:pPr>
-        <w:pStyle w:val="Heading6"/>
+        <w:t>二</w:t>
+        <w:br/>
+        <w:t>改正前地共済法第百七条の七第一項の規定による請求があった場合において、同条第三項の規定により掛金の標準となった期末手当等の額とみなされた額</w:t>
+      </w:r>
+    </w:p>
+    <w:p>
+      <w:pPr>
+        <w:pStyle w:val="ListBullet"/>
         <w:ind w:left="880"/>
       </w:pPr>
       <w:r>
-        <w:t>二</w:t>
-      </w:r>
-    </w:p>
-    <w:p>
-      <w:pPr>
-        <w:ind w:left="880"/>
-      </w:pPr>
-      <w:r>
-        <w:t>改正前地共済法第百七条の七第一項の規定による請求があった場合において、同条第三項の規定により掛金の標準となった期末手当等の額とみなされた額</w:t>
-      </w:r>
-    </w:p>
-    <w:p>
-      <w:pPr>
-        <w:pStyle w:val="Heading6"/>
-        <w:ind w:left="880"/>
-      </w:pPr>
-      <w:r>
         <w:t>三</w:t>
-      </w:r>
-    </w:p>
-    <w:p>
-      <w:pPr>
-        <w:ind w:left="880"/>
-      </w:pPr>
-      <w:r>
+        <w:br/>
         <w:t>改正前私学共済法第二十五条において準用する改正前国共済法第九十三条の十三第一項の規定による請求があった場合において、同条第三項の規定により改定され、又は決定された標準賞与の額</w:t>
       </w:r>
     </w:p>
@@ -1830,52 +1540,34 @@
     </w:p>
     <w:p>
       <w:pPr>
-        <w:pStyle w:val="Heading6"/>
+        <w:pStyle w:val="ListBullet"/>
         <w:ind w:left="880"/>
       </w:pPr>
       <w:r>
         <w:t>一</w:t>
-      </w:r>
-    </w:p>
-    <w:p>
-      <w:pPr>
+        <w:br/>
+        <w:t>昭和六十年国共済改正法附則第九条</w:t>
+      </w:r>
+    </w:p>
+    <w:p>
+      <w:pPr>
+        <w:pStyle w:val="ListBullet"/>
         <w:ind w:left="880"/>
       </w:pPr>
       <w:r>
-        <w:t>昭和六十年国共済改正法附則第九条</w:t>
-      </w:r>
-    </w:p>
-    <w:p>
-      <w:pPr>
-        <w:pStyle w:val="Heading6"/>
+        <w:t>二</w:t>
+        <w:br/>
+        <w:t>昭和六十年地共済改正法附則第八条</w:t>
+      </w:r>
+    </w:p>
+    <w:p>
+      <w:pPr>
+        <w:pStyle w:val="ListBullet"/>
         <w:ind w:left="880"/>
       </w:pPr>
       <w:r>
-        <w:t>二</w:t>
-      </w:r>
-    </w:p>
-    <w:p>
-      <w:pPr>
-        <w:ind w:left="880"/>
-      </w:pPr>
-      <w:r>
-        <w:t>昭和六十年地共済改正法附則第八条</w:t>
-      </w:r>
-    </w:p>
-    <w:p>
-      <w:pPr>
-        <w:pStyle w:val="Heading6"/>
-        <w:ind w:left="880"/>
-      </w:pPr>
-      <w:r>
         <w:t>三</w:t>
-      </w:r>
-    </w:p>
-    <w:p>
-      <w:pPr>
-        <w:ind w:left="880"/>
-      </w:pPr>
-      <w:r>
+        <w:br/>
         <w:t>昭和六十年私学共済改正法附則第四条</w:t>
       </w:r>
     </w:p>
@@ -1967,199 +1659,139 @@
     </w:p>
     <w:p>
       <w:pPr>
-        <w:pStyle w:val="Heading6"/>
+        <w:pStyle w:val="ListBullet"/>
         <w:ind w:left="880"/>
       </w:pPr>
       <w:r>
         <w:t>一</w:t>
-      </w:r>
-    </w:p>
-    <w:p>
-      <w:pPr>
+        <w:br/>
+        <w:t>改正前国共済法第九十三条の十三第二項及び第三項の規定による標準報酬の月額及び標準期末手当等の額の改定及び決定</w:t>
+      </w:r>
+    </w:p>
+    <w:p>
+      <w:pPr>
+        <w:pStyle w:val="ListBullet"/>
         <w:ind w:left="880"/>
       </w:pPr>
       <w:r>
-        <w:t>改正前国共済法第九十三条の十三第二項及び第三項の規定による標準報酬の月額及び標準期末手当等の額の改定及び決定</w:t>
-      </w:r>
-    </w:p>
-    <w:p>
-      <w:pPr>
-        <w:pStyle w:val="Heading6"/>
+        <w:t>二</w:t>
+        <w:br/>
+        <w:t>改正前地共済法第百七条の七第二項及び第三項の規定による掛金の標準となった給料の額及び掛金の標準となった期末手当等の額に係る特例の適用</w:t>
+      </w:r>
+    </w:p>
+    <w:p>
+      <w:pPr>
+        <w:pStyle w:val="ListBullet"/>
         <w:ind w:left="880"/>
       </w:pPr>
       <w:r>
+        <w:t>三</w:t>
+        <w:br/>
+        <w:t>改正前私学共済法第二十五条において準用する改正前国共済法第九十三条の十三第二項及び第三項の規定による標準給与の月額及び標準賞与の額の改定及び決定</w:t>
+      </w:r>
+    </w:p>
+    <w:p>
+      <w:pPr>
+        <w:pStyle w:val="Heading4"/>
+      </w:pPr>
+      <w:r>
+        <w:t>第十四条</w:t>
+      </w:r>
+    </w:p>
+    <w:p>
+      <w:r>
+        <w:t>改正後厚生年金保険法第七十八条の十四第一項に規定する特定被保険者であって、次に掲げる年金たる給付の受給権を有するものについて、同項、厚生年金保険法第七十八条の二十第一項及び第三項並びに厚生年金保険法施行令第三条の十二の十一の規定を適用する場合においては、改正後厚生年金保険法第七十八条の十四第一項ただし書中「障害厚生年金」とあるのは「障害厚生年金又は被用者年金制度の一元化等を図るための厚生年金保険法等の一部を改正する法律の施行に伴う厚生年金保険の保険給付等に関する経過措置に関する政令（平成二十七年政令第三百四十三号）第十四条各号に掲げる年金たる給付」と、「第七十八条の二十において同じ」とあるのは「第七十八条の二十において「障害厚生年金等」という」と、厚生年金保険法第七十八条の二十第一項ただし書及び第三項中「障害厚生年金」とあるのは「障害厚生年金等」と、同令第三条の十二の十一中「の受給権者」とあるのは「又は被用者年金制度の一元化等を図るための厚生年金保険法等の一部を改正する法律の施行に伴う厚生年金保険の保険給付等に関する経過措置に関する政令（平成二十七年政令第三百四十三号）第十四条各号に掲げる年金たる給付（以下この条において「障害厚生年金等」という。）の受給権者」と、「当該障害厚生年金」とあるのは「当該障害厚生年金等」とする。</w:t>
+      </w:r>
+    </w:p>
+    <w:p>
+      <w:pPr>
+        <w:pStyle w:val="ListBullet"/>
+        <w:ind w:left="880"/>
+      </w:pPr>
+      <w:r>
+        <w:t>一</w:t>
+        <w:br/>
+        <w:t>改正前国共済年金のうち障害共済年金</w:t>
+      </w:r>
+    </w:p>
+    <w:p>
+      <w:pPr>
+        <w:pStyle w:val="ListBullet"/>
+        <w:ind w:left="880"/>
+      </w:pPr>
+      <w:r>
         <w:t>二</w:t>
-      </w:r>
-    </w:p>
-    <w:p>
-      <w:pPr>
+        <w:br/>
+        <w:t>改正前地共済年金のうち障害共済年金</w:t>
+      </w:r>
+    </w:p>
+    <w:p>
+      <w:pPr>
+        <w:pStyle w:val="ListBullet"/>
         <w:ind w:left="880"/>
       </w:pPr>
       <w:r>
-        <w:t>改正前地共済法第百七条の七第二項及び第三項の規定による掛金の標準となった給料の額及び掛金の標準となった期末手当等の額に係る特例の適用</w:t>
-      </w:r>
-    </w:p>
-    <w:p>
-      <w:pPr>
-        <w:pStyle w:val="Heading6"/>
+        <w:t>三</w:t>
+        <w:br/>
+        <w:t>改正前私学共済年金のうち障害共済年金</w:t>
+      </w:r>
+    </w:p>
+    <w:p>
+      <w:pPr>
+        <w:pStyle w:val="ListBullet"/>
         <w:ind w:left="880"/>
       </w:pPr>
       <w:r>
+        <w:t>四</w:t>
+        <w:br/>
+        <w:t>平成二十四年一元化法附則第四十一条第一項又は第六十五条第一項の規定による障害共済年金</w:t>
+      </w:r>
+    </w:p>
+    <w:p>
+      <w:pPr>
+        <w:pStyle w:val="Heading4"/>
+      </w:pPr>
+      <w:r>
+        <w:t>第十五条</w:t>
+      </w:r>
+    </w:p>
+    <w:p>
+      <w:r>
+        <w:t>次の各号のいずれかに該当する場合における二以上の種別の被保険者であった期間を有する当事者（二以上の種別の被保険者であった期間を有する者又は改正後厚年令第三条の十三の十三の規定により改正後厚生年金保険法第七十八条の三十五の規定の適用について二以上の種別の被保険者であった期間を有する者とみなされた者である第一号改定者（改正後厚生年金保険法第七十八条の二第一項に規定する第一号改定者をいう。）及び第二号改定者（同項に規定する第二号改定者をいう。）をいう。以下この条及び次条において同じ。）の同項の規定による請求については、改正後厚生年金保険法第七十八条の三十五の規定は、適用しない。</w:t>
+      </w:r>
+    </w:p>
+    <w:p>
+      <w:pPr>
+        <w:pStyle w:val="ListBullet"/>
+        <w:ind w:left="880"/>
+      </w:pPr>
+      <w:r>
+        <w:t>一</w:t>
+        <w:br/>
+        <w:t>二以上の種別の被保険者であった期間を有する当事者が、施行日前に、次のイからニまでのいずれかについて合意していたとき。</w:t>
+      </w:r>
+    </w:p>
+    <w:p>
+      <w:pPr>
+        <w:pStyle w:val="ListBullet"/>
+        <w:ind w:left="880"/>
+      </w:pPr>
+      <w:r>
+        <w:t>二</w:t>
+        <w:br/>
+        <w:t>二以上の種別の被保険者であった期間を有する当事者の一方により施行日前に行われた次のイからニまでに掲げる家庭裁判所に対する申立て及び施行日前に受けた当該イからニまでに掲げる情報の提供に基づき、家庭裁判所が、施行日前に、それぞれイからニまでに定める規定に規定する請求すべき按あん</w:t>
+        <w:br/>
+        <w:t>分割合を定めたとき。</w:t>
+      </w:r>
+    </w:p>
+    <w:p>
+      <w:pPr>
+        <w:pStyle w:val="ListBullet"/>
+        <w:ind w:left="880"/>
+      </w:pPr>
+      <w:r>
         <w:t>三</w:t>
-      </w:r>
-    </w:p>
-    <w:p>
-      <w:pPr>
-        <w:ind w:left="880"/>
-      </w:pPr>
-      <w:r>
-        <w:t>改正前私学共済法第二十五条において準用する改正前国共済法第九十三条の十三第二項及び第三項の規定による標準給与の月額及び標準賞与の額の改定及び決定</w:t>
-      </w:r>
-    </w:p>
-    <w:p>
-      <w:pPr>
-        <w:pStyle w:val="Heading4"/>
-      </w:pPr>
-      <w:r>
-        <w:t>第十四条</w:t>
-      </w:r>
-    </w:p>
-    <w:p>
-      <w:r>
-        <w:t>改正後厚生年金保険法第七十八条の十四第一項に規定する特定被保険者であって、次に掲げる年金たる給付の受給権を有するものについて、同項、厚生年金保険法第七十八条の二十第一項及び第三項並びに厚生年金保険法施行令第三条の十二の十一の規定を適用する場合においては、改正後厚生年金保険法第七十八条の十四第一項ただし書中「障害厚生年金」とあるのは「障害厚生年金又は被用者年金制度の一元化等を図るための厚生年金保険法等の一部を改正する法律の施行に伴う厚生年金保険の保険給付等に関する経過措置に関する政令（平成二十七年政令第三百四十三号）第十四条各号に掲げる年金たる給付」と、「第七十八条の二十において同じ」とあるのは「第七十八条の二十において「障害厚生年金等」という」と、厚生年金保険法第七十八条の二十第一項ただし書及び第三項中「障害厚生年金」とあるのは「障害厚生年金等」と、同令第三条の十二の十一中「の受給権者」とあるのは「又は被用者年金制度の一元化等を図るための厚生年金保険法等の一部を改正する法律の施行に伴う厚生年金保険の保険給付等に関する経過措置に関する政令（平成二十七年政令第三百四十三号）第十四条各号に掲げる年金たる給付（以下この条において「障害厚生年金等」という。）の受給権者」と、「当該障害厚生年金」とあるのは「当該障害厚生年金等」とする。</w:t>
-      </w:r>
-    </w:p>
-    <w:p>
-      <w:pPr>
-        <w:pStyle w:val="Heading6"/>
-        <w:ind w:left="880"/>
-      </w:pPr>
-      <w:r>
-        <w:t>一</w:t>
-      </w:r>
-    </w:p>
-    <w:p>
-      <w:pPr>
-        <w:ind w:left="880"/>
-      </w:pPr>
-      <w:r>
-        <w:t>改正前国共済年金のうち障害共済年金</w:t>
-      </w:r>
-    </w:p>
-    <w:p>
-      <w:pPr>
-        <w:pStyle w:val="Heading6"/>
-        <w:ind w:left="880"/>
-      </w:pPr>
-      <w:r>
-        <w:t>二</w:t>
-      </w:r>
-    </w:p>
-    <w:p>
-      <w:pPr>
-        <w:ind w:left="880"/>
-      </w:pPr>
-      <w:r>
-        <w:t>改正前地共済年金のうち障害共済年金</w:t>
-      </w:r>
-    </w:p>
-    <w:p>
-      <w:pPr>
-        <w:pStyle w:val="Heading6"/>
-        <w:ind w:left="880"/>
-      </w:pPr>
-      <w:r>
-        <w:t>三</w:t>
-      </w:r>
-    </w:p>
-    <w:p>
-      <w:pPr>
-        <w:ind w:left="880"/>
-      </w:pPr>
-      <w:r>
-        <w:t>改正前私学共済年金のうち障害共済年金</w:t>
-      </w:r>
-    </w:p>
-    <w:p>
-      <w:pPr>
-        <w:pStyle w:val="Heading6"/>
-        <w:ind w:left="880"/>
-      </w:pPr>
-      <w:r>
-        <w:t>四</w:t>
-      </w:r>
-    </w:p>
-    <w:p>
-      <w:pPr>
-        <w:ind w:left="880"/>
-      </w:pPr>
-      <w:r>
-        <w:t>平成二十四年一元化法附則第四十一条第一項又は第六十五条第一項の規定による障害共済年金</w:t>
-      </w:r>
-    </w:p>
-    <w:p>
-      <w:pPr>
-        <w:pStyle w:val="Heading4"/>
-      </w:pPr>
-      <w:r>
-        <w:t>第十五条</w:t>
-      </w:r>
-    </w:p>
-    <w:p>
-      <w:r>
-        <w:t>次の各号のいずれかに該当する場合における二以上の種別の被保険者であった期間を有する当事者（二以上の種別の被保険者であった期間を有する者又は改正後厚年令第三条の十三の十三の規定により改正後厚生年金保険法第七十八条の三十五の規定の適用について二以上の種別の被保険者であった期間を有する者とみなされた者である第一号改定者（改正後厚生年金保険法第七十八条の二第一項に規定する第一号改定者をいう。）及び第二号改定者（同項に規定する第二号改定者をいう。）をいう。以下この条及び次条において同じ。）の同項の規定による請求については、改正後厚生年金保険法第七十八条の三十五の規定は、適用しない。</w:t>
-      </w:r>
-    </w:p>
-    <w:p>
-      <w:pPr>
-        <w:pStyle w:val="Heading6"/>
-        <w:ind w:left="880"/>
-      </w:pPr>
-      <w:r>
-        <w:t>一</w:t>
-      </w:r>
-    </w:p>
-    <w:p>
-      <w:pPr>
-        <w:ind w:left="880"/>
-      </w:pPr>
-      <w:r>
-        <w:t>二以上の種別の被保険者であった期間を有する当事者が、施行日前に、次のイからニまでのいずれかについて合意していたとき。</w:t>
-      </w:r>
-    </w:p>
-    <w:p>
-      <w:pPr>
-        <w:pStyle w:val="Heading6"/>
-        <w:ind w:left="880"/>
-      </w:pPr>
-      <w:r>
-        <w:t>二</w:t>
-      </w:r>
-    </w:p>
-    <w:p>
-      <w:pPr>
-        <w:ind w:left="880"/>
-      </w:pPr>
-      <w:r>
-        <w:t>二以上の種別の被保険者であった期間を有する当事者の一方により施行日前に行われた次のイからニまでに掲げる家庭裁判所に対する申立て及び施行日前に受けた当該イからニまでに掲げる情報の提供に基づき、家庭裁判所が、施行日前に、それぞれイからニまでに定める規定に規定する請求すべき按あん</w:t>
-        <w:br/>
-        <w:t>分割合を定めたとき。</w:t>
-      </w:r>
-    </w:p>
-    <w:p>
-      <w:pPr>
-        <w:pStyle w:val="Heading6"/>
-        <w:ind w:left="880"/>
-      </w:pPr>
-      <w:r>
-        <w:t>三</w:t>
-      </w:r>
-    </w:p>
-    <w:p>
-      <w:pPr>
-        <w:ind w:left="880"/>
-      </w:pPr>
-      <w:r>
+        <w:br/>
         <w:t>二以上の種別の被保険者であった期間を有する当事者の一方により施行日前に行われた前号イからニまでに掲げる家庭裁判所に対する申立て及び施行日前に受けた当該イからニまでに掲げる情報の提供に基づき、家庭裁判所が、施行日以後に、改正後厚生年金保険法第七十八条の二第一項第一号に規定する請求すべき按あん</w:t>
         <w:br/>
         <w:t>分割合を定めたとき。</w:t>
@@ -2197,137 +1829,89 @@
     </w:p>
     <w:p>
       <w:pPr>
-        <w:pStyle w:val="Heading6"/>
+        <w:pStyle w:val="ListBullet"/>
         <w:ind w:left="880"/>
       </w:pPr>
       <w:r>
         <w:t>一</w:t>
-      </w:r>
-    </w:p>
-    <w:p>
-      <w:pPr>
+        <w:br/>
+        <w:t>改正前厚生年金保険法第七十八条の六第一項及び第二項の規定による標準報酬の改定又は決定</w:t>
+      </w:r>
+    </w:p>
+    <w:p>
+      <w:pPr>
+        <w:pStyle w:val="ListBullet"/>
         <w:ind w:left="880"/>
       </w:pPr>
       <w:r>
-        <w:t>改正前厚生年金保険法第七十八条の六第一項及び第二項の規定による標準報酬の改定又は決定</w:t>
-      </w:r>
-    </w:p>
-    <w:p>
-      <w:pPr>
-        <w:pStyle w:val="Heading6"/>
+        <w:t>二</w:t>
+        <w:br/>
+        <w:t>改正前国共済法第九十三条の九第一項及び第二項の規定による標準報酬の月額及び標準期末手当等の額の改定又は決定</w:t>
+      </w:r>
+    </w:p>
+    <w:p>
+      <w:pPr>
+        <w:pStyle w:val="ListBullet"/>
         <w:ind w:left="880"/>
       </w:pPr>
       <w:r>
-        <w:t>二</w:t>
-      </w:r>
-    </w:p>
-    <w:p>
-      <w:pPr>
+        <w:t>三</w:t>
+        <w:br/>
+        <w:t>昭和六十一年国共済経過措置政令第六十六条の五第一項の規定による換算標準報酬の月額の改定又は決定</w:t>
+      </w:r>
+    </w:p>
+    <w:p>
+      <w:pPr>
+        <w:pStyle w:val="ListBullet"/>
         <w:ind w:left="880"/>
       </w:pPr>
       <w:r>
-        <w:t>改正前国共済法第九十三条の九第一項及び第二項の規定による標準報酬の月額及び標準期末手当等の額の改定又は決定</w:t>
-      </w:r>
-    </w:p>
-    <w:p>
-      <w:pPr>
-        <w:pStyle w:val="Heading6"/>
+        <w:t>四</w:t>
+        <w:br/>
+        <w:t>改正前地共済法第百七条の三第一項及び第二項の規定による掛金の標準となった給料の額及び掛金の標準となった期末手当等の額に係る特例の適用</w:t>
+      </w:r>
+    </w:p>
+    <w:p>
+      <w:pPr>
+        <w:pStyle w:val="ListBullet"/>
         <w:ind w:left="880"/>
       </w:pPr>
       <w:r>
-        <w:t>三</w:t>
-      </w:r>
-    </w:p>
-    <w:p>
-      <w:pPr>
+        <w:t>五</w:t>
+        <w:br/>
+        <w:t>昭和六十一年地共済経過措置政令第七十八条の六第一項の規定による換算給料額に係る特例の適用</w:t>
+      </w:r>
+    </w:p>
+    <w:p>
+      <w:pPr>
+        <w:pStyle w:val="ListBullet"/>
         <w:ind w:left="880"/>
       </w:pPr>
       <w:r>
-        <w:t>昭和六十一年国共済経過措置政令第六十六条の五第一項の規定による換算標準報酬の月額の改定又は決定</w:t>
-      </w:r>
-    </w:p>
-    <w:p>
-      <w:pPr>
-        <w:pStyle w:val="Heading6"/>
+        <w:t>六</w:t>
+        <w:br/>
+        <w:t>改正前私学共済法第二十五条において準用する改正前国共済法第九十三条の九第一項及び第二項の規定による標準給与の月額及び標準賞与の額の改定又は決定</w:t>
+      </w:r>
+    </w:p>
+    <w:p>
+      <w:pPr>
+        <w:pStyle w:val="ListBullet"/>
         <w:ind w:left="880"/>
       </w:pPr>
       <w:r>
-        <w:t>四</w:t>
-      </w:r>
-    </w:p>
-    <w:p>
-      <w:pPr>
+        <w:t>七</w:t>
+        <w:br/>
+        <w:t>私立学校教職員共済法第四十八条の二の規定によりその例によることとされる昭和六十一年国共済経過措置政令第六十六条の五第一項の規定による換算標準報酬の月額の改定又は決定</w:t>
+      </w:r>
+    </w:p>
+    <w:p>
+      <w:pPr>
+        <w:pStyle w:val="ListBullet"/>
         <w:ind w:left="880"/>
       </w:pPr>
       <w:r>
-        <w:t>改正前地共済法第百七条の三第一項及び第二項の規定による掛金の標準となった給料の額及び掛金の標準となった期末手当等の額に係る特例の適用</w:t>
-      </w:r>
-    </w:p>
-    <w:p>
-      <w:pPr>
-        <w:pStyle w:val="Heading6"/>
-        <w:ind w:left="880"/>
-      </w:pPr>
-      <w:r>
-        <w:t>五</w:t>
-      </w:r>
-    </w:p>
-    <w:p>
-      <w:pPr>
-        <w:ind w:left="880"/>
-      </w:pPr>
-      <w:r>
-        <w:t>昭和六十一年地共済経過措置政令第七十八条の六第一項の規定による換算給料額に係る特例の適用</w:t>
-      </w:r>
-    </w:p>
-    <w:p>
-      <w:pPr>
-        <w:pStyle w:val="Heading6"/>
-        <w:ind w:left="880"/>
-      </w:pPr>
-      <w:r>
-        <w:t>六</w:t>
-      </w:r>
-    </w:p>
-    <w:p>
-      <w:pPr>
-        <w:ind w:left="880"/>
-      </w:pPr>
-      <w:r>
-        <w:t>改正前私学共済法第二十五条において準用する改正前国共済法第九十三条の九第一項及び第二項の規定による標準給与の月額及び標準賞与の額の改定又は決定</w:t>
-      </w:r>
-    </w:p>
-    <w:p>
-      <w:pPr>
-        <w:pStyle w:val="Heading6"/>
-        <w:ind w:left="880"/>
-      </w:pPr>
-      <w:r>
-        <w:t>七</w:t>
-      </w:r>
-    </w:p>
-    <w:p>
-      <w:pPr>
-        <w:ind w:left="880"/>
-      </w:pPr>
-      <w:r>
-        <w:t>私立学校教職員共済法第四十八条の二の規定によりその例によることとされる昭和六十一年国共済経過措置政令第六十六条の五第一項の規定による換算標準報酬の月額の改定又は決定</w:t>
-      </w:r>
-    </w:p>
-    <w:p>
-      <w:pPr>
-        <w:pStyle w:val="Heading6"/>
-        <w:ind w:left="880"/>
-      </w:pPr>
-      <w:r>
         <w:t>八</w:t>
-      </w:r>
-    </w:p>
-    <w:p>
-      <w:pPr>
-        <w:ind w:left="880"/>
-      </w:pPr>
-      <w:r>
+        <w:br/>
         <w:t>改正後厚生年金保険法第七十八条の六第一項及び第二項の規定による標準報酬の改定又は決定</w:t>
       </w:r>
     </w:p>
@@ -2389,103 +1973,67 @@
     </w:p>
     <w:p>
       <w:pPr>
-        <w:pStyle w:val="Heading6"/>
+        <w:pStyle w:val="ListBullet"/>
         <w:ind w:left="880"/>
       </w:pPr>
       <w:r>
         <w:t>一</w:t>
-      </w:r>
-    </w:p>
-    <w:p>
-      <w:pPr>
+        <w:br/>
+        <w:t>平成二十四年一元化法附則第三十六条第五項に規定する改正前国共済法による職域加算額</w:t>
+      </w:r>
+    </w:p>
+    <w:p>
+      <w:pPr>
+        <w:pStyle w:val="ListBullet"/>
         <w:ind w:left="880"/>
       </w:pPr>
       <w:r>
-        <w:t>平成二十四年一元化法附則第三十六条第五項に規定する改正前国共済法による職域加算額</w:t>
-      </w:r>
-    </w:p>
-    <w:p>
-      <w:pPr>
-        <w:pStyle w:val="Heading6"/>
+        <w:t>二</w:t>
+        <w:br/>
+        <w:t>平成二十四年一元化法附則第三十七条第一項に規定する年金である給付</w:t>
+      </w:r>
+    </w:p>
+    <w:p>
+      <w:pPr>
+        <w:pStyle w:val="ListBullet"/>
         <w:ind w:left="880"/>
       </w:pPr>
       <w:r>
-        <w:t>二</w:t>
-      </w:r>
-    </w:p>
-    <w:p>
-      <w:pPr>
+        <w:t>三</w:t>
+        <w:br/>
+        <w:t>平成二十四年一元化法附則第六十条第五項に規定する改正前地共済法による職域加算額</w:t>
+      </w:r>
+    </w:p>
+    <w:p>
+      <w:pPr>
+        <w:pStyle w:val="ListBullet"/>
         <w:ind w:left="880"/>
       </w:pPr>
       <w:r>
-        <w:t>平成二十四年一元化法附則第三十七条第一項に規定する年金である給付</w:t>
-      </w:r>
-    </w:p>
-    <w:p>
-      <w:pPr>
-        <w:pStyle w:val="Heading6"/>
+        <w:t>四</w:t>
+        <w:br/>
+        <w:t>平成二十四年一元化法附則第六十一条第一項に規定する年金である給付</w:t>
+      </w:r>
+    </w:p>
+    <w:p>
+      <w:pPr>
+        <w:pStyle w:val="ListBullet"/>
         <w:ind w:left="880"/>
       </w:pPr>
       <w:r>
-        <w:t>三</w:t>
-      </w:r>
-    </w:p>
-    <w:p>
-      <w:pPr>
+        <w:t>五</w:t>
+        <w:br/>
+        <w:t>平成二十四年一元化法附則第七十八条第三項に規定する改正前私学共済法による年金である給付</w:t>
+      </w:r>
+    </w:p>
+    <w:p>
+      <w:pPr>
+        <w:pStyle w:val="ListBullet"/>
         <w:ind w:left="880"/>
       </w:pPr>
       <w:r>
-        <w:t>平成二十四年一元化法附則第六十条第五項に規定する改正前地共済法による職域加算額</w:t>
-      </w:r>
-    </w:p>
-    <w:p>
-      <w:pPr>
-        <w:pStyle w:val="Heading6"/>
-        <w:ind w:left="880"/>
-      </w:pPr>
-      <w:r>
-        <w:t>四</w:t>
-      </w:r>
-    </w:p>
-    <w:p>
-      <w:pPr>
-        <w:ind w:left="880"/>
-      </w:pPr>
-      <w:r>
-        <w:t>平成二十四年一元化法附則第六十一条第一項に規定する年金である給付</w:t>
-      </w:r>
-    </w:p>
-    <w:p>
-      <w:pPr>
-        <w:pStyle w:val="Heading6"/>
-        <w:ind w:left="880"/>
-      </w:pPr>
-      <w:r>
-        <w:t>五</w:t>
-      </w:r>
-    </w:p>
-    <w:p>
-      <w:pPr>
-        <w:ind w:left="880"/>
-      </w:pPr>
-      <w:r>
-        <w:t>平成二十四年一元化法附則第七十八条第三項に規定する改正前私学共済法による年金である給付</w:t>
-      </w:r>
-    </w:p>
-    <w:p>
-      <w:pPr>
-        <w:pStyle w:val="Heading6"/>
-        <w:ind w:left="880"/>
-      </w:pPr>
-      <w:r>
         <w:t>六</w:t>
-      </w:r>
-    </w:p>
-    <w:p>
-      <w:pPr>
-        <w:ind w:left="880"/>
-      </w:pPr>
-      <w:r>
+        <w:br/>
         <w:t>平成二十四年一元化法附則第七十九条に規定する年金である給付</w:t>
       </w:r>
     </w:p>
@@ -2542,53 +2090,47 @@
     </w:p>
     <w:p>
       <w:pPr>
-        <w:pStyle w:val="Heading6"/>
+        <w:pStyle w:val="ListBullet"/>
         <w:ind w:left="880"/>
       </w:pPr>
       <w:r>
         <w:t>一</w:t>
-      </w:r>
-    </w:p>
-    <w:p>
-      <w:pPr>
+        <w:br/>
+        <w:t>第一項第一号及び第二号に掲げる給付</w:t>
+        <w:br/>
+        <w:br/>
+        <w:br/>
+        <w:t>財務省令</w:t>
+      </w:r>
+    </w:p>
+    <w:p>
+      <w:pPr>
+        <w:pStyle w:val="ListBullet"/>
         <w:ind w:left="880"/>
       </w:pPr>
       <w:r>
-        <w:t>第一項第一号及び第二号に掲げる給付</w:t>
-      </w:r>
-    </w:p>
-    <w:p>
-      <w:pPr>
-        <w:pStyle w:val="Heading6"/>
+        <w:t>二</w:t>
+        <w:br/>
+        <w:t>第一項第三号及び第四号に掲げる給付</w:t>
+        <w:br/>
+        <w:br/>
+        <w:br/>
+        <w:t>内閣府令・総務省令・文部科学省令</w:t>
+      </w:r>
+    </w:p>
+    <w:p>
+      <w:pPr>
+        <w:pStyle w:val="ListBullet"/>
         <w:ind w:left="880"/>
       </w:pPr>
       <w:r>
-        <w:t>二</w:t>
-      </w:r>
-    </w:p>
-    <w:p>
-      <w:pPr>
-        <w:ind w:left="880"/>
-      </w:pPr>
-      <w:r>
-        <w:t>第一項第三号及び第四号に掲げる給付</w:t>
-      </w:r>
-    </w:p>
-    <w:p>
-      <w:pPr>
-        <w:pStyle w:val="Heading6"/>
-        <w:ind w:left="880"/>
-      </w:pPr>
-      <w:r>
         <w:t>三</w:t>
-      </w:r>
-    </w:p>
-    <w:p>
-      <w:pPr>
-        <w:ind w:left="880"/>
-      </w:pPr>
-      <w:r>
+        <w:br/>
         <w:t>第一項第五号及び第六号に掲げる給付</w:t>
+        <w:br/>
+        <w:br/>
+        <w:br/>
+        <w:t>文部科学省令</w:t>
       </w:r>
     </w:p>
     <w:p>
@@ -2652,86 +2194,56 @@
     </w:p>
     <w:p>
       <w:pPr>
-        <w:pStyle w:val="Heading6"/>
+        <w:pStyle w:val="ListBullet"/>
         <w:ind w:left="880"/>
       </w:pPr>
       <w:r>
         <w:t>一</w:t>
-      </w:r>
-    </w:p>
-    <w:p>
-      <w:pPr>
+        <w:br/>
+        <w:t>改正後厚生年金保険法第四十三条の二から第四十三条の五まで及び第四十六条（第六項を除く。）並びに附則第十一条から第十一条の四まで、第十三条、第十三条の二、第十三条の五から第十三条の八まで及び第十七条の四</w:t>
+      </w:r>
+    </w:p>
+    <w:p>
+      <w:pPr>
+        <w:pStyle w:val="ListBullet"/>
         <w:ind w:left="880"/>
       </w:pPr>
       <w:r>
-        <w:t>改正後厚生年金保険法第四十三条の二から第四十三条の五まで及び第四十六条（第六項を除く。）並びに附則第十一条から第十一条の四まで、第十三条、第十三条の二、第十三条の五から第十三条の八まで及び第十七条の四</w:t>
-      </w:r>
-    </w:p>
-    <w:p>
-      <w:pPr>
-        <w:pStyle w:val="Heading6"/>
+        <w:t>二</w:t>
+        <w:br/>
+        <w:t>改正後昭和六十年改正法附則第六十二条</w:t>
+      </w:r>
+    </w:p>
+    <w:p>
+      <w:pPr>
+        <w:pStyle w:val="ListBullet"/>
         <w:ind w:left="880"/>
       </w:pPr>
       <w:r>
-        <w:t>二</w:t>
-      </w:r>
-    </w:p>
-    <w:p>
-      <w:pPr>
+        <w:t>三</w:t>
+        <w:br/>
+        <w:t>改正後平成六年改正法附則第二十一条、第二十二条及び第二十四条から第二十七条まで</w:t>
+      </w:r>
+    </w:p>
+    <w:p>
+      <w:pPr>
+        <w:pStyle w:val="ListBullet"/>
         <w:ind w:left="880"/>
       </w:pPr>
       <w:r>
-        <w:t>改正後昭和六十年改正法附則第六十二条</w:t>
-      </w:r>
-    </w:p>
-    <w:p>
-      <w:pPr>
-        <w:pStyle w:val="Heading6"/>
+        <w:t>四</w:t>
+        <w:br/>
+        <w:t>改正後厚年令第三条、第三条の三から第三条の五まで、第三条の六、第三条の六の二、第三条の十二の二、第三条の十二の三、第三条の十二の九、第六条の五、第七条、第八条の二及び第八条の二の六</w:t>
+      </w:r>
+    </w:p>
+    <w:p>
+      <w:pPr>
+        <w:pStyle w:val="ListBullet"/>
         <w:ind w:left="880"/>
       </w:pPr>
       <w:r>
-        <w:t>三</w:t>
-      </w:r>
-    </w:p>
-    <w:p>
-      <w:pPr>
-        <w:ind w:left="880"/>
-      </w:pPr>
-      <w:r>
-        <w:t>改正後平成六年改正法附則第二十一条、第二十二条及び第二十四条から第二十七条まで</w:t>
-      </w:r>
-    </w:p>
-    <w:p>
-      <w:pPr>
-        <w:pStyle w:val="Heading6"/>
-        <w:ind w:left="880"/>
-      </w:pPr>
-      <w:r>
-        <w:t>四</w:t>
-      </w:r>
-    </w:p>
-    <w:p>
-      <w:pPr>
-        <w:ind w:left="880"/>
-      </w:pPr>
-      <w:r>
-        <w:t>改正後厚年令第三条、第三条の三から第三条の五まで、第三条の六、第三条の六の二、第三条の十二の二、第三条の十二の三、第三条の十二の九、第六条の五、第七条、第八条の二及び第八条の二の六</w:t>
-      </w:r>
-    </w:p>
-    <w:p>
-      <w:pPr>
-        <w:pStyle w:val="Heading6"/>
-        <w:ind w:left="880"/>
-      </w:pPr>
-      <w:r>
         <w:t>五</w:t>
-      </w:r>
-    </w:p>
-    <w:p>
-      <w:pPr>
-        <w:ind w:left="880"/>
-      </w:pPr>
-      <w:r>
+        <w:br/>
         <w:t>改正後平成六年経過措置政令第十四条、第十四条の三及び第十四条の四</w:t>
       </w:r>
     </w:p>
@@ -2801,35 +2313,23 @@
     </w:p>
     <w:p>
       <w:pPr>
-        <w:pStyle w:val="Heading6"/>
+        <w:pStyle w:val="ListBullet"/>
         <w:ind w:left="880"/>
       </w:pPr>
       <w:r>
         <w:t>一</w:t>
-      </w:r>
-    </w:p>
-    <w:p>
-      <w:pPr>
+        <w:br/>
+        <w:t>改正後昭和六十年改正法附則第七十八条</w:t>
+      </w:r>
+    </w:p>
+    <w:p>
+      <w:pPr>
+        <w:pStyle w:val="ListBullet"/>
         <w:ind w:left="880"/>
       </w:pPr>
       <w:r>
-        <w:t>改正後昭和六十年改正法附則第七十八条</w:t>
-      </w:r>
-    </w:p>
-    <w:p>
-      <w:pPr>
-        <w:pStyle w:val="Heading6"/>
-        <w:ind w:left="880"/>
-      </w:pPr>
-      <w:r>
         <w:t>二</w:t>
-      </w:r>
-    </w:p>
-    <w:p>
-      <w:pPr>
-        <w:ind w:left="880"/>
-      </w:pPr>
-      <w:r>
+        <w:br/>
         <w:t>改正後昭和六十一年経過措置政令第九十三条、第九十三条の二、第九十八条及び第百三条の二</w:t>
       </w:r>
     </w:p>
@@ -2882,35 +2382,23 @@
     </w:p>
     <w:p>
       <w:pPr>
-        <w:pStyle w:val="Heading6"/>
+        <w:pStyle w:val="ListBullet"/>
         <w:ind w:left="880"/>
       </w:pPr>
       <w:r>
         <w:t>一</w:t>
-      </w:r>
-    </w:p>
-    <w:p>
-      <w:pPr>
+        <w:br/>
+        <w:t>改正後昭和六十年改正法附則第八十七条</w:t>
+      </w:r>
+    </w:p>
+    <w:p>
+      <w:pPr>
+        <w:pStyle w:val="ListBullet"/>
         <w:ind w:left="880"/>
       </w:pPr>
       <w:r>
-        <w:t>改正後昭和六十年改正法附則第八十七条</w:t>
-      </w:r>
-    </w:p>
-    <w:p>
-      <w:pPr>
-        <w:pStyle w:val="Heading6"/>
-        <w:ind w:left="880"/>
-      </w:pPr>
-      <w:r>
         <w:t>二</w:t>
-      </w:r>
-    </w:p>
-    <w:p>
-      <w:pPr>
-        <w:ind w:left="880"/>
-      </w:pPr>
-      <w:r>
+        <w:br/>
         <w:t>改正後昭和六十一年経過措置政令第百十六条及び第百二十一条</w:t>
       </w:r>
     </w:p>
@@ -2942,6 +2430,8 @@
     <w:p>
       <w:r>
         <w:t>改正前厚生年金保険法による老齢厚生年金の受給権者（施行日の前日において当該老齢厚生年金の請求をしていない者であって、かつ、改正前厚生年金保険法第四十四条の三第一項の申出をしていない者に限る。次項において同じ。）であって、改正前国共済年金のうち退職共済年金、改正前地共済年金のうち退職共済年金、改正前私学共済年金のうち退職共済年金又は平成十三年統合法附則第十六条第四項に規定する移行農林共済年金（第八十三条の二において「移行農林共済年金」という。）のうち退職共済年金（以下「移行退職共済年金」という。）（以下この項、第八十三条第一項及び第八十四条において「改正前退職共済年金」という。）の受給権を有するもの（当該改正前退職共済年金の請求をしていない者であって、かつ、改正前国共済法第七十八条の二第一項、改正前地共済法第八十条の二第一項、改正前私学共済法第二十五条において準用する改正前国共済法第七十八条の二第一項又は平成十三年統合法附則第十六条第十三項において準用する改正前厚生年金保険法第四十四条の三第一項の申出をしていない者に限る。）に係る当該老齢厚生年金について、平成二十四年一元化法附則第十二条第二項の規定によりなおその効力を有するものとされた改正前厚生年金保険法第四十四条の三第一項の規定を適用する場合においては、同項の申出は、なお効力を有する改正前国共済法第七十八条の二第一項、なお効力を有する改正前地共済法第八十条の二第一項、なお効力を有する改正前私学共済法第二十五条において準用する例による改正前国共済法第七十八条の二第一項又は平成十三年統合法附則第十六条第十三項において準用する改正後厚生年金保険法第四十四条の三第一項の申出と同時に行わなければならない。</w:t>
+        <w:br/>
+        <w:t>この場合において、次の表の上欄に掲げる第二十一条第一項の規定により読み替えられた平成二十四年一元化法附則第十二条第二項の規定によりなおその効力を有するものとされた改正前厚生年金保険法第四十四条の三の規定中同表の中欄に掲げる字句は、それぞれ同表の下欄に掲げる字句とする。</w:t>
       </w:r>
     </w:p>
     <w:p>
@@ -2976,82 +2466,58 @@
     </w:p>
     <w:p>
       <w:pPr>
-        <w:pStyle w:val="Heading6"/>
+        <w:pStyle w:val="ListBullet"/>
         <w:ind w:left="880"/>
       </w:pPr>
       <w:r>
         <w:t>一</w:t>
-      </w:r>
-    </w:p>
-    <w:p>
-      <w:pPr>
+        <w:br/>
+        <w:t>改正後厚生年金保険法による老齢厚生年金（第二号厚生年金被保険者期間、第三号厚生年金被保険者期間又は第四号厚生年金被保険者期間に基づくものに限る。）</w:t>
+      </w:r>
+    </w:p>
+    <w:p>
+      <w:pPr>
+        <w:pStyle w:val="ListBullet"/>
         <w:ind w:left="880"/>
       </w:pPr>
       <w:r>
-        <w:t>改正後厚生年金保険法による老齢厚生年金（第二号厚生年金被保険者期間、第三号厚生年金被保険者期間又は第四号厚生年金被保険者期間に基づくものに限る。）</w:t>
-      </w:r>
-    </w:p>
-    <w:p>
-      <w:pPr>
-        <w:pStyle w:val="Heading6"/>
+        <w:t>二</w:t>
+        <w:br/>
+        <w:t>平成二十四年一元化法附則第四十一条第一項又は第六十五条第一項の規定による退職共済年金</w:t>
+      </w:r>
+    </w:p>
+    <w:p>
+      <w:pPr>
+        <w:pStyle w:val="Heading4"/>
+      </w:pPr>
+      <w:r>
+        <w:t>第二十六条（改正前厚生年金保険法による遺族厚生年金の額の計算に関する経過措置）</w:t>
+      </w:r>
+    </w:p>
+    <w:p>
+      <w:r>
+        <w:t>改正前厚生年金保険法による遺族厚生年金の受給権者（次項に規定する者を除く。）が改正後厚生年金保険法による老齢厚生年金の受給権を取得した場合における当該遺族厚生年金の額の計算についての次に掲げる規定の適用については、当該老齢厚生年金を平成二十四年一元化法附則第十二条第二項の規定によりなおその効力を有するものとされた改正前厚年令第三条の十の二第一号に掲げる老齢厚生年金とみなす。</w:t>
+      </w:r>
+    </w:p>
+    <w:p>
+      <w:pPr>
+        <w:pStyle w:val="ListBullet"/>
         <w:ind w:left="880"/>
       </w:pPr>
       <w:r>
+        <w:t>一</w:t>
+        <w:br/>
+        <w:t>平成二十四年一元化法附則第十二条第二項の規定によりなおその効力を有するものとされた改正前厚生年金保険法第六十条第一項及び第二項、第六十一条第二項及び第三項並びに第六十四条の三</w:t>
+      </w:r>
+    </w:p>
+    <w:p>
+      <w:pPr>
+        <w:pStyle w:val="ListBullet"/>
+        <w:ind w:left="880"/>
+      </w:pPr>
+      <w:r>
         <w:t>二</w:t>
-      </w:r>
-    </w:p>
-    <w:p>
-      <w:pPr>
-        <w:ind w:left="880"/>
-      </w:pPr>
-      <w:r>
-        <w:t>平成二十四年一元化法附則第四十一条第一項又は第六十五条第一項の規定による退職共済年金</w:t>
-      </w:r>
-    </w:p>
-    <w:p>
-      <w:pPr>
-        <w:pStyle w:val="Heading4"/>
-      </w:pPr>
-      <w:r>
-        <w:t>第二十六条（改正前厚生年金保険法による遺族厚生年金の額の計算に関する経過措置）</w:t>
-      </w:r>
-    </w:p>
-    <w:p>
-      <w:r>
-        <w:t>改正前厚生年金保険法による遺族厚生年金の受給権者（次項に規定する者を除く。）が改正後厚生年金保険法による老齢厚生年金の受給権を取得した場合における当該遺族厚生年金の額の計算についての次に掲げる規定の適用については、当該老齢厚生年金を平成二十四年一元化法附則第十二条第二項の規定によりなおその効力を有するものとされた改正前厚年令第三条の十の二第一号に掲げる老齢厚生年金とみなす。</w:t>
-      </w:r>
-    </w:p>
-    <w:p>
-      <w:pPr>
-        <w:pStyle w:val="Heading6"/>
-        <w:ind w:left="880"/>
-      </w:pPr>
-      <w:r>
-        <w:t>一</w:t>
-      </w:r>
-    </w:p>
-    <w:p>
-      <w:pPr>
-        <w:ind w:left="880"/>
-      </w:pPr>
-      <w:r>
-        <w:t>平成二十四年一元化法附則第十二条第二項の規定によりなおその効力を有するものとされた改正前厚生年金保険法第六十条第一項及び第二項、第六十一条第二項及び第三項並びに第六十四条の三</w:t>
-      </w:r>
-    </w:p>
-    <w:p>
-      <w:pPr>
-        <w:pStyle w:val="Heading6"/>
-        <w:ind w:left="880"/>
-      </w:pPr>
-      <w:r>
-        <w:t>二</w:t>
-      </w:r>
-    </w:p>
-    <w:p>
-      <w:pPr>
-        <w:ind w:left="880"/>
-      </w:pPr>
-      <w:r>
+        <w:br/>
         <w:t>平成二十四年一元化法附則第十二条第二項の規定によりなおその効力を有するものとされた改正前厚年令第三条の十の十一、第三条の十の十二第一項及び第三条の十一の二第二項</w:t>
       </w:r>
     </w:p>
@@ -3070,6 +2536,8 @@
       </w:pPr>
       <w:r>
         <w:t>改正前厚生年金保険法による遺族厚生年金（改正前厚生年金保険法第六十条第一項第二号又は第二項の規定によりその額が計算されているものに限る。）の受給権者であって、改正前厚生年金保険法による老齢厚生年金の受給権者であるものが改正後厚生年金保険法による老齢厚生年金の受給権を取得した場合における当該遺族厚生年金の額の計算についての前項各号に掲げる規定の適用については、前条の規定により第一号厚生年金被保険者期間に基づく老齢厚生年金とみなされた当該改正前厚生年金保険法による老齢厚生年金を平成二十四年一元化法附則第十二条第二項の規定によりなおその効力を有するものとされた改正前厚年令第三条の十の二第一号に掲げる老齢厚生年金とみなす。</w:t>
+        <w:br/>
+        <w:t>この場合において、平成二十四年一元化法附則第十二条第二項の規定によりなおその効力を有するものとされた改正前厚生年金保険法第六十条第一項第二号ロの老齢厚生年金等の額の合計額を計算する場合における老齢厚生年金の額については、改正後厚生年金保険法第七十八条の二十二に規定する各号の厚生年金被保険者期間（以下「各号の厚生年金被保険者期間」という。）に基づく老齢厚生年金の額を合算して得た額とする。</w:t>
       </w:r>
     </w:p>
     <w:p>
@@ -3104,35 +2572,23 @@
     </w:p>
     <w:p>
       <w:pPr>
-        <w:pStyle w:val="Heading6"/>
+        <w:pStyle w:val="ListBullet"/>
         <w:ind w:left="880"/>
       </w:pPr>
       <w:r>
         <w:t>一</w:t>
-      </w:r>
-    </w:p>
-    <w:p>
-      <w:pPr>
+        <w:br/>
+        <w:t>平成二十三年度における次に掲げる額を合算した額を、平成二十六年度における改正前被用者年金被保険者等の性別構成及び年齢別構成（以下「改正前被用者年金被保険者等の性別構成等」という。）を平成二十三年度における改正前被用者年金被保険者等の性別構成等と仮定し、厚生労働省令で定めるところにより改正前標準報酬月額等（改正前厚生年金保険法及び改正前共済各法に規定する標準報酬月額、標準報酬の月額、給料の額及び標準給与の月額をいう。以下同じ。）の等級の区分及び改正前標準賞与額等（改正前厚生年金保険法及び改正前共済各法に規定する標準賞与額、標準期末手当等の額、期末手当等の額及び標準賞与の額をいう。以下同じ。）の最高限度額の改定の状況による影響を除去することによって補正した額</w:t>
+      </w:r>
+    </w:p>
+    <w:p>
+      <w:pPr>
+        <w:pStyle w:val="ListBullet"/>
         <w:ind w:left="880"/>
       </w:pPr>
       <w:r>
-        <w:t>平成二十三年度における次に掲げる額を合算した額を、平成二十六年度における改正前被用者年金被保険者等の性別構成及び年齢別構成（以下「改正前被用者年金被保険者等の性別構成等」という。）を平成二十三年度における改正前被用者年金被保険者等の性別構成等と仮定し、厚生労働省令で定めるところにより改正前標準報酬月額等（改正前厚生年金保険法及び改正前共済各法に規定する標準報酬月額、標準報酬の月額、給料の額及び標準給与の月額をいう。以下同じ。）の等級の区分及び改正前標準賞与額等（改正前厚生年金保険法及び改正前共済各法に規定する標準賞与額、標準期末手当等の額、期末手当等の額及び標準賞与の額をいう。以下同じ。）の最高限度額の改定の状況による影響を除去することによって補正した額</w:t>
-      </w:r>
-    </w:p>
-    <w:p>
-      <w:pPr>
-        <w:pStyle w:val="Heading6"/>
-        <w:ind w:left="880"/>
-      </w:pPr>
-      <w:r>
         <w:t>二</w:t>
-      </w:r>
-    </w:p>
-    <w:p>
-      <w:pPr>
-        <w:ind w:left="880"/>
-      </w:pPr>
-      <w:r>
+        <w:br/>
         <w:t>平成二十三年度における次に掲げる数を合算した数を十二で除して得た数</w:t>
       </w:r>
     </w:p>
@@ -3155,35 +2611,23 @@
     </w:p>
     <w:p>
       <w:pPr>
-        <w:pStyle w:val="Heading6"/>
+        <w:pStyle w:val="ListBullet"/>
         <w:ind w:left="880"/>
       </w:pPr>
       <w:r>
         <w:t>一</w:t>
-      </w:r>
-    </w:p>
-    <w:p>
-      <w:pPr>
+        <w:br/>
+        <w:t>平成二十六年度における前項第一号イからニまでに掲げる額を合算した額を厚生労働省令で定めるところにより改正前標準報酬月額等の等級の区分及び改正前標準賞与額等の最高限度額の改定の状況による影響を除去することによって補正した額</w:t>
+      </w:r>
+    </w:p>
+    <w:p>
+      <w:pPr>
+        <w:pStyle w:val="ListBullet"/>
         <w:ind w:left="880"/>
       </w:pPr>
       <w:r>
-        <w:t>平成二十六年度における前項第一号イからニまでに掲げる額を合算した額を厚生労働省令で定めるところにより改正前標準報酬月額等の等級の区分及び改正前標準賞与額等の最高限度額の改定の状況による影響を除去することによって補正した額</w:t>
-      </w:r>
-    </w:p>
-    <w:p>
-      <w:pPr>
-        <w:pStyle w:val="Heading6"/>
-        <w:ind w:left="880"/>
-      </w:pPr>
-      <w:r>
         <w:t>二</w:t>
-      </w:r>
-    </w:p>
-    <w:p>
-      <w:pPr>
-        <w:ind w:left="880"/>
-      </w:pPr>
-      <w:r>
+        <w:br/>
         <w:t>平成二十六年度における前項第二号イからニまでに掲げる数を合算した数を十二で除して得た数</w:t>
       </w:r>
     </w:p>
@@ -3223,52 +2667,34 @@
     </w:p>
     <w:p>
       <w:pPr>
-        <w:pStyle w:val="Heading6"/>
+        <w:pStyle w:val="ListBullet"/>
         <w:ind w:left="880"/>
       </w:pPr>
       <w:r>
         <w:t>一</w:t>
-      </w:r>
-    </w:p>
-    <w:p>
-      <w:pPr>
+        <w:br/>
+        <w:t>各月の末日における改正前国民年金法第七条第一項第一号に規定する第一号被保険者（改正前国民年金法附則第五条第一項の規定による被保険者、平成六年改正法附則第十一条第一項の規定による被保険者及び国民年金法等の一部を改正する法律（平成十六年法律第百四号）附則第二十三条第一項の規定による被保険者を含む。次条第六項第一号において「第一号被保険者」という。）の数の総数</w:t>
+      </w:r>
+    </w:p>
+    <w:p>
+      <w:pPr>
+        <w:pStyle w:val="ListBullet"/>
         <w:ind w:left="880"/>
       </w:pPr>
       <w:r>
-        <w:t>各月の末日における改正前国民年金法第七条第一項第一号に規定する第一号被保険者（改正前国民年金法附則第五条第一項の規定による被保険者、平成六年改正法附則第十一条第一項の規定による被保険者及び国民年金法等の一部を改正する法律（平成十六年法律第百四号）附則第二十三条第一項の規定による被保険者を含む。次条第六項第一号において「第一号被保険者」という。）の数の総数</w:t>
-      </w:r>
-    </w:p>
-    <w:p>
-      <w:pPr>
-        <w:pStyle w:val="Heading6"/>
+        <w:t>二</w:t>
+        <w:br/>
+        <w:t>各月の末日における改正前厚生年金保険法又は改正前共済各法の被保険者、組合員及び加入者の数の総数</w:t>
+      </w:r>
+    </w:p>
+    <w:p>
+      <w:pPr>
+        <w:pStyle w:val="ListBullet"/>
         <w:ind w:left="880"/>
       </w:pPr>
       <w:r>
-        <w:t>二</w:t>
-      </w:r>
-    </w:p>
-    <w:p>
-      <w:pPr>
-        <w:ind w:left="880"/>
-      </w:pPr>
-      <w:r>
-        <w:t>各月の末日における改正前厚生年金保険法又は改正前共済各法の被保険者、組合員及び加入者の数の総数</w:t>
-      </w:r>
-    </w:p>
-    <w:p>
-      <w:pPr>
-        <w:pStyle w:val="Heading6"/>
-        <w:ind w:left="880"/>
-      </w:pPr>
-      <w:r>
         <w:t>三</w:t>
-      </w:r>
-    </w:p>
-    <w:p>
-      <w:pPr>
-        <w:ind w:left="880"/>
-      </w:pPr>
-      <w:r>
+        <w:br/>
         <w:t>各月の末日における国民年金法第七条第一項第三号に規定する第三号被保険者（次条第六項第四号において「第三号被保険者」という。）の数の総数</w:t>
       </w:r>
     </w:p>
@@ -3321,35 +2747,23 @@
     </w:p>
     <w:p>
       <w:pPr>
-        <w:pStyle w:val="Heading6"/>
+        <w:pStyle w:val="ListBullet"/>
         <w:ind w:left="880"/>
       </w:pPr>
       <w:r>
         <w:t>一</w:t>
-      </w:r>
-    </w:p>
-    <w:p>
-      <w:pPr>
+        <w:br/>
+        <w:t>平成二十四年度における前条第二項第一号イからニまでに掲げる額を合算した額を、平成二十七年度における特定被用者年金被保険者等の性別構成及び年齢別構成（以下「特定被用者年金被保険者等の性別構成等」という。）を平成二十四年度における改正前被用者年金被保険者等の性別構成等と仮定し、厚生労働省令で定めるところにより改正前標準報酬月額等の等級の区分及び改正前標準賞与額等の最高限度額の改定の状況による影響を除去することによって補正した額</w:t>
+      </w:r>
+    </w:p>
+    <w:p>
+      <w:pPr>
+        <w:pStyle w:val="ListBullet"/>
         <w:ind w:left="880"/>
       </w:pPr>
       <w:r>
-        <w:t>平成二十四年度における前条第二項第一号イからニまでに掲げる額を合算した額を、平成二十七年度における特定被用者年金被保険者等の性別構成及び年齢別構成（以下「特定被用者年金被保険者等の性別構成等」という。）を平成二十四年度における改正前被用者年金被保険者等の性別構成等と仮定し、厚生労働省令で定めるところにより改正前標準報酬月額等の等級の区分及び改正前標準賞与額等の最高限度額の改定の状況による影響を除去することによって補正した額</w:t>
-      </w:r>
-    </w:p>
-    <w:p>
-      <w:pPr>
-        <w:pStyle w:val="Heading6"/>
-        <w:ind w:left="880"/>
-      </w:pPr>
-      <w:r>
         <w:t>二</w:t>
-      </w:r>
-    </w:p>
-    <w:p>
-      <w:pPr>
-        <w:ind w:left="880"/>
-      </w:pPr>
-      <w:r>
+        <w:br/>
         <w:t>平成二十四年度における前条第二項第二号イからニまでに掲げる数を合算した数を十二で除して得た数</w:t>
       </w:r>
     </w:p>
@@ -3372,52 +2786,34 @@
     </w:p>
     <w:p>
       <w:pPr>
-        <w:pStyle w:val="Heading6"/>
+        <w:pStyle w:val="ListBullet"/>
         <w:ind w:left="880"/>
       </w:pPr>
       <w:r>
         <w:t>一</w:t>
-      </w:r>
-    </w:p>
-    <w:p>
-      <w:pPr>
+        <w:br/>
+        <w:t>平成二十七年四月から九月までにおける前条第二項第一号イからニまでに掲げる額を合算した額を厚生労働省令で定めるところにより改正前標準報酬月額等の等級の区分及び改正前標準賞与額等の最高限度額の改定の状況による影響を除去することによって補正した額</w:t>
+      </w:r>
+    </w:p>
+    <w:p>
+      <w:pPr>
+        <w:pStyle w:val="ListBullet"/>
         <w:ind w:left="880"/>
       </w:pPr>
       <w:r>
-        <w:t>平成二十七年四月から九月までにおける前条第二項第一号イからニまでに掲げる額を合算した額を厚生労働省令で定めるところにより改正前標準報酬月額等の等級の区分及び改正前標準賞与額等の最高限度額の改定の状況による影響を除去することによって補正した額</w:t>
-      </w:r>
-    </w:p>
-    <w:p>
-      <w:pPr>
-        <w:pStyle w:val="Heading6"/>
+        <w:t>二</w:t>
+        <w:br/>
+        <w:t>平成二十七年十月から平成二十八年三月までにおける各月ごとの当該月の末日における厚生年金保険の被保険者に係る改正後厚生年金保険法に規定する標準報酬月額（改正後厚生年金保険法第七十八条の六第一項又は第七十八条の十四第二項の規定により標準報酬月額の改定又は決定が行われた場合にあっては、これらの規定による改定前の標準報酬月額とし、これらの規定により決定された標準報酬月額を除く。）及び標準賞与額（改正後厚生年金保険法第七十八条の六第二項又は第七十八条の十四第三項の規定により標準賞与額の改定又は決定が行われた場合にあっては、これらの規定による改定前の標準賞与額とし、これらの規定により決定された標準賞与額を除く。）の合計額の総額を厚生労働省令で定めるところにより改正後厚生年金保険法に規定する標準報酬月額の等級の区分及び改正後厚生年金保険法に規定する標準賞与額の最高限度額の改定の状況による影響を除去することによって補正した額</w:t>
+      </w:r>
+    </w:p>
+    <w:p>
+      <w:pPr>
+        <w:pStyle w:val="ListBullet"/>
         <w:ind w:left="880"/>
       </w:pPr>
       <w:r>
-        <w:t>二</w:t>
-      </w:r>
-    </w:p>
-    <w:p>
-      <w:pPr>
-        <w:ind w:left="880"/>
-      </w:pPr>
-      <w:r>
-        <w:t>平成二十七年十月から平成二十八年三月までにおける各月ごとの当該月の末日における厚生年金保険の被保険者に係る改正後厚生年金保険法に規定する標準報酬月額（改正後厚生年金保険法第七十八条の六第一項又は第七十八条の十四第二項の規定により標準報酬月額の改定又は決定が行われた場合にあっては、これらの規定による改定前の標準報酬月額とし、これらの規定により決定された標準報酬月額を除く。）及び標準賞与額（改正後厚生年金保険法第七十八条の六第二項又は第七十八条の十四第三項の規定により標準賞与額の改定又は決定が行われた場合にあっては、これらの規定による改定前の標準賞与額とし、これらの規定により決定された標準賞与額を除く。）の合計額の総額を厚生労働省令で定めるところにより改正後厚生年金保険法に規定する標準報酬月額の等級の区分及び改正後厚生年金保険法に規定する標準賞与額の最高限度額の改定の状況による影響を除去することによって補正した額</w:t>
-      </w:r>
-    </w:p>
-    <w:p>
-      <w:pPr>
-        <w:pStyle w:val="Heading6"/>
-        <w:ind w:left="880"/>
-      </w:pPr>
-      <w:r>
         <w:t>三</w:t>
-      </w:r>
-    </w:p>
-    <w:p>
-      <w:pPr>
-        <w:ind w:left="880"/>
-      </w:pPr>
-      <w:r>
+        <w:br/>
         <w:t>平成二十七年四月から九月までにおける前条第二項第二号イからニまでに掲げる数を合算した数と同年十月から平成二十八年三月までにおける各月の末日における厚生年金保険の被保険者の数の総数を合算した数とを合算した数を十二で除して得た数</w:t>
       </w:r>
     </w:p>
@@ -3474,69 +2870,45 @@
     </w:p>
     <w:p>
       <w:pPr>
-        <w:pStyle w:val="Heading6"/>
+        <w:pStyle w:val="ListBullet"/>
         <w:ind w:left="880"/>
       </w:pPr>
       <w:r>
         <w:t>一</w:t>
-      </w:r>
-    </w:p>
-    <w:p>
-      <w:pPr>
+        <w:br/>
+        <w:t>平成二十七年度の各月の末日における第一号被保険者の数の総数</w:t>
+      </w:r>
+    </w:p>
+    <w:p>
+      <w:pPr>
+        <w:pStyle w:val="ListBullet"/>
         <w:ind w:left="880"/>
       </w:pPr>
       <w:r>
-        <w:t>平成二十七年度の各月の末日における第一号被保険者の数の総数</w:t>
-      </w:r>
-    </w:p>
-    <w:p>
-      <w:pPr>
-        <w:pStyle w:val="Heading6"/>
+        <w:t>二</w:t>
+        <w:br/>
+        <w:t>平成二十七年四月から九月までの各月の末日における改正前厚生年金保険法又は改正前共済各法の被保険者、組合員及び加入者の数の総数</w:t>
+      </w:r>
+    </w:p>
+    <w:p>
+      <w:pPr>
+        <w:pStyle w:val="ListBullet"/>
         <w:ind w:left="880"/>
       </w:pPr>
       <w:r>
-        <w:t>二</w:t>
-      </w:r>
-    </w:p>
-    <w:p>
-      <w:pPr>
+        <w:t>三</w:t>
+        <w:br/>
+        <w:t>平成二十七年十月から平成二十八年三月までの各月の末日における改正後厚生年金保険法の被保険者の数の総数</w:t>
+      </w:r>
+    </w:p>
+    <w:p>
+      <w:pPr>
+        <w:pStyle w:val="ListBullet"/>
         <w:ind w:left="880"/>
       </w:pPr>
       <w:r>
-        <w:t>平成二十七年四月から九月までの各月の末日における改正前厚生年金保険法又は改正前共済各法の被保険者、組合員及び加入者の数の総数</w:t>
-      </w:r>
-    </w:p>
-    <w:p>
-      <w:pPr>
-        <w:pStyle w:val="Heading6"/>
-        <w:ind w:left="880"/>
-      </w:pPr>
-      <w:r>
-        <w:t>三</w:t>
-      </w:r>
-    </w:p>
-    <w:p>
-      <w:pPr>
-        <w:ind w:left="880"/>
-      </w:pPr>
-      <w:r>
-        <w:t>平成二十七年十月から平成二十八年三月までの各月の末日における改正後厚生年金保険法の被保険者の数の総数</w:t>
-      </w:r>
-    </w:p>
-    <w:p>
-      <w:pPr>
-        <w:pStyle w:val="Heading6"/>
-        <w:ind w:left="880"/>
-      </w:pPr>
-      <w:r>
         <w:t>四</w:t>
-      </w:r>
-    </w:p>
-    <w:p>
-      <w:pPr>
-        <w:ind w:left="880"/>
-      </w:pPr>
-      <w:r>
+        <w:br/>
         <w:t>平成二十七年度の各月の末日における第三号被保険者の数の総数</w:t>
       </w:r>
     </w:p>
@@ -3589,35 +2961,23 @@
     </w:p>
     <w:p>
       <w:pPr>
-        <w:pStyle w:val="Heading6"/>
+        <w:pStyle w:val="ListBullet"/>
         <w:ind w:left="880"/>
       </w:pPr>
       <w:r>
         <w:t>一</w:t>
-      </w:r>
-    </w:p>
-    <w:p>
-      <w:pPr>
+        <w:br/>
+        <w:t>平成二十五年度における第二十七条第二項第一号イからニまでに掲げる額を合算した額を、平成二十八年度における厚生年金保険の被保険者の性別構成等（改正後厚年令第三条の四第一号に規定する厚生年金保険の被保険者の性別構成等をいう。次条第二項第一号及び第三十一条第二項第一号において同じ。）を平成二十五年度における改正前被用者年金被保険者等の性別構成等と仮定し、厚生労働省令で定めるところにより改正前標準報酬月額等の等級の区分及び改正前標準賞与額等の最高限度額の改定の状況による影響を除去することによって補正した額</w:t>
+      </w:r>
+    </w:p>
+    <w:p>
+      <w:pPr>
+        <w:pStyle w:val="ListBullet"/>
         <w:ind w:left="880"/>
       </w:pPr>
       <w:r>
-        <w:t>平成二十五年度における第二十七条第二項第一号イからニまでに掲げる額を合算した額を、平成二十八年度における厚生年金保険の被保険者の性別構成等（改正後厚年令第三条の四第一号に規定する厚生年金保険の被保険者の性別構成等をいう。次条第二項第一号及び第三十一条第二項第一号において同じ。）を平成二十五年度における改正前被用者年金被保険者等の性別構成等と仮定し、厚生労働省令で定めるところにより改正前標準報酬月額等の等級の区分及び改正前標準賞与額等の最高限度額の改定の状況による影響を除去することによって補正した額</w:t>
-      </w:r>
-    </w:p>
-    <w:p>
-      <w:pPr>
-        <w:pStyle w:val="Heading6"/>
-        <w:ind w:left="880"/>
-      </w:pPr>
-      <w:r>
         <w:t>二</w:t>
-      </w:r>
-    </w:p>
-    <w:p>
-      <w:pPr>
-        <w:ind w:left="880"/>
-      </w:pPr>
-      <w:r>
+        <w:br/>
         <w:t>平成二十五年度における第二十七条第二項第二号イからニまでに掲げる数を合算した数を十二で除して得た数</w:t>
       </w:r>
     </w:p>
@@ -3704,35 +3064,23 @@
     </w:p>
     <w:p>
       <w:pPr>
-        <w:pStyle w:val="Heading6"/>
+        <w:pStyle w:val="ListBullet"/>
         <w:ind w:left="880"/>
       </w:pPr>
       <w:r>
         <w:t>一</w:t>
-      </w:r>
-    </w:p>
-    <w:p>
-      <w:pPr>
+        <w:br/>
+        <w:t>平成二十六年度における第二十七条第二項第一号イからニまでに掲げる額を合算した額を、平成二十九年度における厚生年金保険の被保険者の性別構成等を平成二十六年度における改正前被用者年金被保険者等の性別構成等と仮定し、厚生労働省令で定めるところにより改正前標準報酬月額等の等級の区分及び改正前標準賞与額等の最高限度額の改定の状況による影響を除去することによって補正した額</w:t>
+      </w:r>
+    </w:p>
+    <w:p>
+      <w:pPr>
+        <w:pStyle w:val="ListBullet"/>
         <w:ind w:left="880"/>
       </w:pPr>
       <w:r>
-        <w:t>平成二十六年度における第二十七条第二項第一号イからニまでに掲げる額を合算した額を、平成二十九年度における厚生年金保険の被保険者の性別構成等を平成二十六年度における改正前被用者年金被保険者等の性別構成等と仮定し、厚生労働省令で定めるところにより改正前標準報酬月額等の等級の区分及び改正前標準賞与額等の最高限度額の改定の状況による影響を除去することによって補正した額</w:t>
-      </w:r>
-    </w:p>
-    <w:p>
-      <w:pPr>
-        <w:pStyle w:val="Heading6"/>
-        <w:ind w:left="880"/>
-      </w:pPr>
-      <w:r>
         <w:t>二</w:t>
-      </w:r>
-    </w:p>
-    <w:p>
-      <w:pPr>
-        <w:ind w:left="880"/>
-      </w:pPr>
-      <w:r>
+        <w:br/>
         <w:t>平成二十六年度における第二十七条第二項第二号イからニまでに掲げる数を合算した数を十二で除して得た数</w:t>
       </w:r>
     </w:p>
@@ -3819,35 +3167,23 @@
     </w:p>
     <w:p>
       <w:pPr>
-        <w:pStyle w:val="Heading6"/>
+        <w:pStyle w:val="ListBullet"/>
         <w:ind w:left="880"/>
       </w:pPr>
       <w:r>
         <w:t>一</w:t>
-      </w:r>
-    </w:p>
-    <w:p>
-      <w:pPr>
+        <w:br/>
+        <w:t>平成二十七年度における第二十八条第三項第一号に掲げる額と同項第二号に掲げる額を合算した額を、平成三十年度における厚生年金保険の被保険者の性別構成等を平成二十七年度における特定被用者年金被保険者等の性別構成等と仮定し、厚生労働省令で定めるところにより改正前標準報酬月額等及び改正後厚生年金保険法に規定する標準報酬月額の等級の区分並びに改正前標準賞与額等及び改正後厚生年金保険法に規定する標準賞与額の最高限度額の改定の状況による影響を除去することによって補正した額</w:t>
+      </w:r>
+    </w:p>
+    <w:p>
+      <w:pPr>
+        <w:pStyle w:val="ListBullet"/>
         <w:ind w:left="880"/>
       </w:pPr>
       <w:r>
-        <w:t>平成二十七年度における第二十八条第三項第一号に掲げる額と同項第二号に掲げる額を合算した額を、平成三十年度における厚生年金保険の被保険者の性別構成等を平成二十七年度における特定被用者年金被保険者等の性別構成等と仮定し、厚生労働省令で定めるところにより改正前標準報酬月額等及び改正後厚生年金保険法に規定する標準報酬月額の等級の区分並びに改正前標準賞与額等及び改正後厚生年金保険法に規定する標準賞与額の最高限度額の改定の状況による影響を除去することによって補正した額</w:t>
-      </w:r>
-    </w:p>
-    <w:p>
-      <w:pPr>
-        <w:pStyle w:val="Heading6"/>
-        <w:ind w:left="880"/>
-      </w:pPr>
-      <w:r>
         <w:t>二</w:t>
-      </w:r>
-    </w:p>
-    <w:p>
-      <w:pPr>
-        <w:ind w:left="880"/>
-      </w:pPr>
-      <w:r>
+        <w:br/>
         <w:t>平成二十七年度における第二十八条第三項第三号に掲げる数</w:t>
       </w:r>
     </w:p>
@@ -3947,36 +3283,32 @@
     </w:p>
     <w:p>
       <w:pPr>
-        <w:pStyle w:val="Heading6"/>
+        <w:pStyle w:val="ListBullet"/>
         <w:ind w:left="880"/>
       </w:pPr>
       <w:r>
         <w:t>一</w:t>
-      </w:r>
-    </w:p>
-    <w:p>
-      <w:pPr>
+        <w:br/>
+        <w:t>その者が七十歳以上の使用される者であって昭和十二年四月一日以前に生まれた者である場合</w:t>
+        <w:br/>
+        <w:br/>
+        <w:br/>
+        <w:t>改正後厚年令第三条の六第二項第一号に掲げる額</w:t>
+      </w:r>
+    </w:p>
+    <w:p>
+      <w:pPr>
+        <w:pStyle w:val="ListBullet"/>
         <w:ind w:left="880"/>
       </w:pPr>
       <w:r>
-        <w:t>その者が七十歳以上の使用される者であって昭和十二年四月一日以前に生まれた者である場合</w:t>
-      </w:r>
-    </w:p>
-    <w:p>
-      <w:pPr>
-        <w:pStyle w:val="Heading6"/>
-        <w:ind w:left="880"/>
-      </w:pPr>
-      <w:r>
         <w:t>二</w:t>
-      </w:r>
-    </w:p>
-    <w:p>
-      <w:pPr>
-        <w:ind w:left="880"/>
-      </w:pPr>
-      <w:r>
+        <w:br/>
         <w:t>施行日の属する月の前月以前の当該各月から施行日の属する月の前月までの間に、改正後厚年令第三条の六第二項第二号及び第三号に掲げる額が、改正前国共済法第八十条の規定の適用を受けたときにおける同条第一項に規定する総収入月額相当額、改正前地共済法第八十二条の規定の適用を受けたときにおける同条第一項に規定する基準収入月額相当額又は改正前私学共済法第二十五条において準用する改正前国共済法第八十条の規定の適用を受けたときにおける同条第一項に規定する総収入月額相当額の計算の基礎とされていない場合</w:t>
+        <w:br/>
+        <w:br/>
+        <w:br/>
+        <w:t>改正後厚年令第三条の六第二項第二号及び第三号に掲げる額</w:t>
       </w:r>
     </w:p>
     <w:p>
@@ -3990,6 +3322,8 @@
     <w:p>
       <w:r>
         <w:t>老齢厚生年金の受給権者（昭和二十年十月二日以後に生まれた者に限る。）が、施行日の前日において国家公務員共済組合の組合員、地方公務員共済組合の組合員又は私立学校教職員共済法の規定による私立学校教職員共済制度の加入者であった者である場合においては、施行日の属する月の前月以前の月に属する日から引き続き厚生年金保険の被保険者の資格を有する者であるものとみなして、施行日の属する月において改正後厚生年金保険法第四十六条第一項並びに附則第七条の五、第十一条第一項及び第五項、第十一条の二、第十一条の三並びに第十一条の四第二項及び第三項、厚生年金保険法附則第十一条の六並びに改正後厚生年金保険法附則第十三条の六（第三項を除く。）、平成二十五年改正法附則第八十六条第一項の規定によりなおその効力を有するものとされた平成二十五年改正法第一条の規定による改正前の厚生年金保険法第四十六条第五項並びに改正後平成六年改正法附則第二十一条（改正後平成六年改正法附則第二十二条において準用する場合を含む。）、第二十四条第四項及び第五項並びに第二十六条の規定を適用する。</w:t>
+        <w:br/>
+        <w:t>この場合において、これらの規定の適用については、当該受給権者が施行日に平成二十四年一元化法附則第五条の規定により厚生年金保険の被保険者の資格を取得する者である場合を除き、施行日に当該被保険者の資格を取得し、かつ、施行日に当該被保険者の資格を喪失したものとみなす。</w:t>
       </w:r>
     </w:p>
     <w:p>
@@ -4148,6 +3482,8 @@
     <w:p>
       <w:r>
         <w:t>施行日前において支給事由の生じた改正前厚生年金保険法附則第十三条の四第三項の規定による老齢厚生年金の受給権者（その者が六十五歳に達していないものに限り、次項及び第五十三条第一項に規定する者を除く。）については、平成二十四年一元化法附則第十三条第二項の規定を準用する。</w:t>
+        <w:br/>
+        <w:t>この場合において、同項中「附則第十一条第一項に」とあるのは「附則第十三条の六第一項に」と、「この項及び附則第十五条第二項」とあるのは「この項」と読み替えるものとする。</w:t>
       </w:r>
     </w:p>
     <w:p>
@@ -4165,6 +3501,8 @@
       </w:pPr>
       <w:r>
         <w:t>施行日前において支給事由の生じた改正前厚生年金保険法附則第十三条の四第三項の規定による老齢厚生年金の受給権者（第五十三条第一項に規定する者を除き、高年齢雇用継続基本給付金又は高年齢再就職給付金の支給を受けることができる場合に限る。）については、平成二十四年一元化法附則第十三条第二項の規定を準用する。</w:t>
+        <w:br/>
+        <w:t>この場合において、同項中「月に」とあるのは「月において、その者が雇用保険法（昭和四十九年法律第百十六号）の規定による高年齢雇用継続基本給付金（以下この項において「高年齢雇用継続基本給付金」という。）又は高年齢再就職給付金（以下この項において「高年齢再就職給付金」という。）の支給を受けることができる場合に」と、「額が、総報酬月額相当額と改正後厚生年金保険法附則第十一条第一項に規定する基本月額（以下この項及び附則第十五条第二項において「基本月額」という。）」とあるのは「額と改正後厚生年金保険法附則第十三条の六第四項各号（同条第八項において準用する場合を含む。以下この項において同じ。）に掲げる場合に応じた同条第四項各号に定める額（その額に六分の十五を乗じて得た額に当該受給権者に係る標準報酬月額を加えた額が雇用保険法第六十一条第一項第二号に規定する支給限度額（以下この項において「支給限度額」という。）を超えるときは、支給限度額から当該標準報酬月額を減じて得た額に十五分の六を乗じて得た額）との合計額が、総報酬月額相当額と改正後厚生年金保険法附則第十三条の六第一項の規定を適用した場合における同項の規定による基本月額（以下この項において「基本月額」という。）に高年齢雇用継続基本給付金及び高年齢再就職給付金に相当する額（当該受給権者に係る標準報酬月額が、みなし賃金日額（当該受給権者が高年齢雇用継続基本給付金の支給を受けることができる場合における雇用保険法第六十一条第一項、第三項及び第四項の規定によるみなし賃金日額をいう。以下この項において同じ。）又は賃金日額（当該受給権者が高年齢再就職給付金の支給を受けることができる場合における雇用保険法第六十一条の二第一項の賃金日額をいう。以下この項において同じ。）に三十を乗じて得た額の百分の六十一に相当する額未満であるときは、当該標準報酬月額に百分の十五を乗じて得た額とし、当該標準報酬月額が、みなし賃金日額又は賃金日額に三十を乗じて得た額の百分の六十一に相当する額以上であるときは、みなし賃金日額又は賃金日額に三十を乗じて得た額に対するみなし賃金日額又は賃金日額の割合が逓増する程度に応じ、百分の十五から一定の割合で逓減するように厚生労働省令で定める率を乗じて得た額とする。ただし、その額に当該標準報酬月額を加えた額が支給限度額を超えるときは、当該支給限度額から当該標準報酬月額を減じて得た額とする。以下この項において「高年齢雇用継続給付相当額」という。）を加算した額」と、「基本月額の合計額」とあるのは「基本月額に高年齢雇用継続給付相当額を加算した額との合計額」と読み替えるものとする。</w:t>
       </w:r>
     </w:p>
     <w:p>
@@ -4276,154 +3614,100 @@
     </w:p>
     <w:p>
       <w:pPr>
-        <w:pStyle w:val="Heading6"/>
+        <w:pStyle w:val="ListBullet"/>
         <w:ind w:left="880"/>
       </w:pPr>
       <w:r>
         <w:t>一</w:t>
-      </w:r>
-    </w:p>
-    <w:p>
-      <w:pPr>
+        <w:br/>
+        <w:t>改正前国共済年金のうち退職共済年金（なお効力を有する改正前国共済法第七十四条第二項（なお効力を有する改正前国共済法その他の法令の規定により読み替えて適用する場合を含む。）に規定する退職共済年金の職域加算額及び昭和六十年国共済改正法附則第十六条第一項又は第四項の規定により加算された金額に相当する部分を除く。）</w:t>
+      </w:r>
+    </w:p>
+    <w:p>
+      <w:pPr>
+        <w:pStyle w:val="ListBullet"/>
         <w:ind w:left="880"/>
       </w:pPr>
       <w:r>
-        <w:t>改正前国共済年金のうち退職共済年金（なお効力を有する改正前国共済法第七十四条第二項（なお効力を有する改正前国共済法その他の法令の規定により読み替えて適用する場合を含む。）に規定する退職共済年金の職域加算額及び昭和六十年国共済改正法附則第十六条第一項又は第四項の規定により加算された金額に相当する部分を除く。）</w:t>
-      </w:r>
-    </w:p>
-    <w:p>
-      <w:pPr>
-        <w:pStyle w:val="Heading6"/>
+        <w:t>二</w:t>
+        <w:br/>
+        <w:t>旧国共済法による退職年金、減額退職年金又は通算退職年金（次号に掲げる年金たる給付を除く。）（その受給権者が第二号厚生年金被保険者若しくは第三号厚生年金被保険者又は七十歳以上の使用される者（組合員たる七十歳以上の者に限る。）であるときは、当該退職年金、減額退職年金又は通算退職年金の額のうちその算定の基礎となっている旧国共済施行日前期間を基礎としてなお効力を有する改正前国共済法附則第十二条の四の二第二項、国共済施行法第十一条並びに昭和六十年国共済改正法附則第九条及び第十五条の規定の例により算定した額（減額退職年金にあっては、その算定した額から、当該減額退職年金の給付事由となった退職の理由及び当該減額退職年金の支給が開始されたときのその者の年齢に応じ、平成二十七年国共済経過措置政令第五十条第一項に定める額を控除した額）に相当する部分に限り、その受給権者が第一号厚生年金被保険者若しくは第四号厚生年金被保険者、七十歳以上の使用される者（組合員たる七十歳以上の者を除く。）又は国会議員若しくは地方公共団体の議会の議員であるときは、当該退職年金、減額退職年金又は通算退職年金の額に百分の四十五を乗じて得た額に相当する部分に限る。）</w:t>
+      </w:r>
+    </w:p>
+    <w:p>
+      <w:pPr>
+        <w:pStyle w:val="ListBullet"/>
         <w:ind w:left="880"/>
       </w:pPr>
       <w:r>
-        <w:t>二</w:t>
-      </w:r>
-    </w:p>
-    <w:p>
-      <w:pPr>
+        <w:t>三</w:t>
+        <w:br/>
+        <w:t>旧国共済法による退職年金、減額退職年金又は通算退職年金（平成八年改正法附則第十六条第三項の規定により厚生年金保険の実施者たる政府が支給するものとされたものに限る。）（その受給権者が第一号厚生年金被保険者（旧適用法人等適用事業所被保険者に限る。）又は七十歳以上の使用される者（七十歳以上の旧適用法人等適用事業所に使用される者に限る。）であるときは、当該退職年金、減額退職年金又は通算退職年金の額のうちその算定の基礎となっている旧適用法人施行日前期間を基礎として平成九年経過措置政令第二十三条第一項の規定により読み替えられたなお効力を有する改正前国共済法附則第十二条の四の二第二項、平成九年経過措置政令第二十三条第二項の規定により読み替えられた国共済施行法第十一条並びに昭和六十年国共済改正法附則第九条及び第十五条の規定の例により算定した額（減額退職年金にあっては、その算定した額から、当該減額退職年金の給付事由となった退職の理由及び当該減額退職年金の支給が開始されたときのその者の年齢に応じ、平成二十七年国共済経過措置政令第五十条第一項に定める額を控除した額）に相当する部分に限り、その受給権者が第一号厚生年金被保険者（旧適用法人等適用事業所被保険者を除く。）、第二号厚生年金被保険者、第三号厚生年金被保険者若しくは第四号厚生年金被保険者、七十歳以上の使用される者（七十歳以上の旧適用法人等適用事業所に使用される者を除く。）又は国会議員若しくは地方公共団体の議会の議員であるときは、当該退職年金、減額退職年金又は通算退職年金の額に百分の四十五を乗じて得た額に相当する部分に限る。）</w:t>
+      </w:r>
+    </w:p>
+    <w:p>
+      <w:pPr>
+        <w:pStyle w:val="ListBullet"/>
         <w:ind w:left="880"/>
       </w:pPr>
       <w:r>
-        <w:t>旧国共済法による退職年金、減額退職年金又は通算退職年金（次号に掲げる年金たる給付を除く。）（その受給権者が第二号厚生年金被保険者若しくは第三号厚生年金被保険者又は七十歳以上の使用される者（組合員たる七十歳以上の者に限る。）であるときは、当該退職年金、減額退職年金又は通算退職年金の額のうちその算定の基礎となっている旧国共済施行日前期間を基礎としてなお効力を有する改正前国共済法附則第十二条の四の二第二項、国共済施行法第十一条並びに昭和六十年国共済改正法附則第九条及び第十五条の規定の例により算定した額（減額退職年金にあっては、その算定した額から、当該減額退職年金の給付事由となった退職の理由及び当該減額退職年金の支給が開始されたときのその者の年齢に応じ、平成二十七年国共済経過措置政令第五十条第一項に定める額を控除した額）に相当する部分に限り、その受給権者が第一号厚生年金被保険者若しくは第四号厚生年金被保険者、七十歳以上の使用される者（組合員たる七十歳以上の者を除く。）又は国会議員若しくは地方公共団体の議会の議員であるときは、当該退職年金、減額退職年金又は通算退職年金の額に百分の四十五を乗じて得た額に相当する部分に限る。）</w:t>
-      </w:r>
-    </w:p>
-    <w:p>
-      <w:pPr>
-        <w:pStyle w:val="Heading6"/>
+        <w:t>四</w:t>
+        <w:br/>
+        <w:t>改正前地共済年金のうち退職共済年金（当該退職共済年金の額のうちなお効力を有する改正前地共済法第七十六条第二項の規定（なお効力を有する改正前地共済法その他の法令の規定により読み替えて適用する場合を含む。）により支給の停止を行わないこととされる部分、昭和六十年地共済改正法附則第十六条第一項又は第四項の規定により加算された金額及びなお効力を有する改正前地共済法附則第二十四条第一項に規定する特例加算額に相当する部分を除く。）</w:t>
+      </w:r>
+    </w:p>
+    <w:p>
+      <w:pPr>
+        <w:pStyle w:val="ListBullet"/>
         <w:ind w:left="880"/>
       </w:pPr>
       <w:r>
-        <w:t>三</w:t>
-      </w:r>
-    </w:p>
-    <w:p>
-      <w:pPr>
+        <w:t>五</w:t>
+        <w:br/>
+        <w:t>旧地共済法による退職年金、減額退職年金又は通算退職年金（その受給権者が第二号厚生年金被保険者若しくは第三号厚生年金被保険者又は七十歳以上の使用される者（組合員たる七十歳以上の者に限る。）であるときは、当該退職年金、減額退職年金又は通算退職年金の額のうちその算定の基礎となっている旧地共済施行日前期間を基礎としてなお効力を有する改正前地共済法附則第二十条の二第二項（第三号を除く。）、地共済施行法第十三条並びに昭和六十年地共済改正法附則第八条及び第十五条の規定の例により算定した額（減額退職年金にあっては、その算定した額から、当該減額退職年金の給付事由となった退職の理由及び当該減額退職年金の支給が開始されたときのその者の年齢に応じ、平成二十七年地共済経過措置政令第四十八条第一項に定める額を控除した額）に相当する部分に限り、その受給権者が第一号厚生年金被保険者若しくは第四号厚生年金被保険者、七十歳以上の使用される者（組合員たる七十歳以上の者を除く。）又は国会議員若しくは地方公共団体の議会の議員であるときは、当該退職年金、減額退職年金又は通算退職年金の額に百分の四十五を乗じて得た額に相当する部分に限る。）</w:t>
+      </w:r>
+    </w:p>
+    <w:p>
+      <w:pPr>
+        <w:pStyle w:val="ListBullet"/>
         <w:ind w:left="880"/>
       </w:pPr>
       <w:r>
-        <w:t>旧国共済法による退職年金、減額退職年金又は通算退職年金（平成八年改正法附則第十六条第三項の規定により厚生年金保険の実施者たる政府が支給するものとされたものに限る。）（その受給権者が第一号厚生年金被保険者（旧適用法人等適用事業所被保険者に限る。）又は七十歳以上の使用される者（七十歳以上の旧適用法人等適用事業所に使用される者に限る。）であるときは、当該退職年金、減額退職年金又は通算退職年金の額のうちその算定の基礎となっている旧適用法人施行日前期間を基礎として平成九年経過措置政令第二十三条第一項の規定により読み替えられたなお効力を有する改正前国共済法附則第十二条の四の二第二項、平成九年経過措置政令第二十三条第二項の規定により読み替えられた国共済施行法第十一条並びに昭和六十年国共済改正法附則第九条及び第十五条の規定の例により算定した額（減額退職年金にあっては、その算定した額から、当該減額退職年金の給付事由となった退職の理由及び当該減額退職年金の支給が開始されたときのその者の年齢に応じ、平成二十七年国共済経過措置政令第五十条第一項に定める額を控除した額）に相当する部分に限り、その受給権者が第一号厚生年金被保険者（旧適用法人等適用事業所被保険者を除く。）、第二号厚生年金被保険者、第三号厚生年金被保険者若しくは第四号厚生年金被保険者、七十歳以上の使用される者（七十歳以上の旧適用法人等適用事業所に使用される者を除く。）又は国会議員若しくは地方公共団体の議会の議員であるときは、当該退職年金、減額退職年金又は通算退職年金の額に百分の四十五を乗じて得た額に相当する部分に限る。）</w:t>
-      </w:r>
-    </w:p>
-    <w:p>
-      <w:pPr>
-        <w:pStyle w:val="Heading6"/>
+        <w:t>六</w:t>
+        <w:br/>
+        <w:t>改正前私学共済年金のうち退職共済年金（なお効力を有する改正前私学共済法第二十五条において準用する例による改正前国共済法第七十四条第二項（なお効力を有する改正前私学共済法第二十五条において準用する例による改正前国共済法その他の法令の規定により読み替えて適用する場合を含む。）に規定する退職共済年金の職域加算額及び私立学校教職員共済法第四十八条の二の規定によりその例によることとされる昭和六十年国共済改正法附則第十六条第一項又は第四項の規定により加算された金額に相当する部分を除く。）</w:t>
+      </w:r>
+    </w:p>
+    <w:p>
+      <w:pPr>
+        <w:pStyle w:val="ListBullet"/>
         <w:ind w:left="880"/>
       </w:pPr>
       <w:r>
-        <w:t>四</w:t>
-      </w:r>
-    </w:p>
-    <w:p>
-      <w:pPr>
+        <w:t>七</w:t>
+        <w:br/>
+        <w:t>旧私学共済法による退職年金、減額退職年金又は通算退職年金（その受給権者が第四号厚生年金被保険者又は七十歳以上の使用される者（教職員等たる七十歳以上の者に限る。）であるときは、当該退職年金、減額退職年金又は通算退職年金の額のうちその算定の基礎となっている旧私立学校教職員共済加入者期間を基礎としてなお効力を有する改正前私学共済法第二十五条において準用する例による改正前国共済法附則第十二条の四の二第二項第二号、沖縄特別措置令第三十五条、昭和六十年私学共済改正法附則第四条及び私立学校教職員共済法第四十八条の二の規定によりその例によることとされる昭和六十年国共済改正法附則第十五条の規定の例により算定した額（減額退職年金にあっては、その算定した額から、当該減額退職年金の給付事由となった退職の理由及び当該減額退職年金の支給が開始されたときのその者の年齢に応じ、私立学校教職員共済法第四十八条の二の規定によりその例によることとされる平成二十七年国共済経過措置政令第五十条第一項に定める額を控除した額）に相当する部分に限り、その受給権者が第一号厚生年金被保険者、第二号厚生年金被保険者若しくは第三号厚生年金被保険者、七十歳以上の使用される者（教職員等たる七十歳以上の者を除く。）又は国会議員若しくは地方公共団体の議会の議員であるときは、当該退職年金、減額退職年金又は通算退職年金の額に百分の四十五を乗じて得た額に相当する部分に限る。）</w:t>
+      </w:r>
+    </w:p>
+    <w:p>
+      <w:pPr>
+        <w:pStyle w:val="ListBullet"/>
         <w:ind w:left="880"/>
       </w:pPr>
       <w:r>
-        <w:t>改正前地共済年金のうち退職共済年金（当該退職共済年金の額のうちなお効力を有する改正前地共済法第七十六条第二項の規定（なお効力を有する改正前地共済法その他の法令の規定により読み替えて適用する場合を含む。）により支給の停止を行わないこととされる部分、昭和六十年地共済改正法附則第十六条第一項又は第四項の規定により加算された金額及びなお効力を有する改正前地共済法附則第二十四条第一項に規定する特例加算額に相当する部分を除く。）</w:t>
-      </w:r>
-    </w:p>
-    <w:p>
-      <w:pPr>
-        <w:pStyle w:val="Heading6"/>
+        <w:t>八</w:t>
+        <w:br/>
+        <w:t>移行退職共済年金（平成十三年統合法附則第十六条第一項の規定によりなおその効力を有するものとされた廃止前昭和六十年農林共済改正法附則第十五条第一項又は第四項の規定により加算された額に相当する部分を除く。）</w:t>
+      </w:r>
+    </w:p>
+    <w:p>
+      <w:pPr>
+        <w:pStyle w:val="ListBullet"/>
         <w:ind w:left="880"/>
       </w:pPr>
       <w:r>
-        <w:t>五</w:t>
-      </w:r>
-    </w:p>
-    <w:p>
-      <w:pPr>
-        <w:ind w:left="880"/>
-      </w:pPr>
-      <w:r>
-        <w:t>旧地共済法による退職年金、減額退職年金又は通算退職年金（その受給権者が第二号厚生年金被保険者若しくは第三号厚生年金被保険者又は七十歳以上の使用される者（組合員たる七十歳以上の者に限る。）であるときは、当該退職年金、減額退職年金又は通算退職年金の額のうちその算定の基礎となっている旧地共済施行日前期間を基礎としてなお効力を有する改正前地共済法附則第二十条の二第二項（第三号を除く。）、地共済施行法第十三条並びに昭和六十年地共済改正法附則第八条及び第十五条の規定の例により算定した額（減額退職年金にあっては、その算定した額から、当該減額退職年金の給付事由となった退職の理由及び当該減額退職年金の支給が開始されたときのその者の年齢に応じ、平成二十七年地共済経過措置政令第四十八条第一項に定める額を控除した額）に相当する部分に限り、その受給権者が第一号厚生年金被保険者若しくは第四号厚生年金被保険者、七十歳以上の使用される者（組合員たる七十歳以上の者を除く。）又は国会議員若しくは地方公共団体の議会の議員であるときは、当該退職年金、減額退職年金又は通算退職年金の額に百分の四十五を乗じて得た額に相当する部分に限る。）</w:t>
-      </w:r>
-    </w:p>
-    <w:p>
-      <w:pPr>
-        <w:pStyle w:val="Heading6"/>
-        <w:ind w:left="880"/>
-      </w:pPr>
-      <w:r>
-        <w:t>六</w:t>
-      </w:r>
-    </w:p>
-    <w:p>
-      <w:pPr>
-        <w:ind w:left="880"/>
-      </w:pPr>
-      <w:r>
-        <w:t>改正前私学共済年金のうち退職共済年金（なお効力を有する改正前私学共済法第二十五条において準用する例による改正前国共済法第七十四条第二項（なお効力を有する改正前私学共済法第二十五条において準用する例による改正前国共済法その他の法令の規定により読み替えて適用する場合を含む。）に規定する退職共済年金の職域加算額及び私立学校教職員共済法第四十八条の二の規定によりその例によることとされる昭和六十年国共済改正法附則第十六条第一項又は第四項の規定により加算された金額に相当する部分を除く。）</w:t>
-      </w:r>
-    </w:p>
-    <w:p>
-      <w:pPr>
-        <w:pStyle w:val="Heading6"/>
-        <w:ind w:left="880"/>
-      </w:pPr>
-      <w:r>
-        <w:t>七</w:t>
-      </w:r>
-    </w:p>
-    <w:p>
-      <w:pPr>
-        <w:ind w:left="880"/>
-      </w:pPr>
-      <w:r>
-        <w:t>旧私学共済法による退職年金、減額退職年金又は通算退職年金（その受給権者が第四号厚生年金被保険者又は七十歳以上の使用される者（教職員等たる七十歳以上の者に限る。）であるときは、当該退職年金、減額退職年金又は通算退職年金の額のうちその算定の基礎となっている旧私立学校教職員共済加入者期間を基礎としてなお効力を有する改正前私学共済法第二十五条において準用する例による改正前国共済法附則第十二条の四の二第二項第二号、沖縄特別措置令第三十五条、昭和六十年私学共済改正法附則第四条及び私立学校教職員共済法第四十八条の二の規定によりその例によることとされる昭和六十年国共済改正法附則第十五条の規定の例により算定した額（減額退職年金にあっては、その算定した額から、当該減額退職年金の給付事由となった退職の理由及び当該減額退職年金の支給が開始されたときのその者の年齢に応じ、私立学校教職員共済法第四十八条の二の規定によりその例によることとされる平成二十七年国共済経過措置政令第五十条第一項に定める額を控除した額）に相当する部分に限り、その受給権者が第一号厚生年金被保険者、第二号厚生年金被保険者若しくは第三号厚生年金被保険者、七十歳以上の使用される者（教職員等たる七十歳以上の者を除く。）又は国会議員若しくは地方公共団体の議会の議員であるときは、当該退職年金、減額退職年金又は通算退職年金の額に百分の四十五を乗じて得た額に相当する部分に限る。）</w:t>
-      </w:r>
-    </w:p>
-    <w:p>
-      <w:pPr>
-        <w:pStyle w:val="Heading6"/>
-        <w:ind w:left="880"/>
-      </w:pPr>
-      <w:r>
-        <w:t>八</w:t>
-      </w:r>
-    </w:p>
-    <w:p>
-      <w:pPr>
-        <w:ind w:left="880"/>
-      </w:pPr>
-      <w:r>
-        <w:t>移行退職共済年金（平成十三年統合法附則第十六条第一項の規定によりなおその効力を有するものとされた廃止前昭和六十年農林共済改正法附則第十五条第一項又は第四項の規定により加算された額に相当する部分を除く。）</w:t>
-      </w:r>
-    </w:p>
-    <w:p>
-      <w:pPr>
-        <w:pStyle w:val="Heading6"/>
-        <w:ind w:left="880"/>
-      </w:pPr>
-      <w:r>
         <w:t>九</w:t>
-      </w:r>
-    </w:p>
-    <w:p>
-      <w:pPr>
-        <w:ind w:left="880"/>
-      </w:pPr>
-      <w:r>
+        <w:br/>
         <w:t>移行農林年金のうち退職年金、減額退職年金又は通算退職年金（その受給権者が第一号厚生年金被保険者（農林漁業団体等適用事業所被保険者に限る。）又は七十歳以上の使用される者（七十歳以上の農林漁業団体等適用事業所に使用される者に限る。）であるときは、当該退職年金、減額退職年金又は通算退職年金の額のうちその算定の基礎となっている旧農林共済組合員期間を基礎として平成十四年経過措置政令第十四条第一項の規定により読み替えられた平成十三年統合法附則第十六条第一項の規定によりなおその効力を有するものとされた廃止前農林共済法附則第九条第二項（第三号を除く。）並びに平成十四年経過措置政令第十四条第二項の規定により読み替えられた平成十三年統合法附則第十六条第一項の規定によりなおその効力を有するものとされた廃止前昭和六十年農林共済改正法附則第十四条及び第十五条の規定の例により算定した額（減額退職年金にあっては、その算定した額から、当該減額退職年金の給付事由となった退職の理由及び当該減額退職年金の支給が開始されたときのその者の年齢に応じ、平成十三年統合法附則第十六条第二項の規定によりなおその効力を有するものとされた昭和六十一年農林共済改正政令附則第五十一条第三項に定める額を控除した額）に相当する部分に限り、その受給権者が第一号厚生年金被保険者（農林漁業団体等適用事業所被保険者を除く。）、第二号厚生年金被保険者、第三号厚生年金被保険者若しくは第四号厚生年金被保険者、七十歳以上の使用される者（七十歳以上の農林漁業団体等適用事業所に使用される者を除く。）又は国会議員若しくは地方公共団体の議会の議員であるときは、当該退職年金、減額退職年金又は通算退職年金の額に百分の四十五を乗じて得た額に相当する部分に限る。）</w:t>
       </w:r>
     </w:p>
@@ -4446,428 +3730,352 @@
     </w:p>
     <w:p>
       <w:pPr>
-        <w:pStyle w:val="Heading6"/>
+        <w:pStyle w:val="ListBullet"/>
         <w:ind w:left="880"/>
       </w:pPr>
       <w:r>
         <w:t>一</w:t>
-      </w:r>
-    </w:p>
-    <w:p>
-      <w:pPr>
+        <w:br/>
+        <w:t>七十歳以上の使用される者</w:t>
+        <w:br/>
+        <w:br/>
+        <w:br/>
+        <w:t>厚生年金保険法第二十七条に規定する七十歳以上の使用される者をいう。</w:t>
+      </w:r>
+    </w:p>
+    <w:p>
+      <w:pPr>
+        <w:pStyle w:val="ListBullet"/>
         <w:ind w:left="880"/>
       </w:pPr>
       <w:r>
-        <w:t>七十歳以上の使用される者</w:t>
-      </w:r>
-    </w:p>
-    <w:p>
-      <w:pPr>
-        <w:pStyle w:val="Heading6"/>
+        <w:t>二</w:t>
+        <w:br/>
+        <w:t>組合員たる七十歳以上の者</w:t>
+        <w:br/>
+        <w:br/>
+        <w:br/>
+        <w:t>国家公務員共済組合の組合員たる七十歳以上の使用される者又は地方公務員共済組合の組合員たる七十歳以上の使用される者をいう。</w:t>
+      </w:r>
+    </w:p>
+    <w:p>
+      <w:pPr>
+        <w:pStyle w:val="ListBullet"/>
         <w:ind w:left="880"/>
       </w:pPr>
       <w:r>
+        <w:t>三</w:t>
+        <w:br/>
+        <w:t>旧国共済施行日前期間</w:t>
+        <w:br/>
+        <w:br/>
+        <w:br/>
+        <w:t>旧国家公務員共済組合員期間及び平成二十四年一元化法附則第四十一条第一項に規定する追加費用対象期間をいう。</w:t>
+      </w:r>
+    </w:p>
+    <w:p>
+      <w:pPr>
+        <w:pStyle w:val="ListBullet"/>
+        <w:ind w:left="880"/>
+      </w:pPr>
+      <w:r>
+        <w:t>四</w:t>
+        <w:br/>
+        <w:t>旧適用法人等適用事業所被保険者</w:t>
+        <w:br/>
+        <w:br/>
+        <w:br/>
+        <w:t>旧適用法人等適用事業所（平成八年改正法第二条の規定による改正前の国家公務員等共済組合法第二条第一項第七号に規定する適用法人又は同法第百十一条の六第一項に規定する指定法人の事業所又は事務所のうち厚生年金保険法第六条第一項又は第三項に規定する適用事業所であるものをいう。以下この号及び次号において同じ。）に使用される者（平成九年三月三十一日以前の日から引き続き厚生年金保険の被保険者の資格を有し、かつ、旧適用法人等適用事業所に使用される者を除く。）をいう。</w:t>
+      </w:r>
+    </w:p>
+    <w:p>
+      <w:pPr>
+        <w:pStyle w:val="ListBullet"/>
+        <w:ind w:left="880"/>
+      </w:pPr>
+      <w:r>
+        <w:t>五</w:t>
+        <w:br/>
+        <w:t>七十歳以上の旧適用法人等適用事業所に使用される者</w:t>
+        <w:br/>
+        <w:br/>
+        <w:br/>
+        <w:t>旧適用法人等適用事業所に使用される七十歳以上の使用される者（平成九年三月三十一日以前の日から引き続き厚生年金保険の被保険者の資格を有していた者であって、当該被保険者の資格を改正後厚生年金保険法第十四条第五号に該当したことにより喪失した日から引き続き厚生年金保険法第二十七条の厚生労働省令で定める要件に該当するもののうち、同月三十一日以前の日から引き続き旧適用法人等適用事業所に使用されるものを除く。）をいう。</w:t>
+      </w:r>
+    </w:p>
+    <w:p>
+      <w:pPr>
+        <w:pStyle w:val="ListBullet"/>
+        <w:ind w:left="880"/>
+      </w:pPr>
+      <w:r>
+        <w:t>六</w:t>
+        <w:br/>
+        <w:t>旧適用法人施行日前期間</w:t>
+        <w:br/>
+        <w:br/>
+        <w:br/>
+        <w:t>平成八年改正法附則第二十四条第二項に規定する旧適用法人施行日前期間をいう。</w:t>
+      </w:r>
+    </w:p>
+    <w:p>
+      <w:pPr>
+        <w:pStyle w:val="ListBullet"/>
+        <w:ind w:left="880"/>
+      </w:pPr>
+      <w:r>
+        <w:t>七</w:t>
+        <w:br/>
+        <w:t>旧地共済施行日前期間</w:t>
+        <w:br/>
+        <w:br/>
+        <w:br/>
+        <w:t>旧地方公務員共済組合員期間及び平成二十四年一元化法附則第六十五条第一項に規定する追加費用対象期間をいう。</w:t>
+      </w:r>
+    </w:p>
+    <w:p>
+      <w:pPr>
+        <w:pStyle w:val="ListBullet"/>
+        <w:ind w:left="880"/>
+      </w:pPr>
+      <w:r>
+        <w:t>八</w:t>
+        <w:br/>
+        <w:t>教職員等たる七十歳以上の者</w:t>
+        <w:br/>
+        <w:br/>
+        <w:br/>
+        <w:t>私立学校教職員共済法第十四条第一項に規定する教職員等たる七十歳以上の使用される者をいう。</w:t>
+      </w:r>
+    </w:p>
+    <w:p>
+      <w:pPr>
+        <w:pStyle w:val="ListBullet"/>
+        <w:ind w:left="880"/>
+      </w:pPr>
+      <w:r>
+        <w:t>九</w:t>
+        <w:br/>
+        <w:t>農林漁業団体等適用事業所被保険者</w:t>
+        <w:br/>
+        <w:br/>
+        <w:br/>
+        <w:t>農林漁業団体等適用事業所（農林漁業団体等（平成十三年統合法附則第四条に規定する農林漁業団体等をいう。）の事業所又は事務所のうち厚生年金保険法第六条第一項又は第三項に規定する適用事業所であるものをいう。次号において同じ。）に使用される者をいう。</w:t>
+      </w:r>
+    </w:p>
+    <w:p>
+      <w:pPr>
+        <w:pStyle w:val="ListBullet"/>
+        <w:ind w:left="880"/>
+      </w:pPr>
+      <w:r>
+        <w:t>十</w:t>
+        <w:br/>
+        <w:t>七十歳以上の農林漁業団体等適用事業所に使用される者</w:t>
+        <w:br/>
+        <w:br/>
+        <w:br/>
+        <w:t>農林漁業団体等適用事業所に使用される七十歳以上の使用される者をいう。</w:t>
+      </w:r>
+    </w:p>
+    <w:p>
+      <w:pPr>
+        <w:pStyle w:val="ListBullet"/>
+        <w:ind w:left="880"/>
+      </w:pPr>
+      <w:r>
+        <w:t>十一</w:t>
+        <w:br/>
+        <w:t>旧農林共済組合員期間</w:t>
+        <w:br/>
+        <w:br/>
+        <w:br/>
+        <w:t>平成十三年統合法附則第二条第一項第七号に規定する旧農林共済組合員期間をいう。</w:t>
+      </w:r>
+    </w:p>
+    <w:p>
+      <w:pPr>
+        <w:pStyle w:val="Heading4"/>
+      </w:pPr>
+      <w:r>
+        <w:t>第四十一条（平成二十四年一元化法附則第十四条第一項の規定により読み替えられた改正後厚生年金保険法第四十六条第一項の厚生年金保険法第四十四条第一項の規定に相当するものとして政令で定める規定）</w:t>
+      </w:r>
+    </w:p>
+    <w:p>
+      <w:r>
+        <w:t>平成二十四年一元化法附則第十四条第一項（第四十五条第一項（同条第三項の規定によりその例によることとされる場合を含む。）及び第四十七条第一項（同条第三項の規定によりその例によることとされる場合を含む。）において準用する場合を含む。次条において同じ。）の規定により読み替えられた改正後厚生年金保険法第四十六条第一項の厚生年金保険法第四十四条第一項の規定に相当するものとして政令で定める規定は、次のとおりとする。</w:t>
+      </w:r>
+    </w:p>
+    <w:p>
+      <w:pPr>
+        <w:pStyle w:val="ListBullet"/>
+        <w:ind w:left="880"/>
+      </w:pPr>
+      <w:r>
+        <w:t>一</w:t>
+        <w:br/>
+        <w:t>なお効力を有する改正前国共済法第七十八条第一項</w:t>
+      </w:r>
+    </w:p>
+    <w:p>
+      <w:pPr>
+        <w:pStyle w:val="ListBullet"/>
+        <w:ind w:left="880"/>
+      </w:pPr>
+      <w:r>
         <w:t>二</w:t>
-      </w:r>
-    </w:p>
-    <w:p>
-      <w:pPr>
+        <w:br/>
+        <w:t>なお効力を有する改正前地共済法第八十条第一項</w:t>
+      </w:r>
+    </w:p>
+    <w:p>
+      <w:pPr>
+        <w:pStyle w:val="ListBullet"/>
         <w:ind w:left="880"/>
       </w:pPr>
       <w:r>
-        <w:t>組合員たる七十歳以上の者</w:t>
-      </w:r>
-    </w:p>
-    <w:p>
-      <w:pPr>
-        <w:pStyle w:val="Heading6"/>
+        <w:t>三</w:t>
+        <w:br/>
+        <w:t>なお効力を有する改正前私学共済法第二十五条において準用する例による改正前国共済法第七十八条第一項</w:t>
+      </w:r>
+    </w:p>
+    <w:p>
+      <w:pPr>
+        <w:pStyle w:val="ListBullet"/>
         <w:ind w:left="880"/>
       </w:pPr>
       <w:r>
+        <w:t>四</w:t>
+        <w:br/>
+        <w:t>平成十三年統合法附則第十六条第一項の規定によりなおその効力を有するものとされた廃止前農林共済法第三十八条第一項</w:t>
+      </w:r>
+    </w:p>
+    <w:p>
+      <w:pPr>
+        <w:pStyle w:val="Heading4"/>
+      </w:pPr>
+      <w:r>
+        <w:t>第四十二条（平成二十四年一元化法附則第十四条第一項の規定により読み替えられた改正後厚生年金保険法第四十六条第一項の改正後厚生年金保険法第四十四条の三第四項の規定に相当するものとして政令で定める規定）</w:t>
+      </w:r>
+    </w:p>
+    <w:p>
+      <w:r>
+        <w:t>平成二十四年一元化法附則第十四条第一項の規定により読み替えられた改正後厚生年金保険法第四十六条第一項の改正後厚生年金保険法第四十四条の三第四項の規定に相当するものとして政令で定める規定は、次のとおりとする。</w:t>
+      </w:r>
+    </w:p>
+    <w:p>
+      <w:pPr>
+        <w:pStyle w:val="ListBullet"/>
+        <w:ind w:left="880"/>
+      </w:pPr>
+      <w:r>
+        <w:t>一</w:t>
+        <w:br/>
+        <w:t>なお効力を有する改正前国共済法第七十八条の二第四項</w:t>
+      </w:r>
+    </w:p>
+    <w:p>
+      <w:pPr>
+        <w:pStyle w:val="ListBullet"/>
+        <w:ind w:left="880"/>
+      </w:pPr>
+      <w:r>
+        <w:t>二</w:t>
+        <w:br/>
+        <w:t>なお効力を有する改正前地共済法第八十条の二第四項</w:t>
+      </w:r>
+    </w:p>
+    <w:p>
+      <w:pPr>
+        <w:pStyle w:val="ListBullet"/>
+        <w:ind w:left="880"/>
+      </w:pPr>
+      <w:r>
         <w:t>三</w:t>
-      </w:r>
-    </w:p>
-    <w:p>
-      <w:pPr>
+        <w:br/>
+        <w:t>なお効力を有する改正前私学共済法第二十五条において準用する例による改正前国共済法第七十八条の二第四項</w:t>
+      </w:r>
+    </w:p>
+    <w:p>
+      <w:pPr>
+        <w:pStyle w:val="ListBullet"/>
         <w:ind w:left="880"/>
       </w:pPr>
       <w:r>
-        <w:t>旧国共済施行日前期間</w:t>
-      </w:r>
-    </w:p>
-    <w:p>
-      <w:pPr>
-        <w:pStyle w:val="Heading6"/>
+        <w:t>四</w:t>
+        <w:br/>
+        <w:t>平成十三年統合法附則第十六条第十三項において準用する厚生年金保険法第四十四条の三第四項</w:t>
+      </w:r>
+    </w:p>
+    <w:p>
+      <w:pPr>
+        <w:pStyle w:val="Heading4"/>
+      </w:pPr>
+      <w:r>
+        <w:t>第四十三条（平成二十四年一元化法附則第十四条第二項の規定の適用範囲）</w:t>
+      </w:r>
+    </w:p>
+    <w:p>
+      <w:r>
+        <w:t>平成二十四年一元化法附則第十四条第二項の規定は、同条第一項に規定する受給権者が、厚生年金保険の被保険者（第一号厚生年金被保険者に限る。）であって施行日前から引き続き当該被保険者の資格を有するもの又は七十歳以上の使用される者（組合員たる七十歳以上の者及び教職員等たる七十歳以上の者を除く。）であって施行日前から引き続き同一の厚生年金保険法第六条第一項又は第三項に規定する適用事業所において同法第二十七条の厚生労働省令で定める要件に該当するもの（第四十五条第二項及び第四十七条第二項において「継続第一号厚生年金被保険者等」という。）である場合に適用するものとする。</w:t>
+      </w:r>
+    </w:p>
+    <w:p>
+      <w:pPr>
+        <w:pStyle w:val="Heading4"/>
+      </w:pPr>
+      <w:r>
+        <w:t>第四十四条（平成二十四年一元化法附則第十四条第二項及び第三項の規定の適用の特例）</w:t>
+      </w:r>
+    </w:p>
+    <w:p>
+      <w:r>
+        <w:t>次の各号に掲げる規定に規定する受給権者であって、厚生年金保険の被保険者（施行日前から引き続き旧適用法人等適用事業所被保険者又は農林漁業団体等適用事業所被保険者である者に限る。）又は七十歳以上の使用される者（施行日前から引き続き七十歳以上の旧適用法人等適用事業所に使用される者又は七十歳以上の農林漁業団体等適用事業所に使用される者である者に限る。）であるものについて当該各号に定める規定を適用する場合においては、当該各号に定める規定中「の規定の」とあるのは「及び附則第十一条第一項の規定の」と、「同条第一項」とあるのは「改正後厚生年金保険法第四十六条第一項」とする。</w:t>
+      </w:r>
+    </w:p>
+    <w:p>
+      <w:pPr>
+        <w:pStyle w:val="ListBullet"/>
         <w:ind w:left="880"/>
       </w:pPr>
       <w:r>
-        <w:t>四</w:t>
-      </w:r>
-    </w:p>
-    <w:p>
-      <w:pPr>
+        <w:t>一</w:t>
+        <w:br/>
+        <w:t>平成二十四年一元化法附則第十四条第一項</w:t>
+        <w:br/>
+        <w:br/>
+        <w:br/>
+        <w:t>同条第二項</w:t>
+      </w:r>
+    </w:p>
+    <w:p>
+      <w:pPr>
+        <w:pStyle w:val="ListBullet"/>
         <w:ind w:left="880"/>
       </w:pPr>
       <w:r>
-        <w:t>旧適用法人等適用事業所被保険者</w:t>
-      </w:r>
-    </w:p>
-    <w:p>
-      <w:pPr>
-        <w:pStyle w:val="Heading6"/>
+        <w:t>二</w:t>
+        <w:br/>
+        <w:t>次条第一項</w:t>
+        <w:br/>
+        <w:br/>
+        <w:br/>
+        <w:t>同条第二項において準用する平成二十四年一元化法附則第十四条第二項</w:t>
+      </w:r>
+    </w:p>
+    <w:p>
+      <w:pPr>
+        <w:pStyle w:val="ListBullet"/>
         <w:ind w:left="880"/>
       </w:pPr>
       <w:r>
-        <w:t>五</w:t>
-      </w:r>
-    </w:p>
-    <w:p>
-      <w:pPr>
-        <w:ind w:left="880"/>
-      </w:pPr>
-      <w:r>
-        <w:t>七十歳以上の旧適用法人等適用事業所に使用される者</w:t>
-      </w:r>
-    </w:p>
-    <w:p>
-      <w:pPr>
-        <w:pStyle w:val="Heading6"/>
-        <w:ind w:left="880"/>
-      </w:pPr>
-      <w:r>
-        <w:t>六</w:t>
-      </w:r>
-    </w:p>
-    <w:p>
-      <w:pPr>
-        <w:ind w:left="880"/>
-      </w:pPr>
-      <w:r>
-        <w:t>旧適用法人施行日前期間</w:t>
-      </w:r>
-    </w:p>
-    <w:p>
-      <w:pPr>
-        <w:pStyle w:val="Heading6"/>
-        <w:ind w:left="880"/>
-      </w:pPr>
-      <w:r>
-        <w:t>七</w:t>
-      </w:r>
-    </w:p>
-    <w:p>
-      <w:pPr>
-        <w:ind w:left="880"/>
-      </w:pPr>
-      <w:r>
-        <w:t>旧地共済施行日前期間</w:t>
-      </w:r>
-    </w:p>
-    <w:p>
-      <w:pPr>
-        <w:pStyle w:val="Heading6"/>
-        <w:ind w:left="880"/>
-      </w:pPr>
-      <w:r>
-        <w:t>八</w:t>
-      </w:r>
-    </w:p>
-    <w:p>
-      <w:pPr>
-        <w:ind w:left="880"/>
-      </w:pPr>
-      <w:r>
-        <w:t>教職員等たる七十歳以上の者</w:t>
-      </w:r>
-    </w:p>
-    <w:p>
-      <w:pPr>
-        <w:pStyle w:val="Heading6"/>
-        <w:ind w:left="880"/>
-      </w:pPr>
-      <w:r>
-        <w:t>九</w:t>
-      </w:r>
-    </w:p>
-    <w:p>
-      <w:pPr>
-        <w:ind w:left="880"/>
-      </w:pPr>
-      <w:r>
-        <w:t>農林漁業団体等適用事業所被保険者</w:t>
-      </w:r>
-    </w:p>
-    <w:p>
-      <w:pPr>
-        <w:pStyle w:val="Heading6"/>
-        <w:ind w:left="880"/>
-      </w:pPr>
-      <w:r>
-        <w:t>十</w:t>
-      </w:r>
-    </w:p>
-    <w:p>
-      <w:pPr>
-        <w:ind w:left="880"/>
-      </w:pPr>
-      <w:r>
-        <w:t>七十歳以上の農林漁業団体等適用事業所に使用される者</w:t>
-      </w:r>
-    </w:p>
-    <w:p>
-      <w:pPr>
-        <w:pStyle w:val="Heading6"/>
-        <w:ind w:left="880"/>
-      </w:pPr>
-      <w:r>
-        <w:t>十一</w:t>
-      </w:r>
-    </w:p>
-    <w:p>
-      <w:pPr>
-        <w:ind w:left="880"/>
-      </w:pPr>
-      <w:r>
-        <w:t>旧農林共済組合員期間</w:t>
-      </w:r>
-    </w:p>
-    <w:p>
-      <w:pPr>
-        <w:pStyle w:val="Heading4"/>
-      </w:pPr>
-      <w:r>
-        <w:t>第四十一条（平成二十四年一元化法附則第十四条第一項の規定により読み替えられた改正後厚生年金保険法第四十六条第一項の厚生年金保険法第四十四条第一項の規定に相当するものとして政令で定める規定）</w:t>
-      </w:r>
-    </w:p>
-    <w:p>
-      <w:r>
-        <w:t>平成二十四年一元化法附則第十四条第一項（第四十五条第一項（同条第三項の規定によりその例によることとされる場合を含む。）及び第四十七条第一項（同条第三項の規定によりその例によることとされる場合を含む。）において準用する場合を含む。次条において同じ。）の規定により読み替えられた改正後厚生年金保険法第四十六条第一項の厚生年金保険法第四十四条第一項の規定に相当するものとして政令で定める規定は、次のとおりとする。</w:t>
-      </w:r>
-    </w:p>
-    <w:p>
-      <w:pPr>
-        <w:pStyle w:val="Heading6"/>
-        <w:ind w:left="880"/>
-      </w:pPr>
-      <w:r>
-        <w:t>一</w:t>
-      </w:r>
-    </w:p>
-    <w:p>
-      <w:pPr>
-        <w:ind w:left="880"/>
-      </w:pPr>
-      <w:r>
-        <w:t>なお効力を有する改正前国共済法第七十八条第一項</w:t>
-      </w:r>
-    </w:p>
-    <w:p>
-      <w:pPr>
-        <w:pStyle w:val="Heading6"/>
-        <w:ind w:left="880"/>
-      </w:pPr>
-      <w:r>
-        <w:t>二</w:t>
-      </w:r>
-    </w:p>
-    <w:p>
-      <w:pPr>
-        <w:ind w:left="880"/>
-      </w:pPr>
-      <w:r>
-        <w:t>なお効力を有する改正前地共済法第八十条第一項</w:t>
-      </w:r>
-    </w:p>
-    <w:p>
-      <w:pPr>
-        <w:pStyle w:val="Heading6"/>
-        <w:ind w:left="880"/>
-      </w:pPr>
-      <w:r>
         <w:t>三</w:t>
-      </w:r>
-    </w:p>
-    <w:p>
-      <w:pPr>
-        <w:ind w:left="880"/>
-      </w:pPr>
-      <w:r>
-        <w:t>なお効力を有する改正前私学共済法第二十五条において準用する例による改正前国共済法第七十八条第一項</w:t>
-      </w:r>
-    </w:p>
-    <w:p>
-      <w:pPr>
-        <w:pStyle w:val="Heading6"/>
-        <w:ind w:left="880"/>
-      </w:pPr>
-      <w:r>
-        <w:t>四</w:t>
-      </w:r>
-    </w:p>
-    <w:p>
-      <w:pPr>
-        <w:ind w:left="880"/>
-      </w:pPr>
-      <w:r>
-        <w:t>平成十三年統合法附則第十六条第一項の規定によりなおその効力を有するものとされた廃止前農林共済法第三十八条第一項</w:t>
-      </w:r>
-    </w:p>
-    <w:p>
-      <w:pPr>
-        <w:pStyle w:val="Heading4"/>
-      </w:pPr>
-      <w:r>
-        <w:t>第四十二条（平成二十四年一元化法附則第十四条第一項の規定により読み替えられた改正後厚生年金保険法第四十六条第一項の改正後厚生年金保険法第四十四条の三第四項の規定に相当するものとして政令で定める規定）</w:t>
-      </w:r>
-    </w:p>
-    <w:p>
-      <w:r>
-        <w:t>平成二十四年一元化法附則第十四条第一項の規定により読み替えられた改正後厚生年金保険法第四十六条第一項の改正後厚生年金保険法第四十四条の三第四項の規定に相当するものとして政令で定める規定は、次のとおりとする。</w:t>
-      </w:r>
-    </w:p>
-    <w:p>
-      <w:pPr>
-        <w:pStyle w:val="Heading6"/>
-        <w:ind w:left="880"/>
-      </w:pPr>
-      <w:r>
-        <w:t>一</w:t>
-      </w:r>
-    </w:p>
-    <w:p>
-      <w:pPr>
-        <w:ind w:left="880"/>
-      </w:pPr>
-      <w:r>
-        <w:t>なお効力を有する改正前国共済法第七十八条の二第四項</w:t>
-      </w:r>
-    </w:p>
-    <w:p>
-      <w:pPr>
-        <w:pStyle w:val="Heading6"/>
-        <w:ind w:left="880"/>
-      </w:pPr>
-      <w:r>
-        <w:t>二</w:t>
-      </w:r>
-    </w:p>
-    <w:p>
-      <w:pPr>
-        <w:ind w:left="880"/>
-      </w:pPr>
-      <w:r>
-        <w:t>なお効力を有する改正前地共済法第八十条の二第四項</w:t>
-      </w:r>
-    </w:p>
-    <w:p>
-      <w:pPr>
-        <w:pStyle w:val="Heading6"/>
-        <w:ind w:left="880"/>
-      </w:pPr>
-      <w:r>
-        <w:t>三</w:t>
-      </w:r>
-    </w:p>
-    <w:p>
-      <w:pPr>
-        <w:ind w:left="880"/>
-      </w:pPr>
-      <w:r>
-        <w:t>なお効力を有する改正前私学共済法第二十五条において準用する例による改正前国共済法第七十八条の二第四項</w:t>
-      </w:r>
-    </w:p>
-    <w:p>
-      <w:pPr>
-        <w:pStyle w:val="Heading6"/>
-        <w:ind w:left="880"/>
-      </w:pPr>
-      <w:r>
-        <w:t>四</w:t>
-      </w:r>
-    </w:p>
-    <w:p>
-      <w:pPr>
-        <w:ind w:left="880"/>
-      </w:pPr>
-      <w:r>
-        <w:t>平成十三年統合法附則第十六条第十三項において準用する厚生年金保険法第四十四条の三第四項</w:t>
-      </w:r>
-    </w:p>
-    <w:p>
-      <w:pPr>
-        <w:pStyle w:val="Heading4"/>
-      </w:pPr>
-      <w:r>
-        <w:t>第四十三条（平成二十四年一元化法附則第十四条第二項の規定の適用範囲）</w:t>
-      </w:r>
-    </w:p>
-    <w:p>
-      <w:r>
-        <w:t>平成二十四年一元化法附則第十四条第二項の規定は、同条第一項に規定する受給権者が、厚生年金保険の被保険者（第一号厚生年金被保険者に限る。）であって施行日前から引き続き当該被保険者の資格を有するもの又は七十歳以上の使用される者（組合員たる七十歳以上の者及び教職員等たる七十歳以上の者を除く。）であって施行日前から引き続き同一の厚生年金保険法第六条第一項又は第三項に規定する適用事業所において同法第二十七条の厚生労働省令で定める要件に該当するもの（第四十五条第二項及び第四十七条第二項において「継続第一号厚生年金被保険者等」という。）である場合に適用するものとする。</w:t>
-      </w:r>
-    </w:p>
-    <w:p>
-      <w:pPr>
-        <w:pStyle w:val="Heading4"/>
-      </w:pPr>
-      <w:r>
-        <w:t>第四十四条（平成二十四年一元化法附則第十四条第二項及び第三項の規定の適用の特例）</w:t>
-      </w:r>
-    </w:p>
-    <w:p>
-      <w:r>
-        <w:t>次の各号に掲げる規定に規定する受給権者であって、厚生年金保険の被保険者（施行日前から引き続き旧適用法人等適用事業所被保険者又は農林漁業団体等適用事業所被保険者である者に限る。）又は七十歳以上の使用される者（施行日前から引き続き七十歳以上の旧適用法人等適用事業所に使用される者又は七十歳以上の農林漁業団体等適用事業所に使用される者である者に限る。）であるものについて当該各号に定める規定を適用する場合においては、当該各号に定める規定中「の規定の」とあるのは「及び附則第十一条第一項の規定の」と、「同条第一項」とあるのは「改正後厚生年金保険法第四十六条第一項」とする。</w:t>
-      </w:r>
-    </w:p>
-    <w:p>
-      <w:pPr>
-        <w:pStyle w:val="Heading6"/>
-        <w:ind w:left="880"/>
-      </w:pPr>
-      <w:r>
-        <w:t>一</w:t>
-      </w:r>
-    </w:p>
-    <w:p>
-      <w:pPr>
-        <w:ind w:left="880"/>
-      </w:pPr>
-      <w:r>
-        <w:t>平成二十四年一元化法附則第十四条第一項</w:t>
-      </w:r>
-    </w:p>
-    <w:p>
-      <w:pPr>
-        <w:pStyle w:val="Heading6"/>
-        <w:ind w:left="880"/>
-      </w:pPr>
-      <w:r>
-        <w:t>二</w:t>
-      </w:r>
-    </w:p>
-    <w:p>
-      <w:pPr>
-        <w:ind w:left="880"/>
-      </w:pPr>
-      <w:r>
-        <w:t>次条第一項</w:t>
-      </w:r>
-    </w:p>
-    <w:p>
-      <w:pPr>
-        <w:pStyle w:val="Heading6"/>
-        <w:ind w:left="880"/>
-      </w:pPr>
-      <w:r>
-        <w:t>三</w:t>
-      </w:r>
-    </w:p>
-    <w:p>
-      <w:pPr>
-        <w:ind w:left="880"/>
-      </w:pPr>
-      <w:r>
+        <w:br/>
         <w:t>第四十七条第一項</w:t>
+        <w:br/>
+        <w:br/>
+        <w:br/>
+        <w:t>同条第二項において準用する平成二十四年一元化法附則第十四条第二項</w:t>
       </w:r>
     </w:p>
     <w:p>
@@ -4902,154 +4110,100 @@
     </w:p>
     <w:p>
       <w:pPr>
-        <w:pStyle w:val="Heading6"/>
+        <w:pStyle w:val="ListBullet"/>
         <w:ind w:left="880"/>
       </w:pPr>
       <w:r>
         <w:t>一</w:t>
-      </w:r>
-    </w:p>
-    <w:p>
-      <w:pPr>
+        <w:br/>
+        <w:t>改正前国共済年金のうち改正前国共済法附則第十二条の六の二第三項の規定による退職共済年金</w:t>
+      </w:r>
+    </w:p>
+    <w:p>
+      <w:pPr>
+        <w:pStyle w:val="ListBullet"/>
         <w:ind w:left="880"/>
       </w:pPr>
       <w:r>
-        <w:t>改正前国共済年金のうち改正前国共済法附則第十二条の六の二第三項の規定による退職共済年金</w:t>
-      </w:r>
-    </w:p>
-    <w:p>
-      <w:pPr>
-        <w:pStyle w:val="Heading6"/>
+        <w:t>二</w:t>
+        <w:br/>
+        <w:t>改正前国共済年金のうち退職共済年金（平成八年改正法附則第十六条第三項の規定により厚生年金保険の実施者たる政府が支給するものとされたものに限る。）</w:t>
+      </w:r>
+    </w:p>
+    <w:p>
+      <w:pPr>
+        <w:pStyle w:val="ListBullet"/>
         <w:ind w:left="880"/>
       </w:pPr>
       <w:r>
-        <w:t>二</w:t>
-      </w:r>
-    </w:p>
-    <w:p>
-      <w:pPr>
+        <w:t>三</w:t>
+        <w:br/>
+        <w:t>旧国共済法による退職年金又は減額退職年金</w:t>
+      </w:r>
+    </w:p>
+    <w:p>
+      <w:pPr>
+        <w:pStyle w:val="ListBullet"/>
         <w:ind w:left="880"/>
       </w:pPr>
       <w:r>
-        <w:t>改正前国共済年金のうち退職共済年金（平成八年改正法附則第十六条第三項の規定により厚生年金保険の実施者たる政府が支給するものとされたものに限る。）</w:t>
-      </w:r>
-    </w:p>
-    <w:p>
-      <w:pPr>
-        <w:pStyle w:val="Heading6"/>
+        <w:t>四</w:t>
+        <w:br/>
+        <w:t>改正前地共済年金のうち改正前地共済法附則第二十四条の二第三項の規定による退職共済年金</w:t>
+      </w:r>
+    </w:p>
+    <w:p>
+      <w:pPr>
+        <w:pStyle w:val="ListBullet"/>
         <w:ind w:left="880"/>
       </w:pPr>
       <w:r>
-        <w:t>三</w:t>
-      </w:r>
-    </w:p>
-    <w:p>
-      <w:pPr>
+        <w:t>五</w:t>
+        <w:br/>
+        <w:t>旧地共済法による退職年金又は減額退職年金</w:t>
+      </w:r>
+    </w:p>
+    <w:p>
+      <w:pPr>
+        <w:pStyle w:val="ListBullet"/>
         <w:ind w:left="880"/>
       </w:pPr>
       <w:r>
-        <w:t>旧国共済法による退職年金又は減額退職年金</w:t>
-      </w:r>
-    </w:p>
-    <w:p>
-      <w:pPr>
-        <w:pStyle w:val="Heading6"/>
+        <w:t>六</w:t>
+        <w:br/>
+        <w:t>改正前私学共済年金のうち改正前私学共済法第二十五条において準用する改正前国共済法附則第十二条の六の二第三項の規定による退職共済年金</w:t>
+      </w:r>
+    </w:p>
+    <w:p>
+      <w:pPr>
+        <w:pStyle w:val="ListBullet"/>
         <w:ind w:left="880"/>
       </w:pPr>
       <w:r>
-        <w:t>四</w:t>
-      </w:r>
-    </w:p>
-    <w:p>
-      <w:pPr>
+        <w:t>七</w:t>
+        <w:br/>
+        <w:t>旧私学共済法による退職年金又は減額退職年金</w:t>
+      </w:r>
+    </w:p>
+    <w:p>
+      <w:pPr>
+        <w:pStyle w:val="ListBullet"/>
         <w:ind w:left="880"/>
       </w:pPr>
       <w:r>
-        <w:t>改正前地共済年金のうち改正前地共済法附則第二十四条の二第三項の規定による退職共済年金</w:t>
-      </w:r>
-    </w:p>
-    <w:p>
-      <w:pPr>
-        <w:pStyle w:val="Heading6"/>
+        <w:t>八</w:t>
+        <w:br/>
+        <w:t>移行退職共済年金</w:t>
+      </w:r>
+    </w:p>
+    <w:p>
+      <w:pPr>
+        <w:pStyle w:val="ListBullet"/>
         <w:ind w:left="880"/>
       </w:pPr>
       <w:r>
-        <w:t>五</w:t>
-      </w:r>
-    </w:p>
-    <w:p>
-      <w:pPr>
-        <w:ind w:left="880"/>
-      </w:pPr>
-      <w:r>
-        <w:t>旧地共済法による退職年金又は減額退職年金</w:t>
-      </w:r>
-    </w:p>
-    <w:p>
-      <w:pPr>
-        <w:pStyle w:val="Heading6"/>
-        <w:ind w:left="880"/>
-      </w:pPr>
-      <w:r>
-        <w:t>六</w:t>
-      </w:r>
-    </w:p>
-    <w:p>
-      <w:pPr>
-        <w:ind w:left="880"/>
-      </w:pPr>
-      <w:r>
-        <w:t>改正前私学共済年金のうち改正前私学共済法第二十五条において準用する改正前国共済法附則第十二条の六の二第三項の規定による退職共済年金</w:t>
-      </w:r>
-    </w:p>
-    <w:p>
-      <w:pPr>
-        <w:pStyle w:val="Heading6"/>
-        <w:ind w:left="880"/>
-      </w:pPr>
-      <w:r>
-        <w:t>七</w:t>
-      </w:r>
-    </w:p>
-    <w:p>
-      <w:pPr>
-        <w:ind w:left="880"/>
-      </w:pPr>
-      <w:r>
-        <w:t>旧私学共済法による退職年金又は減額退職年金</w:t>
-      </w:r>
-    </w:p>
-    <w:p>
-      <w:pPr>
-        <w:pStyle w:val="Heading6"/>
-        <w:ind w:left="880"/>
-      </w:pPr>
-      <w:r>
-        <w:t>八</w:t>
-      </w:r>
-    </w:p>
-    <w:p>
-      <w:pPr>
-        <w:ind w:left="880"/>
-      </w:pPr>
-      <w:r>
-        <w:t>移行退職共済年金</w:t>
-      </w:r>
-    </w:p>
-    <w:p>
-      <w:pPr>
-        <w:pStyle w:val="Heading6"/>
-        <w:ind w:left="880"/>
-      </w:pPr>
-      <w:r>
         <w:t>九</w:t>
-      </w:r>
-    </w:p>
-    <w:p>
-      <w:pPr>
-        <w:ind w:left="880"/>
-      </w:pPr>
-      <w:r>
+        <w:br/>
         <w:t>移行農林年金のうち退職年金又は減額退職年金</w:t>
       </w:r>
     </w:p>
@@ -5098,6 +4252,8 @@
     <w:p>
       <w:r>
         <w:t>施行日以後に支給事由の生じた改正後厚生年金保険法による老齢厚生年金の受給権者であって、施行日前において支給事由の生じた改正前厚生年金保険法による老齢厚生年金の受給権者（継続組合員等に限る。）であるものについて、改正後厚生年金保険法第七十八条の二十九の規定により読み替えられた改正後厚生年金保険法第四十六条第一項の規定を適用する場合においては、平成二十四年一元化法附則第十四条第二項の規定を準用する。</w:t>
+        <w:br/>
+        <w:t>この場合において、同項中「の規定の」とあるのは「及び附則第十一条第一項の規定の」と、「前項の規定により読み替えられた同条第一項」とあるのは「改正後厚生年金保険法第七十八条の二十九の規定により読み替えられた改正後厚生年金保険法第四十六条第一項」と、「当該老齢厚生年金」とあるのは「一の期間（改正後厚生年金保険法第七十八条の二十二に規定する一の期間をいう。）に係る被保険者期間を計算の基礎とする老齢厚生年金」と読み替えるものとする。</w:t>
       </w:r>
     </w:p>
     <w:p>
@@ -5162,154 +4318,100 @@
     </w:p>
     <w:p>
       <w:pPr>
-        <w:pStyle w:val="Heading6"/>
+        <w:pStyle w:val="ListBullet"/>
         <w:ind w:left="880"/>
       </w:pPr>
       <w:r>
         <w:t>一</w:t>
-      </w:r>
-    </w:p>
-    <w:p>
-      <w:pPr>
+        <w:br/>
+        <w:t>改正前国共済年金のうち改正前国共済法附則第十二条の三、第十二条の六の二第三項及び第十二条の八の規定による退職共済年金（当該退職共済年金について、国共済在職支給停止規定（退職共済年金の受給権者が平成二十七年国共済経過措置政令第十八条第一項の規定により読み替えられた改正後厚生年金保険法附則第十一条第一項に規定する被保険者等である日が属する月において適用される同項その他の当該退職共済年金の支給の停止に関する規定をいう。）により支給を停止する額を計算する場合において、その計算の基礎となる基本月額に十二を乗じて得た額に相当する部分に限る。）</w:t>
+      </w:r>
+    </w:p>
+    <w:p>
+      <w:pPr>
+        <w:pStyle w:val="ListBullet"/>
         <w:ind w:left="880"/>
       </w:pPr>
       <w:r>
-        <w:t>改正前国共済年金のうち改正前国共済法附則第十二条の三、第十二条の六の二第三項及び第十二条の八の規定による退職共済年金（当該退職共済年金について、国共済在職支給停止規定（退職共済年金の受給権者が平成二十七年国共済経過措置政令第十八条第一項の規定により読み替えられた改正後厚生年金保険法附則第十一条第一項に規定する被保険者等である日が属する月において適用される同項その他の当該退職共済年金の支給の停止に関する規定をいう。）により支給を停止する額を計算する場合において、その計算の基礎となる基本月額に十二を乗じて得た額に相当する部分に限る。）</w:t>
-      </w:r>
-    </w:p>
-    <w:p>
-      <w:pPr>
-        <w:pStyle w:val="Heading6"/>
+        <w:t>二</w:t>
+        <w:br/>
+        <w:t>旧国共済法による退職年金又は減額退職年金（次号に掲げる年金たる給付を除く。）（その受給権者が第二号厚生年金被保険者又は第三号厚生年金被保険者であるときは、当該退職年金又は減額退職年金の額のうちその算定の基礎となっている旧国共済施行日前期間を基礎としてなお効力を有する改正前国共済法附則第十二条の四の二第二項、国共済施行法第十一条並びに昭和六十年国共済改正法附則第九条及び第十五条の規定の例により算定した額（減額退職年金にあっては、その算定した額から、当該減額退職年金の給付事由となった退職の理由及び当該減額退職年金の支給が開始されたときのその者の年齢に応じ、平成二十七年国共済経過措置政令第五十条第一項に定める額を控除した額）に相当する部分に限り、その受給権者が第一号厚生年金被保険者若しくは第四号厚生年金被保険者又は国会議員若しくは地方公共団体の議会の議員であるときは、当該退職年金又は減額退職年金の額に百分の九十を乗じて得た額に相当する部分に限る。）</w:t>
+      </w:r>
+    </w:p>
+    <w:p>
+      <w:pPr>
+        <w:pStyle w:val="ListBullet"/>
         <w:ind w:left="880"/>
       </w:pPr>
       <w:r>
-        <w:t>二</w:t>
-      </w:r>
-    </w:p>
-    <w:p>
-      <w:pPr>
+        <w:t>三</w:t>
+        <w:br/>
+        <w:t>旧国共済法による退職年金又は減額退職年金（平成八年改正法附則第十六条第三項の規定により厚生年金保険の実施者たる政府が支給するものとされたものに限る。）（その受給権者が第一号厚生年金被保険者（旧適用法人等適用事業所被保険者に限る。）であるときは、当該退職年金又は減額退職年金の額のうちその算定の基礎となっている旧適用法人施行日前期間を基礎として平成九年経過措置政令第二十三条第一項の規定により読み替えられたなお効力を有する改正前国共済法附則第十二条の四の二第二項、平成九年経過措置政令第二十三条第二項の規定により読み替えられた国共済施行法第十一条並びに昭和六十年国共済改正法附則第九条及び第十五条の規定の例により算定した額（減額退職年金にあっては、その算定した額から、当該減額退職年金の給付事由となった退職の理由及び当該減額退職年金の支給が開始されたときのその者の年齢に応じ、平成二十七年国共済経過措置政令第五十条第一項に定める額を控除した額）に相当する部分に限り、その受給権者が第一号厚生年金被保険者（旧適用法人等適用事業所被保険者を除く。）、第二号厚生年金被保険者、第三号厚生年金被保険者若しくは第四号厚生年金被保険者又は国会議員若しくは地方公共団体の議会の議員であるときは、当該退職年金又は減額退職年金の額に百分の九十を乗じて得た額に相当する部分に限る。）</w:t>
+      </w:r>
+    </w:p>
+    <w:p>
+      <w:pPr>
+        <w:pStyle w:val="ListBullet"/>
         <w:ind w:left="880"/>
       </w:pPr>
       <w:r>
-        <w:t>旧国共済法による退職年金又は減額退職年金（次号に掲げる年金たる給付を除く。）（その受給権者が第二号厚生年金被保険者又は第三号厚生年金被保険者であるときは、当該退職年金又は減額退職年金の額のうちその算定の基礎となっている旧国共済施行日前期間を基礎としてなお効力を有する改正前国共済法附則第十二条の四の二第二項、国共済施行法第十一条並びに昭和六十年国共済改正法附則第九条及び第十五条の規定の例により算定した額（減額退職年金にあっては、その算定した額から、当該減額退職年金の給付事由となった退職の理由及び当該減額退職年金の支給が開始されたときのその者の年齢に応じ、平成二十七年国共済経過措置政令第五十条第一項に定める額を控除した額）に相当する部分に限り、その受給権者が第一号厚生年金被保険者若しくは第四号厚生年金被保険者又は国会議員若しくは地方公共団体の議会の議員であるときは、当該退職年金又は減額退職年金の額に百分の九十を乗じて得た額に相当する部分に限る。）</w:t>
-      </w:r>
-    </w:p>
-    <w:p>
-      <w:pPr>
-        <w:pStyle w:val="Heading6"/>
+        <w:t>四</w:t>
+        <w:br/>
+        <w:t>改正前地共済年金のうち改正前地共済法附則第十九条、第二十四条の二第三項及び第二十六条の規定による退職共済年金（当該退職共済年金について、地共済在職支給停止規定（退職共済年金の受給権者が平成二十七年地共済経過措置政令第十七条第一項の規定により読み替えられた改正後厚生年金保険法附則第十一条第一項に規定する被保険者等である日が属する月において適用される同項その他の当該退職共済年金の支給の停止に関する規定をいう。）により支給を停止する額を計算する場合において、その計算の基礎となる基本月額に十二を乗じて得た額に相当する部分に限る。）</w:t>
+      </w:r>
+    </w:p>
+    <w:p>
+      <w:pPr>
+        <w:pStyle w:val="ListBullet"/>
         <w:ind w:left="880"/>
       </w:pPr>
       <w:r>
-        <w:t>三</w:t>
-      </w:r>
-    </w:p>
-    <w:p>
-      <w:pPr>
+        <w:t>五</w:t>
+        <w:br/>
+        <w:t>旧地共済法による退職年金又は減額退職年金（その受給権者が第二号厚生年金被保険者又は第三号厚生年金被保険者であるときは、当該退職年金又は減額退職年金の額のうちその算定の基礎となっている旧地共済施行日前期間を基礎としてなお効力を有する改正前地共済法附則第二十条の二第二項（第三号を除く。）、地共済施行法第十三条並びに昭和六十年地共済改正法附則第八条及び第十五条の規定の例により算定した額（減額退職年金にあっては、その算定した額から、当該減額退職年金の給付事由となった退職の理由及び当該減額退職年金の支給が開始されたときのその者の年齢に応じ、平成二十七年地共済経過措置政令第四十八条第一項に定める額を控除した額）に相当する部分に限り、その受給権者が第一号厚生年金被保険者若しくは第四号厚生年金被保険者又は国会議員若しくは地方公共団体の議会の議員であるときは、当該退職年金又は減額退職年金の額に百分の九十を乗じて得た額に相当する部分に限る。）</w:t>
+      </w:r>
+    </w:p>
+    <w:p>
+      <w:pPr>
+        <w:pStyle w:val="ListBullet"/>
         <w:ind w:left="880"/>
       </w:pPr>
       <w:r>
-        <w:t>旧国共済法による退職年金又は減額退職年金（平成八年改正法附則第十六条第三項の規定により厚生年金保険の実施者たる政府が支給するものとされたものに限る。）（その受給権者が第一号厚生年金被保険者（旧適用法人等適用事業所被保険者に限る。）であるときは、当該退職年金又は減額退職年金の額のうちその算定の基礎となっている旧適用法人施行日前期間を基礎として平成九年経過措置政令第二十三条第一項の規定により読み替えられたなお効力を有する改正前国共済法附則第十二条の四の二第二項、平成九年経過措置政令第二十三条第二項の規定により読み替えられた国共済施行法第十一条並びに昭和六十年国共済改正法附則第九条及び第十五条の規定の例により算定した額（減額退職年金にあっては、その算定した額から、当該減額退職年金の給付事由となった退職の理由及び当該減額退職年金の支給が開始されたときのその者の年齢に応じ、平成二十七年国共済経過措置政令第五十条第一項に定める額を控除した額）に相当する部分に限り、その受給権者が第一号厚生年金被保険者（旧適用法人等適用事業所被保険者を除く。）、第二号厚生年金被保険者、第三号厚生年金被保険者若しくは第四号厚生年金被保険者又は国会議員若しくは地方公共団体の議会の議員であるときは、当該退職年金又は減額退職年金の額に百分の九十を乗じて得た額に相当する部分に限る。）</w:t>
-      </w:r>
-    </w:p>
-    <w:p>
-      <w:pPr>
-        <w:pStyle w:val="Heading6"/>
+        <w:t>六</w:t>
+        <w:br/>
+        <w:t>改正前私学共済年金のうち改正前私学共済法第二十五条において準用する改正前国共済法附則第十二条の三、第十二条の六の二第三項及び第十二条の八の規定による退職共済年金（当該退職共済年金について、私学共済在職支給停止規定（退職共済年金の受給権者が私立学校教職員共済法第四十八条の二の規定によりその例によることとされる平成二十七年国共済経過措置政令第十八条第一項の規定により読み替えられた改正後厚生年金保険法附則第十一条第一項に規定する被保険者等である日が属する月において適用される同項その他の当該退職共済年金の支給の停止に関する規定をいう。）により支給を停止する額を計算する場合において、その計算の基礎となる基本月額に十二を乗じて得た額に相当する部分に限る。）</w:t>
+      </w:r>
+    </w:p>
+    <w:p>
+      <w:pPr>
+        <w:pStyle w:val="ListBullet"/>
         <w:ind w:left="880"/>
       </w:pPr>
       <w:r>
-        <w:t>四</w:t>
-      </w:r>
-    </w:p>
-    <w:p>
-      <w:pPr>
+        <w:t>七</w:t>
+        <w:br/>
+        <w:t>旧私学共済法による退職年金又は減額退職年金（その受給権者が第四号厚生年金被保険者であるときは、当該退職年金又は減額退職年金の額のうちその算定の基礎となっている旧私立学校教職員共済加入者期間を基礎としてなお効力を有する改正前私学共済法第二十五条において準用する例による改正前国共済法附則第十二条の四の二第二項、沖縄特別措置令第三十五条、昭和六十年私学共済改正法附則第四条及び私立学校教職員共済法第四十八条の二の規定によりその例によることとされる昭和六十年国共済改正法附則第十五条の規定の例により算定した額（減額退職年金にあっては、その算定した額から、当該減額退職年金の給付事由となった退職の理由及び当該減額退職年金の支給が開始されたときのその者の年齢に応じ、私立学校教職員共済法第四十八条の二の規定によりその例によることとされる平成二十七年国共済経過措置政令第五十条第一項に定める額を控除した額）に相当する部分に限り、その受給権者が第一号厚生年金被保険者、第二号厚生年金被保険者若しくは第三号厚生年金被保険者又は国会議員若しくは地方公共団体の議会の議員であるときは、当該退職年金又は減額退職年金の額に百分の九十を乗じて得た額に相当する部分に限る。）</w:t>
+      </w:r>
+    </w:p>
+    <w:p>
+      <w:pPr>
+        <w:pStyle w:val="ListBullet"/>
         <w:ind w:left="880"/>
       </w:pPr>
       <w:r>
-        <w:t>改正前地共済年金のうち改正前地共済法附則第十九条、第二十四条の二第三項及び第二十六条の規定による退職共済年金（当該退職共済年金について、地共済在職支給停止規定（退職共済年金の受給権者が平成二十七年地共済経過措置政令第十七条第一項の規定により読み替えられた改正後厚生年金保険法附則第十一条第一項に規定する被保険者等である日が属する月において適用される同項その他の当該退職共済年金の支給の停止に関する規定をいう。）により支給を停止する額を計算する場合において、その計算の基礎となる基本月額に十二を乗じて得た額に相当する部分に限る。）</w:t>
-      </w:r>
-    </w:p>
-    <w:p>
-      <w:pPr>
-        <w:pStyle w:val="Heading6"/>
+        <w:t>八</w:t>
+        <w:br/>
+        <w:t>移行退職共済年金（平成十三年統合法附則第十六条第一項の規定によりなおその効力を有するものとされた廃止前農林共済法附則第七条又は第十三条の規定による退職共済年金に限り、当該移行退職共済年金について、農林共済在職支給停止規定（移行退職共済年金の受給権者が平成十四年経過措置政令第二十三条第一項の規定により読み替えられた改正後平成六年改正法附則第二十一条第一項に規定する被保険者等である日が属する月において適用される同項その他の当該移行退職共済年金の支給の停止に関する規定をいう。）により支給を停止する額を計算する場合において、その計算の基礎となる基本月額に十二を乗じて得た額に相当する部分に限る。）</w:t>
+      </w:r>
+    </w:p>
+    <w:p>
+      <w:pPr>
+        <w:pStyle w:val="ListBullet"/>
         <w:ind w:left="880"/>
       </w:pPr>
       <w:r>
-        <w:t>五</w:t>
-      </w:r>
-    </w:p>
-    <w:p>
-      <w:pPr>
-        <w:ind w:left="880"/>
-      </w:pPr>
-      <w:r>
-        <w:t>旧地共済法による退職年金又は減額退職年金（その受給権者が第二号厚生年金被保険者又は第三号厚生年金被保険者であるときは、当該退職年金又は減額退職年金の額のうちその算定の基礎となっている旧地共済施行日前期間を基礎としてなお効力を有する改正前地共済法附則第二十条の二第二項（第三号を除く。）、地共済施行法第十三条並びに昭和六十年地共済改正法附則第八条及び第十五条の規定の例により算定した額（減額退職年金にあっては、その算定した額から、当該減額退職年金の給付事由となった退職の理由及び当該減額退職年金の支給が開始されたときのその者の年齢に応じ、平成二十七年地共済経過措置政令第四十八条第一項に定める額を控除した額）に相当する部分に限り、その受給権者が第一号厚生年金被保険者若しくは第四号厚生年金被保険者又は国会議員若しくは地方公共団体の議会の議員であるときは、当該退職年金又は減額退職年金の額に百分の九十を乗じて得た額に相当する部分に限る。）</w:t>
-      </w:r>
-    </w:p>
-    <w:p>
-      <w:pPr>
-        <w:pStyle w:val="Heading6"/>
-        <w:ind w:left="880"/>
-      </w:pPr>
-      <w:r>
-        <w:t>六</w:t>
-      </w:r>
-    </w:p>
-    <w:p>
-      <w:pPr>
-        <w:ind w:left="880"/>
-      </w:pPr>
-      <w:r>
-        <w:t>改正前私学共済年金のうち改正前私学共済法第二十五条において準用する改正前国共済法附則第十二条の三、第十二条の六の二第三項及び第十二条の八の規定による退職共済年金（当該退職共済年金について、私学共済在職支給停止規定（退職共済年金の受給権者が私立学校教職員共済法第四十八条の二の規定によりその例によることとされる平成二十七年国共済経過措置政令第十八条第一項の規定により読み替えられた改正後厚生年金保険法附則第十一条第一項に規定する被保険者等である日が属する月において適用される同項その他の当該退職共済年金の支給の停止に関する規定をいう。）により支給を停止する額を計算する場合において、その計算の基礎となる基本月額に十二を乗じて得た額に相当する部分に限る。）</w:t>
-      </w:r>
-    </w:p>
-    <w:p>
-      <w:pPr>
-        <w:pStyle w:val="Heading6"/>
-        <w:ind w:left="880"/>
-      </w:pPr>
-      <w:r>
-        <w:t>七</w:t>
-      </w:r>
-    </w:p>
-    <w:p>
-      <w:pPr>
-        <w:ind w:left="880"/>
-      </w:pPr>
-      <w:r>
-        <w:t>旧私学共済法による退職年金又は減額退職年金（その受給権者が第四号厚生年金被保険者であるときは、当該退職年金又は減額退職年金の額のうちその算定の基礎となっている旧私立学校教職員共済加入者期間を基礎としてなお効力を有する改正前私学共済法第二十五条において準用する例による改正前国共済法附則第十二条の四の二第二項、沖縄特別措置令第三十五条、昭和六十年私学共済改正法附則第四条及び私立学校教職員共済法第四十八条の二の規定によりその例によることとされる昭和六十年国共済改正法附則第十五条の規定の例により算定した額（減額退職年金にあっては、その算定した額から、当該減額退職年金の給付事由となった退職の理由及び当該減額退職年金の支給が開始されたときのその者の年齢に応じ、私立学校教職員共済法第四十八条の二の規定によりその例によることとされる平成二十七年国共済経過措置政令第五十条第一項に定める額を控除した額）に相当する部分に限り、その受給権者が第一号厚生年金被保険者、第二号厚生年金被保険者若しくは第三号厚生年金被保険者又は国会議員若しくは地方公共団体の議会の議員であるときは、当該退職年金又は減額退職年金の額に百分の九十を乗じて得た額に相当する部分に限る。）</w:t>
-      </w:r>
-    </w:p>
-    <w:p>
-      <w:pPr>
-        <w:pStyle w:val="Heading6"/>
-        <w:ind w:left="880"/>
-      </w:pPr>
-      <w:r>
-        <w:t>八</w:t>
-      </w:r>
-    </w:p>
-    <w:p>
-      <w:pPr>
-        <w:ind w:left="880"/>
-      </w:pPr>
-      <w:r>
-        <w:t>移行退職共済年金（平成十三年統合法附則第十六条第一項の規定によりなおその効力を有するものとされた廃止前農林共済法附則第七条又は第十三条の規定による退職共済年金に限り、当該移行退職共済年金について、農林共済在職支給停止規定（移行退職共済年金の受給権者が平成十四年経過措置政令第二十三条第一項の規定により読み替えられた改正後平成六年改正法附則第二十一条第一項に規定する被保険者等である日が属する月において適用される同項その他の当該移行退職共済年金の支給の停止に関する規定をいう。）により支給を停止する額を計算する場合において、その計算の基礎となる基本月額に十二を乗じて得た額に相当する部分に限る。）</w:t>
-      </w:r>
-    </w:p>
-    <w:p>
-      <w:pPr>
-        <w:pStyle w:val="Heading6"/>
-        <w:ind w:left="880"/>
-      </w:pPr>
-      <w:r>
         <w:t>九</w:t>
-      </w:r>
-    </w:p>
-    <w:p>
-      <w:pPr>
-        <w:ind w:left="880"/>
-      </w:pPr>
-      <w:r>
+        <w:br/>
         <w:t>移行農林年金のうち退職年金又は減額退職年金（その受給権者が第一号厚生年金被保険者（農林漁業団体等適用事業所被保険者に限る。）であるときは、当該退職年金又は減額退職年金の額のうちその算定の基礎となっている旧農林共済組合員期間を基礎として平成十四年経過措置政令第十四条第一項の規定により読み替えられた平成十三年統合法附則第十六条第一項の規定によりなおその効力を有するものとされた廃止前農林共済法附則第九条第二項（第三号を除く。）並びに平成十四年経過措置政令第十四条第二項の規定により読み替えられた平成十三年統合法附則第十六条第一項の規定によりなおその効力を有するものとされた廃止前昭和六十年農林共済改正法附則第十四条及び第十五条の規定の例により算定した額（減額退職年金にあっては、その算定した額から、当該減額退職年金の給付事由となった退職の理由及び当該減額退職年金の支給が開始されたときのその者の年齢に応じ、平成十三年統合法附則第十六条第二項の規定によりなおその効力を有するものとされた昭和六十一年農林共済改正政令附則第五十一条第三項に定める額を控除した額）に相当する部分に限り、その受給権者が第一号厚生年金被保険者（農林漁業団体等適用事業所被保険者を除く。）、第二号厚生年金被保険者、第三号厚生年金被保険者若しくは第四号厚生年金被保険者又は国会議員若しくは地方公共団体の議会の議員であるときは、当該退職年金又は減額退職年金の額に百分の九十を乗じて得た額に相当する部分に限る。）</w:t>
       </w:r>
     </w:p>
@@ -5345,104 +4447,92 @@
     </w:p>
     <w:p>
       <w:pPr>
-        <w:pStyle w:val="Heading6"/>
+        <w:pStyle w:val="ListBullet"/>
         <w:ind w:left="880"/>
       </w:pPr>
       <w:r>
         <w:t>一</w:t>
-      </w:r>
-    </w:p>
-    <w:p>
-      <w:pPr>
+        <w:br/>
+        <w:t>改正後厚生年金保険法附則第十一条の二の規定の適用があるものとした場合</w:t>
+        <w:br/>
+        <w:br/>
+        <w:br/>
+        <w:t>同条第一項に規定する基本支給停止額</w:t>
+      </w:r>
+    </w:p>
+    <w:p>
+      <w:pPr>
+        <w:pStyle w:val="ListBullet"/>
         <w:ind w:left="880"/>
       </w:pPr>
       <w:r>
-        <w:t>改正後厚生年金保険法附則第十一条の二の規定の適用があるものとした場合</w:t>
-      </w:r>
-    </w:p>
-    <w:p>
-      <w:pPr>
-        <w:pStyle w:val="Heading6"/>
+        <w:t>二</w:t>
+        <w:br/>
+        <w:t>改正後厚生年金保険法附則第十一条の四第二項及び第三項の規定の適用があるものとした場合</w:t>
+        <w:br/>
+        <w:br/>
+        <w:br/>
+        <w:t>同条第二項に規定する厚生年金保険法附則第九条の二第二項第一号に規定する額</w:t>
+      </w:r>
+    </w:p>
+    <w:p>
+      <w:pPr>
+        <w:pStyle w:val="ListBullet"/>
         <w:ind w:left="880"/>
       </w:pPr>
       <w:r>
-        <w:t>二</w:t>
-      </w:r>
-    </w:p>
-    <w:p>
-      <w:pPr>
+        <w:t>三</w:t>
+        <w:br/>
+        <w:t>厚生年金保険法附則第十一条の六第一項の規定の適用があるものとした場合</w:t>
+        <w:br/>
+        <w:br/>
+        <w:br/>
+        <w:t>改正後厚生年金保険法附則第十一条の二第一項に規定する基本支給停止額</w:t>
+      </w:r>
+    </w:p>
+    <w:p>
+      <w:pPr>
+        <w:pStyle w:val="ListBullet"/>
         <w:ind w:left="880"/>
       </w:pPr>
       <w:r>
-        <w:t>改正後厚生年金保険法附則第十一条の四第二項及び第三項の規定の適用があるものとした場合</w:t>
-      </w:r>
-    </w:p>
-    <w:p>
-      <w:pPr>
-        <w:pStyle w:val="Heading6"/>
+        <w:t>四</w:t>
+        <w:br/>
+        <w:t>厚生年金保険法附則第十一条の六第四項の規定の適用があるものとした場合</w:t>
+        <w:br/>
+        <w:br/>
+        <w:br/>
+        <w:t>同項に規定する厚生年金保険法附則第九条の二第二項第一号に規定する額</w:t>
+      </w:r>
+    </w:p>
+    <w:p>
+      <w:pPr>
+        <w:pStyle w:val="ListBullet"/>
         <w:ind w:left="880"/>
       </w:pPr>
       <w:r>
-        <w:t>三</w:t>
-      </w:r>
-    </w:p>
-    <w:p>
-      <w:pPr>
+        <w:t>五</w:t>
+        <w:br/>
+        <w:t>改正後平成六年改正法附則第二十四条第四項及び第五項の規定の適用があるものとした場合</w:t>
+        <w:br/>
+        <w:br/>
+        <w:br/>
+        <w:t>同条第四項に規定する厚生年金保険法附則第九条の二第二項第一号に規定する額</w:t>
+      </w:r>
+    </w:p>
+    <w:p>
+      <w:pPr>
+        <w:pStyle w:val="ListBullet"/>
         <w:ind w:left="880"/>
       </w:pPr>
       <w:r>
-        <w:t>厚生年金保険法附則第十一条の六第一項の規定の適用があるものとした場合</w:t>
-      </w:r>
-    </w:p>
-    <w:p>
-      <w:pPr>
-        <w:pStyle w:val="Heading6"/>
-        <w:ind w:left="880"/>
-      </w:pPr>
-      <w:r>
-        <w:t>四</w:t>
-      </w:r>
-    </w:p>
-    <w:p>
-      <w:pPr>
-        <w:ind w:left="880"/>
-      </w:pPr>
-      <w:r>
-        <w:t>厚生年金保険法附則第十一条の六第四項の規定の適用があるものとした場合</w:t>
-      </w:r>
-    </w:p>
-    <w:p>
-      <w:pPr>
-        <w:pStyle w:val="Heading6"/>
-        <w:ind w:left="880"/>
-      </w:pPr>
-      <w:r>
-        <w:t>五</w:t>
-      </w:r>
-    </w:p>
-    <w:p>
-      <w:pPr>
-        <w:ind w:left="880"/>
-      </w:pPr>
-      <w:r>
-        <w:t>改正後平成六年改正法附則第二十四条第四項及び第五項の規定の適用があるものとした場合</w:t>
-      </w:r>
-    </w:p>
-    <w:p>
-      <w:pPr>
-        <w:pStyle w:val="Heading6"/>
-        <w:ind w:left="880"/>
-      </w:pPr>
-      <w:r>
         <w:t>六</w:t>
-      </w:r>
-    </w:p>
-    <w:p>
-      <w:pPr>
-        <w:ind w:left="880"/>
-      </w:pPr>
-      <w:r>
+        <w:br/>
         <w:t>改正後平成六年改正法附則第二十六条第三項の規定の適用があるものとした場合</w:t>
+        <w:br/>
+        <w:br/>
+        <w:br/>
+        <w:t>同項に規定する厚生年金保険法附則第九条の二第二項第一号に規定する額</w:t>
       </w:r>
     </w:p>
     <w:p>
@@ -5486,6 +4576,8 @@
       </w:pPr>
       <w:r>
         <w:t>平成二十四年一元化法附則第十五条第二項の規定は、前項の場合（同項に規定する受給権者が継続第一号厚生年金被保険者である場合に限る。）について準用する。</w:t>
+        <w:br/>
+        <w:t>この場合において、次の表の上欄に掲げる法令の規定を適用するときは、同条第二項中同表の中欄に掲げる字句は、それぞれ同表の下欄に掲げる字句に読み替えるものとする。</w:t>
       </w:r>
     </w:p>
     <w:p>
@@ -5503,6 +4595,46 @@
       </w:pPr>
       <w:r>
         <w:t>第一項に規定する受給権者（継続組合員等に限る。）について、改正後厚生年金保険法附則第十一条の二、第十一条の三、第十一条の四第二項及び第三項並びに厚生年金保険法附則第十一条の六の規定を適用する場合においては、前二項の規定の例による。</w:t>
+        <w:br/>
+        <w:t>この場合において、前項の表前項の規定により読み替えられた改正後厚生年金保険法附則第十一条の二第一項及び第二項の項中「</w:t>
+        <w:br/>
+        <w:br/>
+        <w:br/>
+        <w:br/>
+        <w:t>数を乗じて得た額</w:t>
+        <w:br/>
+        <w:br/>
+        <w:br/>
+        <w:t>数を乗じて得た額と平成二十七年経過措置政令第五十一条第一項の規定により読み替えられた改正後厚生年金保険法附則第十一条の二第一項に規定する基本支給停止額との合計額</w:t>
+        <w:br/>
+        <w:br/>
+        <w:br/>
+        <w:br/>
+        <w:br/>
+        <w:t>前項の規定により読み替えられた同条第一項各号</w:t>
+        <w:br/>
+        <w:br/>
+        <w:br/>
+        <w:t>平成二十七年経過措置政令第五十一条第一項の規定により読み替えられた改正後厚生年金保険法附則第十一条の二第二項各号</w:t>
+        <w:br/>
+        <w:br/>
+        <w:br/>
+        <w:br/>
+        <w:t>」とあるのは「</w:t>
+        <w:br/>
+        <w:br/>
+        <w:br/>
+        <w:br/>
+        <w:t>前項の規定により読み替えられた同条第一項各号</w:t>
+        <w:br/>
+        <w:br/>
+        <w:br/>
+        <w:t>平成二十七年経過措置政令第五十一条第一項の規定により読み替えられた改正後厚生年金保険法附則第十一条の二第二項各号</w:t>
+        <w:br/>
+        <w:br/>
+        <w:br/>
+        <w:br/>
+        <w:t>」と、同表前項の規定により読み替えられた厚生年金保険法附則第十一条の六第一項（厚生年金保険法附則第十一条の六第八項において準用する場合を含む。）の項中「を乗じて得た額又は平成二十七年経過措置政令第五十一条第一項の規定により読み替えられた改正後厚生年金保険法附則第十一条の二の規定を適用した場合における同条第一項に規定する基本支給停止額と特例支給停止相当額に十二を乗じて得た額に」とあるのは「又は」と、「得た額との合計額」とあるのは「得た額」と、「を乗じて得た額又は平成二十七年経過措置政令第五十一条第一項の規定により読み替えられた改正後厚生年金保険法附則第十一条の二の規定を適用した場合における同条第一項に規定する基本支給停止額と特例支給停止相当額又は特定支給停止相当額のいずれか低い額に十二を乗じて得た額に」とあるのは「又は」とする。</w:t>
       </w:r>
     </w:p>
     <w:p>
@@ -5520,73 +4652,51 @@
       </w:pPr>
       <w:r>
         <w:t>厚生年金保険法附則第八条の規定による老齢厚生年金の受給権者であって、第四十八条各号に掲げる年金たる給付（次に掲げる年金たる給付（第五十三条第四項において「特例による退職共済年金」という。）に限る。）の受給権者（昭和三十年十月二日以後に生まれた者に限る。）であるものについては、第一項の規定を準用する。</w:t>
-      </w:r>
-    </w:p>
-    <w:p>
-      <w:pPr>
-        <w:pStyle w:val="Heading6"/>
+        <w:br/>
+        <w:t>この場合において、同項の表平成二十四年一元化法附則第十五条第一項の規定により読み替えられた改正後厚生年金保険法附則第十一条第一項の項中「の受給権者（昭和二十五年十月二日から昭和三十年十月一日までの間」とあるのは「（平成二十七年経過措置政令第五十一条第四項に規定する特例による退職共済年金に限る。以下この項において同じ。）の受給権者（昭和三十年十月二日以後」と、同表改正後厚生年金保険法附則第十一条の二第一項の項中「の受給権者（昭和二十五年十月二日から昭和三十年十月一日までの間」とあるのは「（平成二十七年経過措置政令第五十一条第四項に規定する特例による退職共済年金に限る。以下この条から附則第十一条の六までにおいて同じ。）の受給権者（昭和三十年十月二日以後」と、同表改正後厚生年金保険法附則第十一条の三第一項の項中「昭和二十五年十月二日から昭和三十年十月一日までの間」とあるのは「昭和三十年十月二日以後」と、同表改正後厚生年金保険法附則第十一条の四第二項の項中「昭和二十五年十月二日から昭和三十年十月一日までの間」とあるのは「昭和三十年十月二日以後」と、同表厚生年金保険法附則第十一条の六第一項（同条第八項において準用する場合を含む。）の項中「昭和二十五年十月二日から昭和三十年十月一日までの間」とあるのは「昭和三十年十月二日以後」と、同表厚生年金保険法附則第十一条の六第二項（同条第八項において準用する場合を含む。）の項中「昭和二十五年十月二日から昭和三十年十月一日までの間」とあるのは「昭和三十年十月二日以後」と読み替えるものとする。</w:t>
+      </w:r>
+    </w:p>
+    <w:p>
+      <w:pPr>
+        <w:pStyle w:val="ListBullet"/>
         <w:ind w:left="880"/>
       </w:pPr>
       <w:r>
         <w:t>一</w:t>
-      </w:r>
-    </w:p>
-    <w:p>
-      <w:pPr>
+        <w:br/>
+        <w:t>改正前国共済年金のうち改正前国共済法附則第十二条の三の規定による退職共済年金（なお効力を有する改正前国共済法附則第十二条の七の二第二項及び第三項の規定によりその額が算定されているものに限る。）及び改正前国共済法附則第十二条の八の規定による退職共済年金</w:t>
+      </w:r>
+    </w:p>
+    <w:p>
+      <w:pPr>
+        <w:pStyle w:val="ListBullet"/>
         <w:ind w:left="880"/>
       </w:pPr>
       <w:r>
-        <w:t>改正前国共済年金のうち改正前国共済法附則第十二条の三の規定による退職共済年金（なお効力を有する改正前国共済法附則第十二条の七の二第二項及び第三項の規定によりその額が算定されているものに限る。）及び改正前国共済法附則第十二条の八の規定による退職共済年金</w:t>
-      </w:r>
-    </w:p>
-    <w:p>
-      <w:pPr>
-        <w:pStyle w:val="Heading6"/>
+        <w:t>二</w:t>
+        <w:br/>
+        <w:t>改正前地共済年金のうち改正前地共済法附則第十九条の規定による退職共済年金（なお効力を有する改正前地共済法附則第二十五条の二第二項及び第三項の規定によりその額が算定されているものに限る。）及び改正前地共済法附則第二十六条の規定による退職共済年金</w:t>
+      </w:r>
+    </w:p>
+    <w:p>
+      <w:pPr>
+        <w:pStyle w:val="ListBullet"/>
         <w:ind w:left="880"/>
       </w:pPr>
       <w:r>
-        <w:t>二</w:t>
-      </w:r>
-    </w:p>
-    <w:p>
-      <w:pPr>
+        <w:t>三</w:t>
+        <w:br/>
+        <w:t>改正前私学共済年金のうち改正前私学共済法第二十五条において準用する改正前国共済法附則第十二条の三の規定による退職共済年金（なお効力を有する改正前私学共済法第二十五条において準用する例による改正前国共済法附則第十二条の七の二第二項及び第三項の規定によりその額が算定されているものに限る。）及び改正前私学共済法第二十五条において準用する改正前国共済法附則第十二条の八の規定による退職共済年金</w:t>
+      </w:r>
+    </w:p>
+    <w:p>
+      <w:pPr>
+        <w:pStyle w:val="ListBullet"/>
         <w:ind w:left="880"/>
       </w:pPr>
       <w:r>
-        <w:t>改正前地共済年金のうち改正前地共済法附則第十九条の規定による退職共済年金（なお効力を有する改正前地共済法附則第二十五条の二第二項及び第三項の規定によりその額が算定されているものに限る。）及び改正前地共済法附則第二十六条の規定による退職共済年金</w:t>
-      </w:r>
-    </w:p>
-    <w:p>
-      <w:pPr>
-        <w:pStyle w:val="Heading6"/>
-        <w:ind w:left="880"/>
-      </w:pPr>
-      <w:r>
-        <w:t>三</w:t>
-      </w:r>
-    </w:p>
-    <w:p>
-      <w:pPr>
-        <w:ind w:left="880"/>
-      </w:pPr>
-      <w:r>
-        <w:t>改正前私学共済年金のうち改正前私学共済法第二十五条において準用する改正前国共済法附則第十二条の三の規定による退職共済年金（なお効力を有する改正前私学共済法第二十五条において準用する例による改正前国共済法附則第十二条の七の二第二項及び第三項の規定によりその額が算定されているものに限る。）及び改正前私学共済法第二十五条において準用する改正前国共済法附則第十二条の八の規定による退職共済年金</w:t>
-      </w:r>
-    </w:p>
-    <w:p>
-      <w:pPr>
-        <w:pStyle w:val="Heading6"/>
-        <w:ind w:left="880"/>
-      </w:pPr>
-      <w:r>
         <w:t>四</w:t>
-      </w:r>
-    </w:p>
-    <w:p>
-      <w:pPr>
-        <w:ind w:left="880"/>
-      </w:pPr>
-      <w:r>
+        <w:br/>
         <w:t>平成十三年統合法附則第十六条第一項の規定によりなおその効力を有するものとされた廃止前農林共済法附則第七条の規定による退職共済年金（同項の規定によりなおその効力を有するものとされた廃止前農林共済法附則第十二条の二第二項及び第三項の規定によりその額が算定されているものに限る。）及び平成十三年統合法附則第十六条第一項の規定によりなおその効力を有するものとされた廃止前農林共済法附則第十三条第二項の規定による退職共済年金</w:t>
       </w:r>
     </w:p>
@@ -5648,6 +4758,8 @@
       </w:pPr>
       <w:r>
         <w:t>平成二十四年一元化法附則第十五条第二項の規定は、前項の場合（同項に規定する受給権者が継続第一号厚生年金被保険者である場合に限る。）について準用する。</w:t>
+        <w:br/>
+        <w:t>この場合において、次の表の上欄に掲げる同項の規定により読み替えられた改正後厚生年金保険法附則第十三条の六（第三項を除く。）の規定を適用するときは、平成二十四年一元化法附則第十五条第二項中同表の中欄に掲げる字句は、それぞれ同表の下欄に掲げる字句に読み替えるものとする。</w:t>
       </w:r>
     </w:p>
     <w:p>
@@ -5682,6 +4794,8 @@
       </w:pPr>
       <w:r>
         <w:t>厚生年金保険法附則第十三条の四第三項の規定による老齢厚生年金の受給権者であって、第四十八条各号に掲げる年金たる給付（特例による退職共済年金に限る。）の受給権者（昭和三十年十月二日以後に生まれた者であって、六十五歳に達していないものに限る。）であるものについては、第一項の規定を準用する。</w:t>
+        <w:br/>
+        <w:t>この場合において、同項の表第一項の項中「の受給権者（昭和二十五年十月二日から昭和三十年十月一日までの間」とあるのは「（平成二十七年経過措置政令第五十一条第四項に規定する特例による退職共済年金に限る。以下この項及び第四項において同じ。）の受給権者（昭和三十年十月二日以後」と、同表第四項の項中「昭和二十五年十月二日から昭和三十年十月一日までの間」とあるのは「昭和三十年十月二日以後」と読み替えるものとする。</w:t>
       </w:r>
     </w:p>
     <w:p>
@@ -5725,6 +4839,8 @@
       </w:pPr>
       <w:r>
         <w:t>平成二十四年一元化法附則第十五条第二項の規定は、前項の場合（同項に規定する受給権者が継続第一号厚生年金被保険者である場合に限る。）について準用する。</w:t>
+        <w:br/>
+        <w:t>この場合において、次の表の上欄に掲げる法令の規定を適用するときは、同条第二項中同表の中欄に掲げる字句は、それぞれ同表の下欄に掲げる字句に読み替えるものとする。</w:t>
       </w:r>
     </w:p>
     <w:p>
@@ -5755,6 +4871,8 @@
     <w:p>
       <w:r>
         <w:t>施行日以後に支給事由の生じた改正後厚生年金保険法附則第八条の規定による老齢厚生年金の受給権者であって、施行日前において支給事由の生じた改正前厚生年金保険法による老齢厚生年金の受給権者（継続組合員等に限る。）であるものが受給権を有する当該同条の規定による老齢厚生年金について、改正後厚年令第八条の五第二項の規定により読み替えられた改正後厚生年金保険法附則第二十条第二項の規定により読み替えられた改正後厚生年金保険法附則第十一条、改正後厚年令第八条の五第三項の規定により読み替えられた改正後厚生年金保険法附則第十一条の二、第十一条の三、第十一条の四第二項及び第三項並びに厚生年金保険法附則第十一条の六の規定並びに第七十二条の規定により読み替えられた改正後平成六年改正法附則第二十一条（第七十二条の規定により読み替えられた改正後平成六年改正法附則第二十二条において準用する場合を含む。）、第二十四条第四項及び第五項並びに第二十六条の規定を適用する場合においては、平成二十四年一元化法附則第十五条第二項の規定を準用する。</w:t>
+        <w:br/>
+        <w:t>この場合において、次の表の上欄に掲げる法令の規定を適用するときは、同項中同表の中欄に掲げる字句は、それぞれ同表の下欄に掲げる字句に読み替えるものとする。</w:t>
       </w:r>
     </w:p>
     <w:p>
@@ -5772,6 +4890,46 @@
       </w:pPr>
       <w:r>
         <w:t>前項の規定は、施行日前において支給事由の生じた改正前厚生年金保険法附則第八条の規定による老齢厚生年金の受給権者であって、施行日以後に支給事由の生じた改正後厚生年金保険法による老齢厚生年金の受給権者（継続組合員等に限る。）であるものが受給権を有する当該同条の規定による老齢厚生年金について準用する。</w:t>
+        <w:br/>
+        <w:t>この場合において、前項の表改正後厚年令第八条の五第三項の規定により読み替えられた改正後厚生年金保険法附則第十一条の二第一項及び第二項の項中「</w:t>
+        <w:br/>
+        <w:br/>
+        <w:br/>
+        <w:br/>
+        <w:t>数を乗じて得た額</w:t>
+        <w:br/>
+        <w:br/>
+        <w:br/>
+        <w:t>数を乗じて得た額と改正後厚年令第八条の五第三項の規定により読み替えられた改正後厚生年金保険法附則第十一条の二第一項に規定する基本支給停止額との合計額</w:t>
+        <w:br/>
+        <w:br/>
+        <w:br/>
+        <w:br/>
+        <w:br/>
+        <w:t>前項の規定により読み替えられた同条第一項各号</w:t>
+        <w:br/>
+        <w:br/>
+        <w:br/>
+        <w:t>改正後厚年令第八条の五第三項の規定により読み替えられた改正後厚生年金保険法附則第十一条の二第二項各号</w:t>
+        <w:br/>
+        <w:br/>
+        <w:br/>
+        <w:br/>
+        <w:t>」とあるのは「</w:t>
+        <w:br/>
+        <w:br/>
+        <w:br/>
+        <w:br/>
+        <w:t>前項の規定により読み替えられた同条第一項各号</w:t>
+        <w:br/>
+        <w:br/>
+        <w:br/>
+        <w:t>改正後厚年令第八条の五第三項の規定により読み替えられた改正後厚生年金保険法附則第十一条の二第二項各号</w:t>
+        <w:br/>
+        <w:br/>
+        <w:br/>
+        <w:br/>
+        <w:t>」と、同表改正後厚年令第八条の五第三項の規定により読み替えられた厚生年金保険法附則第十一条の六第一項（厚生年金保険法附則第十一条の六第八項において準用する場合を含む。）の項中「を乗じて得た額又は改正後厚年令第八条の五第三項の規定により読み替えられた改正後厚生年金保険法附則第十一条の二の規定を適用した場合における同条第一項に規定する基本支給停止額と特例支給停止相当額に十二を乗じて得た額に」とあるのは「又は」と、「得た額との合計額」とあるのは「得た額」と、「を乗じて得た額又は改正後厚年令第八条の五第三項の規定により読み替えられた改正後厚生年金保険法附則第十一条の二の規定を適用した場合における同条第一項に規定する基本支給停止額と特例支給停止相当額又は特定支給停止相当額のいずれか低い額に十二を乗じて得た額に」とあるのは「又は」と読み替えるものとする。</w:t>
       </w:r>
     </w:p>
     <w:p>
@@ -5785,6 +4943,8 @@
     <w:p>
       <w:r>
         <w:t>施行日以後に支給事由の生じた改正後厚生年金保険法附則第十三条の四第三項の規定による老齢厚生年金の受給権者であって、施行日前において支給事由の生じた改正前厚生年金保険法による老齢厚生年金の受給権者（継続組合員等に限る。）であるものが受給権を有する当該同項の規定による老齢厚生年金について、改正後厚年令第八条の六第一項の規定により読み替えられた改正後厚生年金保険法附則第十三条の六（第三項を除く。）の規定を適用する場合においては、平成二十四年一元化法附則第十五条第二項の規定を準用する。</w:t>
+        <w:br/>
+        <w:t>この場合において、次の表の上欄に掲げる規定を適用するときは、同項中同表の中欄に掲げる字句は、それぞれ同表の下欄に掲げる字句に読み替えるものとする。</w:t>
       </w:r>
     </w:p>
     <w:p>
@@ -5849,6 +5009,8 @@
       </w:pPr>
       <w:r>
         <w:t>平成二十四年一元化法附則第十五条第二項の規定は、前項の場合（同項に規定する受給権者が継続第一号厚生年金被保険者である場合に限る。）について準用する。</w:t>
+        <w:br/>
+        <w:t>この場合において、同条第二項中「同項の規定により読み替えられた改正後厚生年金保険法附則第十一条第一項各号」とあるのは「被用者年金制度の一元化等を図るための厚生年金保険法等の一部を改正する法律の施行に伴う厚生年金保険の保険給付等に関する経過措置に関する政令（平成二十七年政令第三百四十三号。以下この項において「平成二十七年経過措置政令」という。）第五十八条第一項において準用する平成二十七年経過措置政令第五十五条第一項の規定により読み替えられた改正後平成六年改正法（附則第九十条の規定による改正後の国民年金法等の一部を改正する法律（平成六年法律第九十五号）をいう。以下この項において同じ。）附則第二十一条第一項各号」と、「前項の規定により読み替えられた同条第一項の」とあるのは「平成二十七年経過措置政令第五十八条第一項において準用する平成二十七年経過措置政令第五十五条第一項の規定により読み替えられた改正後平成六年改正法附則第二十一条第一項の」と、「前項の規定により読み替えられた同条第一項各号」とあるのは「平成二十七年経過措置政令第五十八条第一項において準用する平成二十七年経過措置政令第五十五条第一項の規定により読み替えられた改正後平成六年改正法附則第二十一条第一項各号」と読み替えるものとする。</w:t>
       </w:r>
     </w:p>
     <w:p>
@@ -6118,154 +5280,100 @@
     </w:p>
     <w:p>
       <w:pPr>
-        <w:pStyle w:val="Heading6"/>
+        <w:pStyle w:val="ListBullet"/>
         <w:ind w:left="880"/>
       </w:pPr>
       <w:r>
         <w:t>一</w:t>
-      </w:r>
-    </w:p>
-    <w:p>
-      <w:pPr>
+        <w:br/>
+        <w:t>国家公務員共済組合の組合員であった者であって、その資格を喪失した後に、旧国家公務員共済被保険者期間中に初診日がある傷病により当該初診日から起算して五年を経過する日前に死亡したもの</w:t>
+      </w:r>
+    </w:p>
+    <w:p>
+      <w:pPr>
+        <w:pStyle w:val="ListBullet"/>
         <w:ind w:left="880"/>
       </w:pPr>
       <w:r>
-        <w:t>国家公務員共済組合の組合員であった者であって、その資格を喪失した後に、旧国家公務員共済被保険者期間中に初診日がある傷病により当該初診日から起算して五年を経過する日前に死亡したもの</w:t>
-      </w:r>
-    </w:p>
-    <w:p>
-      <w:pPr>
-        <w:pStyle w:val="Heading6"/>
+        <w:t>二</w:t>
+        <w:br/>
+        <w:t>地方公務員共済組合の組合員であった者であって、その資格を喪失した後に、旧地方公務員共済被保険者期間中に初診日がある傷病により当該初診日から起算して五年を経過する日前に死亡したもの</w:t>
+      </w:r>
+    </w:p>
+    <w:p>
+      <w:pPr>
+        <w:pStyle w:val="ListBullet"/>
         <w:ind w:left="880"/>
       </w:pPr>
       <w:r>
-        <w:t>二</w:t>
-      </w:r>
-    </w:p>
-    <w:p>
-      <w:pPr>
+        <w:t>三</w:t>
+        <w:br/>
+        <w:t>私立学校教職員共済法の規定による私立学校教職員共済制度の加入者であった者であって、その資格を喪失した後に、旧私立学校教職員共済被保険者期間中に初診日がある傷病により当該初診日から起算して五年を経過する日前に死亡したもの</w:t>
+      </w:r>
+    </w:p>
+    <w:p>
+      <w:pPr>
+        <w:pStyle w:val="ListBullet"/>
         <w:ind w:left="880"/>
       </w:pPr>
       <w:r>
-        <w:t>地方公務員共済組合の組合員であった者であって、その資格を喪失した後に、旧地方公務員共済被保険者期間中に初診日がある傷病により当該初診日から起算して五年を経過する日前に死亡したもの</w:t>
-      </w:r>
-    </w:p>
-    <w:p>
-      <w:pPr>
-        <w:pStyle w:val="Heading6"/>
+        <w:t>四</w:t>
+        <w:br/>
+        <w:t>旧国家公務員共済組合員期間を有する者であって、次に掲げる年金である給付（平成二十四年一元化法附則第三十七条第二項の規定により国家公務員共済組合連合会が支給するものとされたものに限る。）の受給権を有するもの</w:t>
+      </w:r>
+    </w:p>
+    <w:p>
+      <w:pPr>
+        <w:pStyle w:val="ListBullet"/>
         <w:ind w:left="880"/>
       </w:pPr>
       <w:r>
-        <w:t>三</w:t>
-      </w:r>
-    </w:p>
-    <w:p>
-      <w:pPr>
+        <w:t>五</w:t>
+        <w:br/>
+        <w:t>旧地方公務員共済組合員期間を有する者であって、次に掲げる年金である給付の受給権を有するもの</w:t>
+      </w:r>
+    </w:p>
+    <w:p>
+      <w:pPr>
+        <w:pStyle w:val="ListBullet"/>
         <w:ind w:left="880"/>
       </w:pPr>
       <w:r>
-        <w:t>私立学校教職員共済法の規定による私立学校教職員共済制度の加入者であった者であって、その資格を喪失した後に、旧私立学校教職員共済被保険者期間中に初診日がある傷病により当該初診日から起算して五年を経過する日前に死亡したもの</w:t>
-      </w:r>
-    </w:p>
-    <w:p>
-      <w:pPr>
-        <w:pStyle w:val="Heading6"/>
+        <w:t>六</w:t>
+        <w:br/>
+        <w:t>旧私立学校教職員共済加入者期間を有する者であって、次に掲げる年金である給付の受給権を有するもの</w:t>
+      </w:r>
+    </w:p>
+    <w:p>
+      <w:pPr>
+        <w:pStyle w:val="ListBullet"/>
         <w:ind w:left="880"/>
       </w:pPr>
       <w:r>
-        <w:t>四</w:t>
-      </w:r>
-    </w:p>
-    <w:p>
-      <w:pPr>
+        <w:t>七</w:t>
+        <w:br/>
+        <w:t>旧国家公務員共済組合員期間を有する者であって、施行日の前日において改正前国共済年金のうち退職共済年金又は旧国共済法による退職年金若しくは通算退職年金を受けるのに必要な期間を満たしていたもの（第四号ハ及びニに掲げる年金たる給付の受給権を有する者を除く。）</w:t>
+      </w:r>
+    </w:p>
+    <w:p>
+      <w:pPr>
+        <w:pStyle w:val="ListBullet"/>
         <w:ind w:left="880"/>
       </w:pPr>
       <w:r>
-        <w:t>旧国家公務員共済組合員期間を有する者であって、次に掲げる年金である給付（平成二十四年一元化法附則第三十七条第二項の規定により国家公務員共済組合連合会が支給するものとされたものに限る。）の受給権を有するもの</w:t>
-      </w:r>
-    </w:p>
-    <w:p>
-      <w:pPr>
-        <w:pStyle w:val="Heading6"/>
+        <w:t>八</w:t>
+        <w:br/>
+        <w:t>旧地方公務員共済組合員期間を有する者であって、施行日の前日において改正前地共済年金のうち退職共済年金又は旧地共済法による退職年金若しくは通算退職年金を受けるのに必要な期間を満たしていたもの（第五号ハ及びニに掲げる年金たる給付の受給権を有する者を除く。）</w:t>
+      </w:r>
+    </w:p>
+    <w:p>
+      <w:pPr>
+        <w:pStyle w:val="ListBullet"/>
         <w:ind w:left="880"/>
       </w:pPr>
       <w:r>
-        <w:t>五</w:t>
-      </w:r>
-    </w:p>
-    <w:p>
-      <w:pPr>
-        <w:ind w:left="880"/>
-      </w:pPr>
-      <w:r>
-        <w:t>旧地方公務員共済組合員期間を有する者であって、次に掲げる年金である給付の受給権を有するもの</w:t>
-      </w:r>
-    </w:p>
-    <w:p>
-      <w:pPr>
-        <w:pStyle w:val="Heading6"/>
-        <w:ind w:left="880"/>
-      </w:pPr>
-      <w:r>
-        <w:t>六</w:t>
-      </w:r>
-    </w:p>
-    <w:p>
-      <w:pPr>
-        <w:ind w:left="880"/>
-      </w:pPr>
-      <w:r>
-        <w:t>旧私立学校教職員共済加入者期間を有する者であって、次に掲げる年金である給付の受給権を有するもの</w:t>
-      </w:r>
-    </w:p>
-    <w:p>
-      <w:pPr>
-        <w:pStyle w:val="Heading6"/>
-        <w:ind w:left="880"/>
-      </w:pPr>
-      <w:r>
-        <w:t>七</w:t>
-      </w:r>
-    </w:p>
-    <w:p>
-      <w:pPr>
-        <w:ind w:left="880"/>
-      </w:pPr>
-      <w:r>
-        <w:t>旧国家公務員共済組合員期間を有する者であって、施行日の前日において改正前国共済年金のうち退職共済年金又は旧国共済法による退職年金若しくは通算退職年金を受けるのに必要な期間を満たしていたもの（第四号ハ及びニに掲げる年金たる給付の受給権を有する者を除く。）</w:t>
-      </w:r>
-    </w:p>
-    <w:p>
-      <w:pPr>
-        <w:pStyle w:val="Heading6"/>
-        <w:ind w:left="880"/>
-      </w:pPr>
-      <w:r>
-        <w:t>八</w:t>
-      </w:r>
-    </w:p>
-    <w:p>
-      <w:pPr>
-        <w:ind w:left="880"/>
-      </w:pPr>
-      <w:r>
-        <w:t>旧地方公務員共済組合員期間を有する者であって、施行日の前日において改正前地共済年金のうち退職共済年金又は旧地共済法による退職年金若しくは通算退職年金を受けるのに必要な期間を満たしていたもの（第五号ハ及びニに掲げる年金たる給付の受給権を有する者を除く。）</w:t>
-      </w:r>
-    </w:p>
-    <w:p>
-      <w:pPr>
-        <w:pStyle w:val="Heading6"/>
-        <w:ind w:left="880"/>
-      </w:pPr>
-      <w:r>
         <w:t>九</w:t>
-      </w:r>
-    </w:p>
-    <w:p>
-      <w:pPr>
-        <w:ind w:left="880"/>
-      </w:pPr>
-      <w:r>
+        <w:br/>
         <w:t>旧私立学校教職員共済加入者期間を有する者であって、施行日の前日において改正前私学共済年金のうち退職共済年金又は旧私学共済法による退職年金若しくは通算退職年金を受けるのに必要な期間を満たしていたもの（第六号ハ及びニに掲げる年金たる給付の受給権を有する者を除く。）</w:t>
       </w:r>
     </w:p>
@@ -6440,163 +5548,127 @@
     </w:p>
     <w:p>
       <w:pPr>
-        <w:pStyle w:val="Heading6"/>
+        <w:pStyle w:val="ListBullet"/>
         <w:ind w:left="880"/>
       </w:pPr>
       <w:r>
         <w:t>一</w:t>
-      </w:r>
-    </w:p>
-    <w:p>
-      <w:pPr>
+        <w:br/>
+        <w:t>改正前国共済年金のうち改正前国共済法附則第十二条の六の二第三項の規定による退職共済年金</w:t>
+        <w:br/>
+        <w:br/>
+        <w:br/>
+        <w:t>その受給権者が改正前国共済法附則第十二条の三の二の表の上欄に掲げる当該受給権者の生年月日に応じ、それぞれ同表の下欄に掲げる年齢に達する日</w:t>
+      </w:r>
+    </w:p>
+    <w:p>
+      <w:pPr>
+        <w:pStyle w:val="ListBullet"/>
         <w:ind w:left="880"/>
       </w:pPr>
       <w:r>
-        <w:t>改正前国共済年金のうち改正前国共済法附則第十二条の六の二第三項の規定による退職共済年金</w:t>
-      </w:r>
-    </w:p>
-    <w:p>
-      <w:pPr>
-        <w:pStyle w:val="Heading6"/>
+        <w:t>二</w:t>
+        <w:br/>
+        <w:t>改正前地共済年金のうち改正前地共済法附則第二十四条の二第三項の規定による退職共済年金</w:t>
+        <w:br/>
+        <w:br/>
+        <w:br/>
+        <w:t>その受給権者が改正前地共済法附則第十九条の二第一項の表の上欄に掲げる当該受給権者の生年月日に応じ、それぞれ同表の下欄に掲げる年齢に達する日</w:t>
+      </w:r>
+    </w:p>
+    <w:p>
+      <w:pPr>
+        <w:pStyle w:val="ListBullet"/>
         <w:ind w:left="880"/>
       </w:pPr>
       <w:r>
+        <w:t>三</w:t>
+        <w:br/>
+        <w:t>改正前私学共済年金のうち改正前私学共済法第二十五条において準用する改正前国共済法附則第十二条の六の二第三項の規定による退職共済年金</w:t>
+        <w:br/>
+        <w:br/>
+        <w:br/>
+        <w:t>その受給権者が改正前私学共済法第二十五条において準用する改正前国共済法附則第十二条の三の二の表の上欄に掲げる当該受給権者の生年月日に応じ、それぞれ同表の下欄に掲げる年齢に達する日</w:t>
+      </w:r>
+    </w:p>
+    <w:p>
+      <w:pPr>
+        <w:pStyle w:val="Heading4"/>
+      </w:pPr>
+      <w:r>
+        <w:t>第六十七条</w:t>
+      </w:r>
+    </w:p>
+    <w:p>
+      <w:r>
+        <w:t>施行日の前日において平成二十四年一元化法附則第十一条第一項各号に掲げる年金たる給付の受給権を有していた者（当該年金たる給付の額の計算の基礎となる期間の月数が二百四十に満たない者に限る。）であって、かつ、同日において改正前厚生年金保険法による老齢厚生年金の受給権を有していたもの（当該老齢厚生年金の額の計算の基礎となる被保険者期間の月数が二百四十に満たない者に限る。）のうち、次の各号のいずれかに該当した者については、平成二十四年一元化法附則第二十一条に規定する者とみなして、同条及び前条の規定を適用する。</w:t>
+      </w:r>
+    </w:p>
+    <w:p>
+      <w:pPr>
+        <w:pStyle w:val="ListBullet"/>
+        <w:ind w:left="880"/>
+      </w:pPr>
+      <w:r>
+        <w:t>一</w:t>
+        <w:br/>
+        <w:t>施行日以後の第一号厚生年金被保険者期間に基づき、当該老齢厚生年金の額が平成二十四年一元化法附則第十二条第二項の規定によりなおその効力を有するものとされた改正前厚生年金保険法第四十三条第三項の規定により改定されたとき。</w:t>
+      </w:r>
+    </w:p>
+    <w:p>
+      <w:pPr>
+        <w:pStyle w:val="ListBullet"/>
+        <w:ind w:left="880"/>
+      </w:pPr>
+      <w:r>
         <w:t>二</w:t>
-      </w:r>
-    </w:p>
-    <w:p>
-      <w:pPr>
+        <w:br/>
+        <w:t>改正後厚生年金保険法第七十八条の六第一項第二号及び第二項第二号の規定により標準報酬の改定又は決定が行われたことにより、当該老齢厚生年金又は当該年金たる給付の額が次に掲げる規定により改定されたとき（当該標準報酬の改定又は決定が行われたことにより、改正後厚生年金保険法による老齢厚生年金の受給権を取得する場合を除く。）。</w:t>
+      </w:r>
+    </w:p>
+    <w:p>
+      <w:pPr>
+        <w:pStyle w:val="ListBullet"/>
         <w:ind w:left="880"/>
       </w:pPr>
       <w:r>
-        <w:t>改正前地共済年金のうち改正前地共済法附則第二十四条の二第三項の規定による退職共済年金</w:t>
-      </w:r>
-    </w:p>
-    <w:p>
-      <w:pPr>
-        <w:pStyle w:val="Heading6"/>
+        <w:t>三</w:t>
+        <w:br/>
+        <w:t>改正後厚生年金保険法第七十八条の十四第二項及び第三項の規定により標準報酬の決定が行われたことにより、当該老齢厚生年金又は当該年金たる給付の額が次に掲げる規定により改定されたとき（当該標準報酬の決定が行われたことにより、改正後厚生年金保険法による老齢厚生年金の受給権を取得する場合を除く。）。</w:t>
+      </w:r>
+    </w:p>
+    <w:p>
+      <w:pPr>
+        <w:pStyle w:val="Heading4"/>
+      </w:pPr>
+      <w:r>
+        <w:t>第六十八条（平成二十四年一元化法附則第二十二条の政令で定める法律）</w:t>
+      </w:r>
+    </w:p>
+    <w:p>
+      <w:r>
+        <w:t>平成二十四年一元化法附則第二十二条に規定する政令で定める法律は、次のとおりとする。</w:t>
+      </w:r>
+    </w:p>
+    <w:p>
+      <w:pPr>
+        <w:pStyle w:val="ListBullet"/>
         <w:ind w:left="880"/>
       </w:pPr>
       <w:r>
-        <w:t>三</w:t>
-      </w:r>
-    </w:p>
-    <w:p>
-      <w:pPr>
+        <w:t>一</w:t>
+        <w:br/>
+        <w:t>昭和六十年改正法</w:t>
+      </w:r>
+    </w:p>
+    <w:p>
+      <w:pPr>
+        <w:pStyle w:val="ListBullet"/>
         <w:ind w:left="880"/>
       </w:pPr>
       <w:r>
-        <w:t>改正前私学共済年金のうち改正前私学共済法第二十五条において準用する改正前国共済法附則第十二条の六の二第三項の規定による退職共済年金</w:t>
-      </w:r>
-    </w:p>
-    <w:p>
-      <w:pPr>
-        <w:pStyle w:val="Heading4"/>
-      </w:pPr>
-      <w:r>
-        <w:t>第六十七条</w:t>
-      </w:r>
-    </w:p>
-    <w:p>
-      <w:r>
-        <w:t>施行日の前日において平成二十四年一元化法附則第十一条第一項各号に掲げる年金たる給付の受給権を有していた者（当該年金たる給付の額の計算の基礎となる期間の月数が二百四十に満たない者に限る。）であって、かつ、同日において改正前厚生年金保険法による老齢厚生年金の受給権を有していたもの（当該老齢厚生年金の額の計算の基礎となる被保険者期間の月数が二百四十に満たない者に限る。）のうち、次の各号のいずれかに該当した者については、平成二十四年一元化法附則第二十一条に規定する者とみなして、同条及び前条の規定を適用する。</w:t>
-      </w:r>
-    </w:p>
-    <w:p>
-      <w:pPr>
-        <w:pStyle w:val="Heading6"/>
-        <w:ind w:left="880"/>
-      </w:pPr>
-      <w:r>
-        <w:t>一</w:t>
-      </w:r>
-    </w:p>
-    <w:p>
-      <w:pPr>
-        <w:ind w:left="880"/>
-      </w:pPr>
-      <w:r>
-        <w:t>施行日以後の第一号厚生年金被保険者期間に基づき、当該老齢厚生年金の額が平成二十四年一元化法附則第十二条第二項の規定によりなおその効力を有するものとされた改正前厚生年金保険法第四十三条第三項の規定により改定されたとき。</w:t>
-      </w:r>
-    </w:p>
-    <w:p>
-      <w:pPr>
-        <w:pStyle w:val="Heading6"/>
-        <w:ind w:left="880"/>
-      </w:pPr>
-      <w:r>
         <w:t>二</w:t>
-      </w:r>
-    </w:p>
-    <w:p>
-      <w:pPr>
-        <w:ind w:left="880"/>
-      </w:pPr>
-      <w:r>
-        <w:t>改正後厚生年金保険法第七十八条の六第一項第二号及び第二項第二号の規定により標準報酬の改定又は決定が行われたことにより、当該老齢厚生年金又は当該年金たる給付の額が次に掲げる規定により改定されたとき（当該標準報酬の改定又は決定が行われたことにより、改正後厚生年金保険法による老齢厚生年金の受給権を取得する場合を除く。）。</w:t>
-      </w:r>
-    </w:p>
-    <w:p>
-      <w:pPr>
-        <w:pStyle w:val="Heading6"/>
-        <w:ind w:left="880"/>
-      </w:pPr>
-      <w:r>
-        <w:t>三</w:t>
-      </w:r>
-    </w:p>
-    <w:p>
-      <w:pPr>
-        <w:ind w:left="880"/>
-      </w:pPr>
-      <w:r>
-        <w:t>改正後厚生年金保険法第七十八条の十四第二項及び第三項の規定により標準報酬の決定が行われたことにより、当該老齢厚生年金又は当該年金たる給付の額が次に掲げる規定により改定されたとき（当該標準報酬の決定が行われたことにより、改正後厚生年金保険法による老齢厚生年金の受給権を取得する場合を除く。）。</w:t>
-      </w:r>
-    </w:p>
-    <w:p>
-      <w:pPr>
-        <w:pStyle w:val="Heading4"/>
-      </w:pPr>
-      <w:r>
-        <w:t>第六十八条（平成二十四年一元化法附則第二十二条の政令で定める法律）</w:t>
-      </w:r>
-    </w:p>
-    <w:p>
-      <w:r>
-        <w:t>平成二十四年一元化法附則第二十二条に規定する政令で定める法律は、次のとおりとする。</w:t>
-      </w:r>
-    </w:p>
-    <w:p>
-      <w:pPr>
-        <w:pStyle w:val="Heading6"/>
-        <w:ind w:left="880"/>
-      </w:pPr>
-      <w:r>
-        <w:t>一</w:t>
-      </w:r>
-    </w:p>
-    <w:p>
-      <w:pPr>
-        <w:ind w:left="880"/>
-      </w:pPr>
-      <w:r>
-        <w:t>昭和六十年改正法</w:t>
-      </w:r>
-    </w:p>
-    <w:p>
-      <w:pPr>
-        <w:pStyle w:val="Heading6"/>
-        <w:ind w:left="880"/>
-      </w:pPr>
-      <w:r>
-        <w:t>二</w:t>
-      </w:r>
-    </w:p>
-    <w:p>
-      <w:pPr>
-        <w:ind w:left="880"/>
-      </w:pPr>
-      <w:r>
+        <w:br/>
         <w:t>平成六年改正法</w:t>
       </w:r>
     </w:p>
@@ -6649,36 +5721,153 @@
     </w:p>
     <w:p>
       <w:pPr>
-        <w:pStyle w:val="Heading6"/>
+        <w:pStyle w:val="ListBullet"/>
         <w:ind w:left="880"/>
       </w:pPr>
       <w:r>
         <w:t>一</w:t>
-      </w:r>
-    </w:p>
-    <w:p>
-      <w:pPr>
+        <w:br/>
+        <w:t>厚生年金保険法附則第七条の三第三項の規定による老齢厚生年金</w:t>
+        <w:br/>
+        <w:br/>
+        <w:br/>
+        <w:t>その受給権者が六十五歳に達する日</w:t>
+      </w:r>
+    </w:p>
+    <w:p>
+      <w:pPr>
+        <w:pStyle w:val="ListBullet"/>
         <w:ind w:left="880"/>
       </w:pPr>
       <w:r>
-        <w:t>厚生年金保険法附則第七条の三第三項の規定による老齢厚生年金</w:t>
-      </w:r>
-    </w:p>
-    <w:p>
-      <w:pPr>
-        <w:pStyle w:val="Heading6"/>
+        <w:t>二</w:t>
+        <w:br/>
+        <w:t>厚生年金保険法附則第十三条の四第三項の規定による老齢厚生年金</w:t>
+        <w:br/>
+        <w:br/>
+        <w:br/>
+        <w:t>その受給権者が改正後厚生年金保険法附則第八条の二各項の表の上欄に掲げる当該受給権者の生年月日に応じ、それぞれ同表の下欄に掲げる年齢に達する日</w:t>
+      </w:r>
+    </w:p>
+    <w:p>
+      <w:pPr>
+        <w:pStyle w:val="Heading4"/>
+      </w:pPr>
+      <w:r>
+        <w:t>第七十条</w:t>
+      </w:r>
+    </w:p>
+    <w:p>
+      <w:r>
+        <w:t>二以上の種別の被保険者であった期間を有する者の遺族に係る遺族厚生年金について、改正後厚生年金保険法第七十八条の三十二第二項の規定を適用する場合において、昭和六十年改正法附則第七十三条第一項の規定による加算額を加算するときは、次の各号に掲げる場合の区分に応じ、当該各号に定める遺族厚生年金についてのみ同項の規定によりその額が加算された遺族厚生年金を支給するものとする。</w:t>
+      </w:r>
+    </w:p>
+    <w:p>
+      <w:pPr>
+        <w:pStyle w:val="ListBullet"/>
         <w:ind w:left="880"/>
       </w:pPr>
       <w:r>
+        <w:t>一</w:t>
+        <w:br/>
+        <w:t>当該遺族が六十五歳に達する日の前日において、改正後厚生年金保険法第七十八条の三十二第三項の規定により厚生年金保険法第六十二条第一項の規定による加算額が加算された各号の厚生年金被保険者期間のうち一の期間に基づく遺族厚生年金の受給権者であった場合</w:t>
+        <w:br/>
+        <w:br/>
+        <w:br/>
+        <w:t>当該遺族厚生年金</w:t>
+      </w:r>
+    </w:p>
+    <w:p>
+      <w:pPr>
+        <w:pStyle w:val="ListBullet"/>
+        <w:ind w:left="880"/>
+      </w:pPr>
+      <w:r>
         <w:t>二</w:t>
-      </w:r>
-    </w:p>
-    <w:p>
-      <w:pPr>
+        <w:br/>
+        <w:t>当該遺族が遺族厚生年金を受ける権利を取得した当時六十五歳以上であった場合</w:t>
+        <w:br/>
+        <w:br/>
+        <w:br/>
+        <w:t>各号の厚生年金被保険者期間のうち最も長い一の期間（当該一の期間が二以上ある場合は、次に掲げる順序による。）に基づく遺族厚生年金</w:t>
+      </w:r>
+    </w:p>
+    <w:p>
+      <w:pPr>
+        <w:pStyle w:val="Heading4"/>
+      </w:pPr>
+      <w:r>
+        <w:t>第七十一条（二以上の種別の被保険者であった期間を有する者に係る平成六年改正法等の規定の適用に関する特例）</w:t>
+      </w:r>
+    </w:p>
+    <w:p>
+      <w:r>
+        <w:t>二以上の種別の被保険者であった期間を有する者に係る厚生年金保険法附則第八条の規定による老齢厚生年金については、各号の厚生年金被保険者期間に基づく老齢厚生年金ごとに改正後平成六年改正法附則第十八条から第二十条の二までの規定を適用する。</w:t>
+        <w:br/>
+        <w:t>この場合において、改正後平成六年改正法附則第十八条第一項中「当該老齢厚生年金」とあるのは「当該老齢厚生年金（その者が第三号に該当する者である場合にあっては、同法第二条の五第一項第三号に規定する第三号厚生年金被保険者期間（第二十条の二第一項において「第三号厚生年金被保険者期間」という。）に基づく老齢厚生年金に限る。）」と、改正後平成六年改正法附則第二十条の二第一項中「老齢厚生年金の」とあるのは「老齢厚生年金（第三号厚生年金被保険者期間に基づくものに限る。以下この条において同じ。）の」とする。</w:t>
+      </w:r>
+    </w:p>
+    <w:p>
+      <w:pPr>
+        <w:pStyle w:val="Heading4"/>
+      </w:pPr>
+      <w:r>
+        <w:t>第七十二条</w:t>
+      </w:r>
+    </w:p>
+    <w:p>
+      <w:r>
+        <w:t>二以上の種別の被保険者であった期間を有する者であって、厚生年金保険法附則第八条の規定による老齢厚生年金の受給権者であるものについては、各号の厚生年金被保険者期間ごとに改正後平成六年改正法附則第二十一条、第二十二条及び第二十四条から第二十六条まで並びに改正後平成六年経過措置政令第十四条の三及び第十四条の四の規定を適用する。</w:t>
+        <w:br/>
+        <w:t>この場合において、次の表の上欄に掲げる法令の規定中同表の中欄に掲げる字句は、それぞれ同表の下欄に掲げる字句とする。</w:t>
+      </w:r>
+    </w:p>
+    <w:p>
+      <w:pPr>
+        <w:pStyle w:val="Heading4"/>
+      </w:pPr>
+      <w:r>
+        <w:t>第七十三条</w:t>
+      </w:r>
+    </w:p>
+    <w:p>
+      <w:r>
+        <w:t>二以上の種別の被保険者であった期間を有する者について、改正後平成六年改正法附則第二十七条第一項の規定を適用する場合においては、各号の厚生年金被保険者期間ごとに同条第六項から第十四項までの規定を適用する。</w:t>
+      </w:r>
+    </w:p>
+    <w:p>
+      <w:pPr>
+        <w:pStyle w:val="Heading4"/>
+      </w:pPr>
+      <w:r>
+        <w:t>第七十四条</w:t>
+      </w:r>
+    </w:p>
+    <w:p>
+      <w:r>
+        <w:t>改正後平成六年改正法附則第二十七条第一項に規定する者が二以上の種別の被保険者であった期間を有する者である場合は、平成六年改正法附則第二十七条第三項の政令で定める率は、各号の厚生年金被保険者期間のうち一の期間に基づく老齢厚生年金ごとに第一号に掲げる率に第二号に掲げる率を乗じて得た率を合算して得た率とする。</w:t>
+      </w:r>
+    </w:p>
+    <w:p>
+      <w:pPr>
+        <w:pStyle w:val="ListBullet"/>
         <w:ind w:left="880"/>
       </w:pPr>
       <w:r>
-        <w:t>厚生年金保険法附則第十三条の四第三項の規定による老齢厚生年金</w:t>
+        <w:t>一</w:t>
+        <w:br/>
+        <w:t>改正後平成六年経過措置政令第十五条に規定する率（当該一の期間に基づく老齢厚生年金が改正後平成六年改正法附則第二十七条第一項に規定する老齢厚生年金（同項に規定する者が受給権を有するものを除く。）である場合にあっては一、請求日（改正後平成六年経過措置政令第十五条に規定する請求日をいう。）の属する月と当該一の期間に基づく老齢厚生年金に係る改正後平成六年改正法附則第十九条第一項、第二十条第一項若しくは第二十条の二第一項の表の下欄に掲げる年齢に達する日の属する月が同一である場合又は当該一の期間に基づく老齢厚生年金が厚生年金保険法附則第八条の規定による老齢厚生年金（同法第四十三条第一項及び附則第九条の規定によりその額が計算されているものを除く。）である場合にあっては零）</w:t>
+      </w:r>
+    </w:p>
+    <w:p>
+      <w:pPr>
+        <w:pStyle w:val="ListBullet"/>
+        <w:ind w:left="880"/>
+      </w:pPr>
+      <w:r>
+        <w:t>二</w:t>
+        <w:br/>
+        <w:t>当該一の期間に基づく老齢厚生年金の額の計算の基礎となる厚生年金保険の被保険者期間の月数を、当該月数と厚生年金保険法第七十八条の二十二に規定する他の期間に基づく老齢厚生年金の額の計算の基礎となる厚生年金保険の被保険者期間の月数とを合算した月数で除して得た率</w:t>
       </w:r>
     </w:p>
     <w:p>
@@ -6686,209 +5875,70 @@
         <w:pStyle w:val="Heading4"/>
       </w:pPr>
       <w:r>
-        <w:t>第七十条</w:t>
-      </w:r>
-    </w:p>
-    <w:p>
-      <w:r>
-        <w:t>二以上の種別の被保険者であった期間を有する者の遺族に係る遺族厚生年金について、改正後厚生年金保険法第七十八条の三十二第二項の規定を適用する場合において、昭和六十年改正法附則第七十三条第一項の規定による加算額を加算するときは、次の各号に掲げる場合の区分に応じ、当該各号に定める遺族厚生年金についてのみ同項の規定によりその額が加算された遺族厚生年金を支給するものとする。</w:t>
-      </w:r>
-    </w:p>
-    <w:p>
-      <w:pPr>
-        <w:pStyle w:val="Heading6"/>
+        <w:t>第七十五条</w:t>
+      </w:r>
+    </w:p>
+    <w:p>
+      <w:r>
+        <w:t>二以上の種別の被保険者であった期間を有する者について、改正後平成六年改正法附則第三十条第二項から第四項までの規定により読み替えられた厚生年金保険法第四十四条第一項及び第三項（同法及びこの政令並びに他の法令において、引用し、準用し、又はその例による場合を含む。）の規定を適用する場合においては、次の表の上欄に掲げる改正後平成六年改正法附則第三十条の規定中同表の中欄に掲げる字句は、それぞれ同表の下欄に掲げる字句とする。</w:t>
+      </w:r>
+    </w:p>
+    <w:p>
+      <w:pPr>
+        <w:pStyle w:val="Heading4"/>
+      </w:pPr>
+      <w:r>
+        <w:t>第七十六条（退職一時金を受けた者に支給する障害厚生年金等に関する事務の特例に関する経過措置）</w:t>
+      </w:r>
+    </w:p>
+    <w:p>
+      <w:r>
+        <w:t>次の各号に掲げる給付を受けた者が改正後厚生年金保険法第七十八条の三十の規定による障害厚生年金又は改正後厚生年金保険法第七十八条の三十一の規定による障害手当金（以下この条及び次条において「障害厚生年金等」という。）の受給権を取得した場合であって、当該障害厚生年金等の支給事由となった障害に係る傷病の初診日（厚生年金保険法第四十七条第一項に規定する初診日をいう。次項において同じ。）が当該各号に定める被保険者であった期間中にない場合にあっては、当該障害厚生年金等の支給に関する事務は、当該各号に定める被保険者の種別に応じて、改正後厚生年金保険法第二条の五第一項各号に定める者が行う。</w:t>
+      </w:r>
+    </w:p>
+    <w:p>
+      <w:pPr>
+        <w:pStyle w:val="ListBullet"/>
         <w:ind w:left="880"/>
       </w:pPr>
       <w:r>
         <w:t>一</w:t>
-      </w:r>
-    </w:p>
-    <w:p>
-      <w:pPr>
+        <w:br/>
+        <w:t>平成二十四年一元化法附則第三十九条第一項各号に掲げる一時金である給付</w:t>
+        <w:br/>
+        <w:br/>
+        <w:br/>
+        <w:t>第二号厚生年金被保険者</w:t>
+      </w:r>
+    </w:p>
+    <w:p>
+      <w:pPr>
+        <w:pStyle w:val="ListBullet"/>
         <w:ind w:left="880"/>
       </w:pPr>
       <w:r>
-        <w:t>当該遺族が六十五歳に達する日の前日において、改正後厚生年金保険法第七十八条の三十二第三項の規定により厚生年金保険法第六十二条第一項の規定による加算額が加算された各号の厚生年金被保険者期間のうち一の期間に基づく遺族厚生年金の受給権者であった場合</w:t>
-      </w:r>
-    </w:p>
-    <w:p>
-      <w:pPr>
-        <w:pStyle w:val="Heading6"/>
+        <w:t>二</w:t>
+        <w:br/>
+        <w:t>平成二十四年一元化法附則第六十三条第一項各号に掲げる一時金である給付</w:t>
+        <w:br/>
+        <w:br/>
+        <w:br/>
+        <w:t>第三号厚生年金被保険者</w:t>
+      </w:r>
+    </w:p>
+    <w:p>
+      <w:pPr>
+        <w:pStyle w:val="ListBullet"/>
         <w:ind w:left="880"/>
       </w:pPr>
       <w:r>
-        <w:t>二</w:t>
-      </w:r>
-    </w:p>
-    <w:p>
-      <w:pPr>
-        <w:ind w:left="880"/>
-      </w:pPr>
-      <w:r>
-        <w:t>当該遺族が遺族厚生年金を受ける権利を取得した当時六十五歳以上であった場合</w:t>
-      </w:r>
-    </w:p>
-    <w:p>
-      <w:pPr>
-        <w:pStyle w:val="Heading4"/>
-      </w:pPr>
-      <w:r>
-        <w:t>第七十一条（二以上の種別の被保険者であった期間を有する者に係る平成六年改正法等の規定の適用に関する特例）</w:t>
-      </w:r>
-    </w:p>
-    <w:p>
-      <w:r>
-        <w:t>二以上の種別の被保険者であった期間を有する者に係る厚生年金保険法附則第八条の規定による老齢厚生年金については、各号の厚生年金被保険者期間に基づく老齢厚生年金ごとに改正後平成六年改正法附則第十八条から第二十条の二までの規定を適用する。</w:t>
-      </w:r>
-    </w:p>
-    <w:p>
-      <w:pPr>
-        <w:pStyle w:val="Heading4"/>
-      </w:pPr>
-      <w:r>
-        <w:t>第七十二条</w:t>
-      </w:r>
-    </w:p>
-    <w:p>
-      <w:r>
-        <w:t>二以上の種別の被保険者であった期間を有する者であって、厚生年金保険法附則第八条の規定による老齢厚生年金の受給権者であるものについては、各号の厚生年金被保険者期間ごとに改正後平成六年改正法附則第二十一条、第二十二条及び第二十四条から第二十六条まで並びに改正後平成六年経過措置政令第十四条の三及び第十四条の四の規定を適用する。</w:t>
-      </w:r>
-    </w:p>
-    <w:p>
-      <w:pPr>
-        <w:pStyle w:val="Heading4"/>
-      </w:pPr>
-      <w:r>
-        <w:t>第七十三条</w:t>
-      </w:r>
-    </w:p>
-    <w:p>
-      <w:r>
-        <w:t>二以上の種別の被保険者であった期間を有する者について、改正後平成六年改正法附則第二十七条第一項の規定を適用する場合においては、各号の厚生年金被保険者期間ごとに同条第六項から第十四項までの規定を適用する。</w:t>
-      </w:r>
-    </w:p>
-    <w:p>
-      <w:pPr>
-        <w:pStyle w:val="Heading4"/>
-      </w:pPr>
-      <w:r>
-        <w:t>第七十四条</w:t>
-      </w:r>
-    </w:p>
-    <w:p>
-      <w:r>
-        <w:t>改正後平成六年改正法附則第二十七条第一項に規定する者が二以上の種別の被保険者であった期間を有する者である場合は、平成六年改正法附則第二十七条第三項の政令で定める率は、各号の厚生年金被保険者期間のうち一の期間に基づく老齢厚生年金ごとに第一号に掲げる率に第二号に掲げる率を乗じて得た率を合算して得た率とする。</w:t>
-      </w:r>
-    </w:p>
-    <w:p>
-      <w:pPr>
-        <w:pStyle w:val="Heading6"/>
-        <w:ind w:left="880"/>
-      </w:pPr>
-      <w:r>
-        <w:t>一</w:t>
-      </w:r>
-    </w:p>
-    <w:p>
-      <w:pPr>
-        <w:ind w:left="880"/>
-      </w:pPr>
-      <w:r>
-        <w:t>改正後平成六年経過措置政令第十五条に規定する率（当該一の期間に基づく老齢厚生年金が改正後平成六年改正法附則第二十七条第一項に規定する老齢厚生年金（同項に規定する者が受給権を有するものを除く。）である場合にあっては一、請求日（改正後平成六年経過措置政令第十五条に規定する請求日をいう。）の属する月と当該一の期間に基づく老齢厚生年金に係る改正後平成六年改正法附則第十九条第一項、第二十条第一項若しくは第二十条の二第一項の表の下欄に掲げる年齢に達する日の属する月が同一である場合又は当該一の期間に基づく老齢厚生年金が厚生年金保険法附則第八条の規定による老齢厚生年金（同法第四十三条第一項及び附則第九条の規定によりその額が計算されているものを除く。）である場合にあっては零）</w:t>
-      </w:r>
-    </w:p>
-    <w:p>
-      <w:pPr>
-        <w:pStyle w:val="Heading6"/>
-        <w:ind w:left="880"/>
-      </w:pPr>
-      <w:r>
-        <w:t>二</w:t>
-      </w:r>
-    </w:p>
-    <w:p>
-      <w:pPr>
-        <w:ind w:left="880"/>
-      </w:pPr>
-      <w:r>
-        <w:t>当該一の期間に基づく老齢厚生年金の額の計算の基礎となる厚生年金保険の被保険者期間の月数を、当該月数と厚生年金保険法第七十八条の二十二に規定する他の期間に基づく老齢厚生年金の額の計算の基礎となる厚生年金保険の被保険者期間の月数とを合算した月数で除して得た率</w:t>
-      </w:r>
-    </w:p>
-    <w:p>
-      <w:pPr>
-        <w:pStyle w:val="Heading4"/>
-      </w:pPr>
-      <w:r>
-        <w:t>第七十五条</w:t>
-      </w:r>
-    </w:p>
-    <w:p>
-      <w:r>
-        <w:t>二以上の種別の被保険者であった期間を有する者について、改正後平成六年改正法附則第三十条第二項から第四項までの規定により読み替えられた厚生年金保険法第四十四条第一項及び第三項（同法及びこの政令並びに他の法令において、引用し、準用し、又はその例による場合を含む。）の規定を適用する場合においては、次の表の上欄に掲げる改正後平成六年改正法附則第三十条の規定中同表の中欄に掲げる字句は、それぞれ同表の下欄に掲げる字句とする。</w:t>
-      </w:r>
-    </w:p>
-    <w:p>
-      <w:pPr>
-        <w:pStyle w:val="Heading4"/>
-      </w:pPr>
-      <w:r>
-        <w:t>第七十六条（退職一時金を受けた者に支給する障害厚生年金等に関する事務の特例に関する経過措置）</w:t>
-      </w:r>
-    </w:p>
-    <w:p>
-      <w:r>
-        <w:t>次の各号に掲げる給付を受けた者が改正後厚生年金保険法第七十八条の三十の規定による障害厚生年金又は改正後厚生年金保険法第七十八条の三十一の規定による障害手当金（以下この条及び次条において「障害厚生年金等」という。）の受給権を取得した場合であって、当該障害厚生年金等の支給事由となった障害に係る傷病の初診日（厚生年金保険法第四十七条第一項に規定する初診日をいう。次項において同じ。）が当該各号に定める被保険者であった期間中にない場合にあっては、当該障害厚生年金等の支給に関する事務は、当該各号に定める被保険者の種別に応じて、改正後厚生年金保険法第二条の五第一項各号に定める者が行う。</w:t>
-      </w:r>
-    </w:p>
-    <w:p>
-      <w:pPr>
-        <w:pStyle w:val="Heading6"/>
-        <w:ind w:left="880"/>
-      </w:pPr>
-      <w:r>
-        <w:t>一</w:t>
-      </w:r>
-    </w:p>
-    <w:p>
-      <w:pPr>
-        <w:ind w:left="880"/>
-      </w:pPr>
-      <w:r>
-        <w:t>平成二十四年一元化法附則第三十九条第一項各号に掲げる一時金である給付</w:t>
-      </w:r>
-    </w:p>
-    <w:p>
-      <w:pPr>
-        <w:pStyle w:val="Heading6"/>
-        <w:ind w:left="880"/>
-      </w:pPr>
-      <w:r>
-        <w:t>二</w:t>
-      </w:r>
-    </w:p>
-    <w:p>
-      <w:pPr>
-        <w:ind w:left="880"/>
-      </w:pPr>
-      <w:r>
-        <w:t>平成二十四年一元化法附則第六十三条第一項各号に掲げる一時金である給付</w:t>
-      </w:r>
-    </w:p>
-    <w:p>
-      <w:pPr>
-        <w:pStyle w:val="Heading6"/>
-        <w:ind w:left="880"/>
-      </w:pPr>
-      <w:r>
         <w:t>三</w:t>
-      </w:r>
-    </w:p>
-    <w:p>
-      <w:pPr>
-        <w:ind w:left="880"/>
-      </w:pPr>
-      <w:r>
+        <w:br/>
         <w:t>昭和四十四年度以後における私立学校教職員共済組合からの年金の額の改定に関する法律等の一部を改正する法律（昭和五十四年法律第七十四号）第二条の規定による改正前の私立学校教職員共済組合法第二十五条において準用する昭和四十二年度以後における国家公務員共済組合等からの年金の額の改定に関する法律等の一部を改正する法律（昭和五十四年法律第七十二号）第二条の規定による改正前の国家公務員共済組合法第八十条の規定による退職一時金（当該退職一時金とみなされる給付を含む。）</w:t>
+        <w:br/>
+        <w:br/>
+        <w:br/>
+        <w:t>第四号厚生年金被保険者</w:t>
       </w:r>
     </w:p>
     <w:p>
@@ -6940,36 +5990,32 @@
     </w:p>
     <w:p>
       <w:pPr>
-        <w:pStyle w:val="Heading6"/>
+        <w:pStyle w:val="ListBullet"/>
         <w:ind w:left="880"/>
       </w:pPr>
       <w:r>
         <w:t>一</w:t>
-      </w:r>
-    </w:p>
-    <w:p>
-      <w:pPr>
+        <w:br/>
+        <w:t>次のイ又はロに該当する者</w:t>
+        <w:br/>
+        <w:br/>
+        <w:br/>
+        <w:t>改正後厚生年金保険法第二条の五第一項第一号に定める者</w:t>
+      </w:r>
+    </w:p>
+    <w:p>
+      <w:pPr>
+        <w:pStyle w:val="ListBullet"/>
         <w:ind w:left="880"/>
       </w:pPr>
       <w:r>
-        <w:t>次のイ又はロに該当する者</w:t>
-      </w:r>
-    </w:p>
-    <w:p>
-      <w:pPr>
-        <w:pStyle w:val="Heading6"/>
-        <w:ind w:left="880"/>
-      </w:pPr>
-      <w:r>
         <w:t>二</w:t>
-      </w:r>
-    </w:p>
-    <w:p>
-      <w:pPr>
-        <w:ind w:left="880"/>
-      </w:pPr>
-      <w:r>
+        <w:br/>
         <w:t>平成二十四年一元化法附則第六十八条第二項及び第三項（同条第四項において準用する場合を含む。）の規定の適用を受ける者</w:t>
+        <w:br/>
+        <w:br/>
+        <w:br/>
+        <w:t>改正後厚生年金保険法第二条の五第一項第三号に定める者</w:t>
       </w:r>
     </w:p>
     <w:p>
@@ -7034,6 +6080,8 @@
       </w:pPr>
       <w:r>
         <w:t>前項の場合においては、改正後厚年令第三条の二の二及び第三条の九の二、改正後国年令第四条の四、改正後昭和六十一年経過措置政令第二十条及び第七十条並びに改正後平成六年経過措置政令第十五条及び第十六条の規定は適用せず、改正前厚年令第三条の二の二及び第三条の九の二、改正前国年令第四条の四、改正前昭和六十一年経過措置政令第二十条及び第七十条並びに改正前平成六年経過措置政令第十六条の二及び第十六条の三の規定は、なおその効力を有する。</w:t>
+        <w:br/>
+        <w:t>この場合において、次の表の上欄に掲げる法令の規定中同表の中欄に掲げる字句は、それぞれ同表の下欄に掲げる字句とする。</w:t>
       </w:r>
     </w:p>
     <w:p>
@@ -7068,6 +6116,8 @@
       </w:pPr>
       <w:r>
         <w:t>前項の場合においては、第一項の規定により読み替えられた改正後厚生年金保険法第三十八条第二項及び第四項の規定を準用する。</w:t>
+        <w:br/>
+        <w:t>この場合において、同条第二項本文中「前項」とあるのは「被用者年金制度の一元化等を図るための厚生年金保険法等の一部を改正する法律の施行に伴う厚生年金保険の保険給付等に関する経過措置に関する政令（平成二十七年政令第三百四十三号）第七十八条第三項」と、「年金たる保険給付」とあるのは「障害厚生年金（その権利を取得した当時から引き続き障害等級の一級又は二級に該当しない程度の障害の状態にある受給権者に係るものを除く。）」と、同項ただし書中「同項に規定する他の年金たる保険給付、国民年金法による年金たる給付又は平成二十四年一元化法改正前共済年金」とあるのは「被用者年金制度の一元化等を図るための厚生年金保険法等の一部を改正する法律（平成二十四年法律第六十三号。以下この項において「平成二十四年一元化法」という。）附則第三十七条第一項に規定する改正前国共済法による年金である給付、平成二十四年一元化法附則第六十一条第一項に規定する改正前地共済法による年金である給付及び平成二十四年一元化法附則第七十九条に規定する改正前私学共済法による年金である給付のうち障害共済年金」と読み替えるものとする。</w:t>
       </w:r>
     </w:p>
     <w:p>
@@ -7085,6 +6135,8 @@
       </w:pPr>
       <w:r>
         <w:t>改正前共済年金給付の受給権を有する者が改正後国民年金法附則第九条の二の二第一項の請求をした場合においては、改正後国年令第十二条の三及び第十二条の四の規定は適用せず、改正前国年令第十二条の六及び第十二条の七の規定は、なおその効力を有する。</w:t>
+        <w:br/>
+        <w:t>この場合において、次の表の上欄に掲げる改正前国年令第十二条の六の規定中同表の中欄に掲げる字句は、それぞれ同表の下欄に掲げる字句とする。</w:t>
       </w:r>
     </w:p>
     <w:p>
@@ -7119,116 +6171,92 @@
     </w:p>
     <w:p>
       <w:pPr>
-        <w:pStyle w:val="Heading6"/>
+        <w:pStyle w:val="ListBullet"/>
         <w:ind w:left="880"/>
       </w:pPr>
       <w:r>
         <w:t>一</w:t>
-      </w:r>
-    </w:p>
-    <w:p>
-      <w:pPr>
+        <w:br/>
+        <w:t>改正前国共済年金のうち改正前国共済法附則第十二条の六の二第三項の規定による退職共済年金</w:t>
+        <w:br/>
+        <w:br/>
+        <w:br/>
+        <w:t>同条第六項に規定する年齢</w:t>
+      </w:r>
+    </w:p>
+    <w:p>
+      <w:pPr>
+        <w:pStyle w:val="ListBullet"/>
         <w:ind w:left="880"/>
       </w:pPr>
       <w:r>
-        <w:t>改正前国共済年金のうち改正前国共済法附則第十二条の六の二第三項の規定による退職共済年金</w:t>
-      </w:r>
-    </w:p>
-    <w:p>
-      <w:pPr>
-        <w:pStyle w:val="Heading6"/>
+        <w:t>二</w:t>
+        <w:br/>
+        <w:t>改正前地共済年金のうち改正前地共済法附則第二十四条の二第三項の規定による退職共済年金</w:t>
+        <w:br/>
+        <w:br/>
+        <w:br/>
+        <w:t>同条第六項に規定する年齢</w:t>
+      </w:r>
+    </w:p>
+    <w:p>
+      <w:pPr>
+        <w:pStyle w:val="ListBullet"/>
         <w:ind w:left="880"/>
       </w:pPr>
       <w:r>
+        <w:t>三</w:t>
+        <w:br/>
+        <w:t>改正前私学共済年金のうち改正前私学共済法第二十五条において準用する改正前国共済法第十二条の六の二第三項の規定による退職共済年金</w:t>
+        <w:br/>
+        <w:br/>
+        <w:br/>
+        <w:t>同条第六項に規定する年齢</w:t>
+      </w:r>
+    </w:p>
+    <w:p>
+      <w:pPr>
+        <w:pStyle w:val="Heading4"/>
+      </w:pPr>
+      <w:r>
+        <w:t>第八十条</w:t>
+      </w:r>
+    </w:p>
+    <w:p>
+      <w:r>
+        <w:t>次に掲げる年金たる給付の受給権者が、施行日以後の第二号厚生年金被保険者期間に基づく厚生年金保険法附則第八条の規定による老齢厚生年金（同法附則第九条の二第二項及び第九条の三第一項の規定によりその額が計算されるものに限る。）の受給権を取得した場合における同法附則第九条の二第二項第一号の規定の適用については、同号中「を超えるときは、四百八十」とあるのは、「から被用者年金制度の一元化等を図るための厚生年金保険法等の一部を改正する法律（平成二十四年法律第六十三号）附則第四条第十一号に規定する旧国家公務員共済組合員期間（被用者年金制度の一元化等を図るための厚生年金保険法等の一部を改正する法律の施行に伴う厚生年金保険の保険給付等に関する経過措置に関する政令（平成二十七年政令第三百四十三号）第八十条第一項各号に掲げる年金たる給付の額の計算の基礎となるものに限る。）の月数（当該月数が四百八十を超える場合は、四百八十とする。）を控除して得た月数を超えるときは、当該控除して得た月数」とする。</w:t>
+      </w:r>
+    </w:p>
+    <w:p>
+      <w:pPr>
+        <w:pStyle w:val="ListBullet"/>
+        <w:ind w:left="880"/>
+      </w:pPr>
+      <w:r>
+        <w:t>一</w:t>
+        <w:br/>
+        <w:t>改正前国共済年金のうち改正前国共済法附則第十二条の三の規定による退職共済年金（なお効力を有する改正前国共済法附則第十二条の四の二第二項及び第三項並びに第十二条の四の三第一項及び第三項の規定によりその額が計算されるものに限る。）</w:t>
+      </w:r>
+    </w:p>
+    <w:p>
+      <w:pPr>
+        <w:pStyle w:val="ListBullet"/>
+        <w:ind w:left="880"/>
+      </w:pPr>
+      <w:r>
         <w:t>二</w:t>
-      </w:r>
-    </w:p>
-    <w:p>
-      <w:pPr>
+        <w:br/>
+        <w:t>改正前国共済年金のうち改正前国共済法附則第十二条の六の二第三項の規定による退職共済年金（なお効力を有する改正前国共済法附則第十二条の六の三第一項に規定する繰上げ調整額が加算されたものに限る。）</w:t>
+      </w:r>
+    </w:p>
+    <w:p>
+      <w:pPr>
+        <w:pStyle w:val="ListBullet"/>
         <w:ind w:left="880"/>
       </w:pPr>
       <w:r>
-        <w:t>改正前地共済年金のうち改正前地共済法附則第二十四条の二第三項の規定による退職共済年金</w:t>
-      </w:r>
-    </w:p>
-    <w:p>
-      <w:pPr>
-        <w:pStyle w:val="Heading6"/>
-        <w:ind w:left="880"/>
-      </w:pPr>
-      <w:r>
         <w:t>三</w:t>
-      </w:r>
-    </w:p>
-    <w:p>
-      <w:pPr>
-        <w:ind w:left="880"/>
-      </w:pPr>
-      <w:r>
-        <w:t>改正前私学共済年金のうち改正前私学共済法第二十五条において準用する改正前国共済法第十二条の六の二第三項の規定による退職共済年金</w:t>
-      </w:r>
-    </w:p>
-    <w:p>
-      <w:pPr>
-        <w:pStyle w:val="Heading4"/>
-      </w:pPr>
-      <w:r>
-        <w:t>第八十条</w:t>
-      </w:r>
-    </w:p>
-    <w:p>
-      <w:r>
-        <w:t>次に掲げる年金たる給付の受給権者が、施行日以後の第二号厚生年金被保険者期間に基づく厚生年金保険法附則第八条の規定による老齢厚生年金（同法附則第九条の二第二項及び第九条の三第一項の規定によりその額が計算されるものに限る。）の受給権を取得した場合における同法附則第九条の二第二項第一号の規定の適用については、同号中「を超えるときは、四百八十」とあるのは、「から被用者年金制度の一元化等を図るための厚生年金保険法等の一部を改正する法律（平成二十四年法律第六十三号）附則第四条第十一号に規定する旧国家公務員共済組合員期間（被用者年金制度の一元化等を図るための厚生年金保険法等の一部を改正する法律の施行に伴う厚生年金保険の保険給付等に関する経過措置に関する政令（平成二十七年政令第三百四十三号）第八十条第一項各号に掲げる年金たる給付の額の計算の基礎となるものに限る。）の月数（当該月数が四百八十を超える場合は、四百八十とする。）を控除して得た月数を超えるときは、当該控除して得た月数」とする。</w:t>
-      </w:r>
-    </w:p>
-    <w:p>
-      <w:pPr>
-        <w:pStyle w:val="Heading6"/>
-        <w:ind w:left="880"/>
-      </w:pPr>
-      <w:r>
-        <w:t>一</w:t>
-      </w:r>
-    </w:p>
-    <w:p>
-      <w:pPr>
-        <w:ind w:left="880"/>
-      </w:pPr>
-      <w:r>
-        <w:t>改正前国共済年金のうち改正前国共済法附則第十二条の三の規定による退職共済年金（なお効力を有する改正前国共済法附則第十二条の四の二第二項及び第三項並びに第十二条の四の三第一項及び第三項の規定によりその額が計算されるものに限る。）</w:t>
-      </w:r>
-    </w:p>
-    <w:p>
-      <w:pPr>
-        <w:pStyle w:val="Heading6"/>
-        <w:ind w:left="880"/>
-      </w:pPr>
-      <w:r>
-        <w:t>二</w:t>
-      </w:r>
-    </w:p>
-    <w:p>
-      <w:pPr>
-        <w:ind w:left="880"/>
-      </w:pPr>
-      <w:r>
-        <w:t>改正前国共済年金のうち改正前国共済法附則第十二条の六の二第三項の規定による退職共済年金（なお効力を有する改正前国共済法附則第十二条の六の三第一項に規定する繰上げ調整額が加算されたものに限る。）</w:t>
-      </w:r>
-    </w:p>
-    <w:p>
-      <w:pPr>
-        <w:pStyle w:val="Heading6"/>
-        <w:ind w:left="880"/>
-      </w:pPr>
-      <w:r>
-        <w:t>三</w:t>
-      </w:r>
-    </w:p>
-    <w:p>
-      <w:pPr>
-        <w:ind w:left="880"/>
-      </w:pPr>
-      <w:r>
+        <w:br/>
         <w:t>改正前国共済年金のうち改正前国共済法附則第十二条の八の規定による退職共済年金</w:t>
       </w:r>
     </w:p>
@@ -7251,52 +6279,34 @@
     </w:p>
     <w:p>
       <w:pPr>
-        <w:pStyle w:val="Heading6"/>
+        <w:pStyle w:val="ListBullet"/>
         <w:ind w:left="880"/>
       </w:pPr>
       <w:r>
         <w:t>一</w:t>
-      </w:r>
-    </w:p>
-    <w:p>
-      <w:pPr>
+        <w:br/>
+        <w:t>改正前地共済年金のうち改正前地共済法附則第十九条の規定による退職共済年金（なお効力を有する改正前地共済法附則第二十条の二第二項、第二十条の三第一項及び第四項並びに第二十五条の四第二項及び第五項の規定によりその額が計算されるもの又はなお効力を有する改正前地共済法附則第二十五条の六第一項に規定する繰上げ調整額が加算されたものに限る。）</w:t>
+      </w:r>
+    </w:p>
+    <w:p>
+      <w:pPr>
+        <w:pStyle w:val="ListBullet"/>
         <w:ind w:left="880"/>
       </w:pPr>
       <w:r>
-        <w:t>改正前地共済年金のうち改正前地共済法附則第十九条の規定による退職共済年金（なお効力を有する改正前地共済法附則第二十条の二第二項、第二十条の三第一項及び第四項並びに第二十五条の四第二項及び第五項の規定によりその額が計算されるもの又はなお効力を有する改正前地共済法附則第二十五条の六第一項に規定する繰上げ調整額が加算されたものに限る。）</w:t>
-      </w:r>
-    </w:p>
-    <w:p>
-      <w:pPr>
-        <w:pStyle w:val="Heading6"/>
+        <w:t>二</w:t>
+        <w:br/>
+        <w:t>改正前地共済年金のうち改正前地共済法附則第二十四条の二第三項の規定による退職共済年金（なお効力を有する改正前地共済法附則第二十四条の三第一項に規定する繰上げ調整額が加算されたものに限る。）</w:t>
+      </w:r>
+    </w:p>
+    <w:p>
+      <w:pPr>
+        <w:pStyle w:val="ListBullet"/>
         <w:ind w:left="880"/>
       </w:pPr>
       <w:r>
-        <w:t>二</w:t>
-      </w:r>
-    </w:p>
-    <w:p>
-      <w:pPr>
-        <w:ind w:left="880"/>
-      </w:pPr>
-      <w:r>
-        <w:t>改正前地共済年金のうち改正前地共済法附則第二十四条の二第三項の規定による退職共済年金（なお効力を有する改正前地共済法附則第二十四条の三第一項に規定する繰上げ調整額が加算されたものに限る。）</w:t>
-      </w:r>
-    </w:p>
-    <w:p>
-      <w:pPr>
-        <w:pStyle w:val="Heading6"/>
-        <w:ind w:left="880"/>
-      </w:pPr>
-      <w:r>
         <w:t>三</w:t>
-      </w:r>
-    </w:p>
-    <w:p>
-      <w:pPr>
-        <w:ind w:left="880"/>
-      </w:pPr>
-      <w:r>
+        <w:br/>
         <w:t>改正前地共済年金のうち改正前地共済法附則第二十六条の規定による退職共済年金</w:t>
       </w:r>
     </w:p>
@@ -7319,52 +6329,34 @@
     </w:p>
     <w:p>
       <w:pPr>
-        <w:pStyle w:val="Heading6"/>
+        <w:pStyle w:val="ListBullet"/>
         <w:ind w:left="880"/>
       </w:pPr>
       <w:r>
         <w:t>一</w:t>
-      </w:r>
-    </w:p>
-    <w:p>
-      <w:pPr>
+        <w:br/>
+        <w:t>改正前私学共済年金のうち改正前私学共済法第二十五条において準用する改正前国共済法附則第十二条の三の規定による退職共済年金（なお効力を有する改正前私学共済法第二十五条において準用する例による改正前国共済法附則第十二条の四の二第二項及び第三項並びに第十二条の四の三第一項及び第三項の規定によりその額が計算されるものに限る。）</w:t>
+      </w:r>
+    </w:p>
+    <w:p>
+      <w:pPr>
+        <w:pStyle w:val="ListBullet"/>
         <w:ind w:left="880"/>
       </w:pPr>
       <w:r>
-        <w:t>改正前私学共済年金のうち改正前私学共済法第二十五条において準用する改正前国共済法附則第十二条の三の規定による退職共済年金（なお効力を有する改正前私学共済法第二十五条において準用する例による改正前国共済法附則第十二条の四の二第二項及び第三項並びに第十二条の四の三第一項及び第三項の規定によりその額が計算されるものに限る。）</w:t>
-      </w:r>
-    </w:p>
-    <w:p>
-      <w:pPr>
-        <w:pStyle w:val="Heading6"/>
+        <w:t>二</w:t>
+        <w:br/>
+        <w:t>改正前私学共済年金のうち改正前私学共済法第二十五条において準用する改正前国共済法附則第十二条の六の二第三項の規定による退職共済年金（なお効力を有する改正前私学共済法第二十五条において準用する例による改正前国共済法附則第十二条の六の三第一項に規定する繰上げ調整額が加算されたものに限る。）</w:t>
+      </w:r>
+    </w:p>
+    <w:p>
+      <w:pPr>
+        <w:pStyle w:val="ListBullet"/>
         <w:ind w:left="880"/>
       </w:pPr>
       <w:r>
-        <w:t>二</w:t>
-      </w:r>
-    </w:p>
-    <w:p>
-      <w:pPr>
-        <w:ind w:left="880"/>
-      </w:pPr>
-      <w:r>
-        <w:t>改正前私学共済年金のうち改正前私学共済法第二十五条において準用する改正前国共済法附則第十二条の六の二第三項の規定による退職共済年金（なお効力を有する改正前私学共済法第二十五条において準用する例による改正前国共済法附則第十二条の六の三第一項に規定する繰上げ調整額が加算されたものに限る。）</w:t>
-      </w:r>
-    </w:p>
-    <w:p>
-      <w:pPr>
-        <w:pStyle w:val="Heading6"/>
-        <w:ind w:left="880"/>
-      </w:pPr>
-      <w:r>
         <w:t>三</w:t>
-      </w:r>
-    </w:p>
-    <w:p>
-      <w:pPr>
-        <w:ind w:left="880"/>
-      </w:pPr>
-      <w:r>
+        <w:br/>
         <w:t>改正前私学共済年金のうち改正前私学共済法第二十五条において準用する改正前国共済法附則第十二条の八の規定による退職共済年金</w:t>
       </w:r>
     </w:p>
@@ -7430,52 +6422,34 @@
     </w:p>
     <w:p>
       <w:pPr>
-        <w:pStyle w:val="Heading6"/>
+        <w:pStyle w:val="ListBullet"/>
         <w:ind w:left="880"/>
       </w:pPr>
       <w:r>
         <w:t>一</w:t>
-      </w:r>
-    </w:p>
-    <w:p>
-      <w:pPr>
+        <w:br/>
+        <w:t>改正前国共済年金のうち改正前国共済法附則第十二条の三の規定による退職共済年金（なお効力を有する改正前国共済法附則第十二条の四及び第十二条の四の二第一項から第四項までの規定によりその額が算定されているものであって、かつ、その年金額の算定の基礎となる旧国家公務員共済組合員期間（他の法令の規定により当該旧国家公務員共済組合員期間に算入された期間を含む。）が二十年以上であるものに限る。）</w:t>
+      </w:r>
+    </w:p>
+    <w:p>
+      <w:pPr>
+        <w:pStyle w:val="ListBullet"/>
         <w:ind w:left="880"/>
       </w:pPr>
       <w:r>
-        <w:t>改正前国共済年金のうち改正前国共済法附則第十二条の三の規定による退職共済年金（なお効力を有する改正前国共済法附則第十二条の四及び第十二条の四の二第一項から第四項までの規定によりその額が算定されているものであって、かつ、その年金額の算定の基礎となる旧国家公務員共済組合員期間（他の法令の規定により当該旧国家公務員共済組合員期間に算入された期間を含む。）が二十年以上であるものに限る。）</w:t>
-      </w:r>
-    </w:p>
-    <w:p>
-      <w:pPr>
-        <w:pStyle w:val="Heading6"/>
+        <w:t>二</w:t>
+        <w:br/>
+        <w:t>改正前地共済年金のうち改正前地共済法附則第十九条の規定による退職共済年金（なお効力を有する改正前地共済法附則第二十条及び第二十条の二第一項から第三項までの規定によりその額が算定されているものであって、かつ、その年金額の算定の基礎となる旧地方公務員共済組合員期間（他の法令の規定により当該旧地方公務員共済組合員期間に算入された期間を含む。）が二十年以上であるものに限る。）</w:t>
+      </w:r>
+    </w:p>
+    <w:p>
+      <w:pPr>
+        <w:pStyle w:val="ListBullet"/>
         <w:ind w:left="880"/>
       </w:pPr>
       <w:r>
-        <w:t>二</w:t>
-      </w:r>
-    </w:p>
-    <w:p>
-      <w:pPr>
-        <w:ind w:left="880"/>
-      </w:pPr>
-      <w:r>
-        <w:t>改正前地共済年金のうち改正前地共済法附則第十九条の規定による退職共済年金（なお効力を有する改正前地共済法附則第二十条及び第二十条の二第一項から第三項までの規定によりその額が算定されているものであって、かつ、その年金額の算定の基礎となる旧地方公務員共済組合員期間（他の法令の規定により当該旧地方公務員共済組合員期間に算入された期間を含む。）が二十年以上であるものに限る。）</w:t>
-      </w:r>
-    </w:p>
-    <w:p>
-      <w:pPr>
-        <w:pStyle w:val="Heading6"/>
-        <w:ind w:left="880"/>
-      </w:pPr>
-      <w:r>
         <w:t>三</w:t>
-      </w:r>
-    </w:p>
-    <w:p>
-      <w:pPr>
-        <w:ind w:left="880"/>
-      </w:pPr>
-      <w:r>
+        <w:br/>
         <w:t>改正前私学共済年金のうち改正前私学共済法第二十五条において準用する改正前国共済法附則第十二条の三の規定による退職共済年金（なお効力を有する改正前私学共済法第二十五条において準用する例による改正前国共済法附則第十二条の四及び第十二条の四の二第一項から第四項までの規定によりその額が算定されているものであって、かつ、その年金額の算定の基礎となる旧私立学校教職員共済加入者期間が二十年以上であるものに限る。）</w:t>
       </w:r>
     </w:p>
@@ -7498,52 +6472,34 @@
     </w:p>
     <w:p>
       <w:pPr>
-        <w:pStyle w:val="Heading6"/>
+        <w:pStyle w:val="ListBullet"/>
         <w:ind w:left="880"/>
       </w:pPr>
       <w:r>
         <w:t>一</w:t>
-      </w:r>
-    </w:p>
-    <w:p>
-      <w:pPr>
+        <w:br/>
+        <w:t>改正前国共済年金のうち改正前国共済法附則第十二条の三の規定による退職共済年金（なお効力を有する改正前国共済法附則第十二条の四並びに第十二条の四の三第一項及び第二項の規定によりその額が算定されているものに限る。）又は改正前国共済法附則第十二条の八の規定による退職共済年金</w:t>
+      </w:r>
+    </w:p>
+    <w:p>
+      <w:pPr>
+        <w:pStyle w:val="ListBullet"/>
         <w:ind w:left="880"/>
       </w:pPr>
       <w:r>
-        <w:t>改正前国共済年金のうち改正前国共済法附則第十二条の三の規定による退職共済年金（なお効力を有する改正前国共済法附則第十二条の四並びに第十二条の四の三第一項及び第二項の規定によりその額が算定されているものに限る。）又は改正前国共済法附則第十二条の八の規定による退職共済年金</w:t>
-      </w:r>
-    </w:p>
-    <w:p>
-      <w:pPr>
-        <w:pStyle w:val="Heading6"/>
+        <w:t>二</w:t>
+        <w:br/>
+        <w:t>改正前地共済年金のうち改正前地共済法附則第十九条の規定による退職共済年金（なお効力を有する改正前地共済法附則第二十条並びに第二十条の三第一項及び第二項の規定によりその額が算定されているものに限る。）又は改正前地共済法附則第二十六条の規定による退職共済年金</w:t>
+      </w:r>
+    </w:p>
+    <w:p>
+      <w:pPr>
+        <w:pStyle w:val="ListBullet"/>
         <w:ind w:left="880"/>
       </w:pPr>
       <w:r>
-        <w:t>二</w:t>
-      </w:r>
-    </w:p>
-    <w:p>
-      <w:pPr>
-        <w:ind w:left="880"/>
-      </w:pPr>
-      <w:r>
-        <w:t>改正前地共済年金のうち改正前地共済法附則第十九条の規定による退職共済年金（なお効力を有する改正前地共済法附則第二十条並びに第二十条の三第一項及び第二項の規定によりその額が算定されているものに限る。）又は改正前地共済法附則第二十六条の規定による退職共済年金</w:t>
-      </w:r>
-    </w:p>
-    <w:p>
-      <w:pPr>
-        <w:pStyle w:val="Heading6"/>
-        <w:ind w:left="880"/>
-      </w:pPr>
-      <w:r>
         <w:t>三</w:t>
-      </w:r>
-    </w:p>
-    <w:p>
-      <w:pPr>
-        <w:ind w:left="880"/>
-      </w:pPr>
-      <w:r>
+        <w:br/>
         <w:t>改正前私学共済年金のうち改正前私学共済法第二十五条において準用する改正前国共済法附則第十二条の三の規定による退職共済年金（なお効力を有する改正前私学共済法第二十五条において準用する例による改正前国共済法附則第十二条の四並びに第十二条の四の三第一項及び第二項の規定によりその額が算定されているものに限る。）又は改正前私学共済法第二十五条において準用する改正前国共済法附則第十二条の八の規定による退職共済年金</w:t>
       </w:r>
     </w:p>
@@ -7566,52 +6522,34 @@
     </w:p>
     <w:p>
       <w:pPr>
-        <w:pStyle w:val="Heading6"/>
+        <w:pStyle w:val="ListBullet"/>
         <w:ind w:left="880"/>
       </w:pPr>
       <w:r>
         <w:t>一</w:t>
-      </w:r>
-    </w:p>
-    <w:p>
-      <w:pPr>
+        <w:br/>
+        <w:t>改正前国共済年金のうち改正前国共済法附則第十二条の三の規定による退職共済年金（なお効力を有する改正前国共済法附則第十二条の四並びに第十二条の四の三第三項及び第四項の規定によりその額が算定されているものに限る。）</w:t>
+      </w:r>
+    </w:p>
+    <w:p>
+      <w:pPr>
+        <w:pStyle w:val="ListBullet"/>
         <w:ind w:left="880"/>
       </w:pPr>
       <w:r>
-        <w:t>改正前国共済年金のうち改正前国共済法附則第十二条の三の規定による退職共済年金（なお効力を有する改正前国共済法附則第十二条の四並びに第十二条の四の三第三項及び第四項の規定によりその額が算定されているものに限る。）</w:t>
-      </w:r>
-    </w:p>
-    <w:p>
-      <w:pPr>
-        <w:pStyle w:val="Heading6"/>
+        <w:t>二</w:t>
+        <w:br/>
+        <w:t>改正前地共済年金のうち改正前地共済法附則第十九条の規定による退職共済年金（なお効力を有する改正前地共済法附則第二十条並びに第二十条の三第四項及び第五項の規定によりその額が算定されているものに限る。）</w:t>
+      </w:r>
+    </w:p>
+    <w:p>
+      <w:pPr>
+        <w:pStyle w:val="ListBullet"/>
         <w:ind w:left="880"/>
       </w:pPr>
       <w:r>
-        <w:t>二</w:t>
-      </w:r>
-    </w:p>
-    <w:p>
-      <w:pPr>
-        <w:ind w:left="880"/>
-      </w:pPr>
-      <w:r>
-        <w:t>改正前地共済年金のうち改正前地共済法附則第十九条の規定による退職共済年金（なお効力を有する改正前地共済法附則第二十条並びに第二十条の三第四項及び第五項の規定によりその額が算定されているものに限る。）</w:t>
-      </w:r>
-    </w:p>
-    <w:p>
-      <w:pPr>
-        <w:pStyle w:val="Heading6"/>
-        <w:ind w:left="880"/>
-      </w:pPr>
-      <w:r>
         <w:t>三</w:t>
-      </w:r>
-    </w:p>
-    <w:p>
-      <w:pPr>
-        <w:ind w:left="880"/>
-      </w:pPr>
-      <w:r>
+        <w:br/>
         <w:t>改正前私学共済年金のうち改正前私学共済法第二十五条において準用する改正前国共済法附則第十二条の三の規定による退職共済年金（なお効力を有する改正前私学共済法第二十五条において準用する例による改正前国共済法附則第十二条の四並びに第十二条の四の三第三項及び第四項の規定によりその額が算定されているものに限る。）</w:t>
       </w:r>
     </w:p>
@@ -7844,6 +6782,8 @@
       </w:pPr>
       <w:r>
         <w:t>平成二十四年一元化法附則第三十四条第一項の規定による老齢厚生年金については、改正後厚生年金保険法第四十三条第二項及び第三項、厚生年金保険法附則第七条の四、第十条及び第十六条第二項、平成六年改正法附則第二十一条第一項及び第三項並びに第二十六条第一項、第三項及び第五項から第八項まで並びに平成二十四年一元化法附則第三十三条第二項の規定を準用する。</w:t>
+        <w:br/>
+        <w:t>この場合において、厚生年金保険法附則第七条の四第二項第二号中「第四十六条第一項及び平成二十五年改正法附則第八十六条第一項の規定によりなおその効力を有するものとされた平成二十五年改正法第一条の規定による改正前の第四十六条第五項」とあるのは「被用者年金制度の一元化等を図るための厚生年金保険法等の一部を改正する法律の施行に伴う厚生年金保険の保険給付等に関する経過措置に関する政令（平成二十七年政令第三百四十三号）第八十九条第三項において準用する国民年金法等の一部を改正する法律（平成六年法律第九十五号）附則第二十一条第一項並びに同令第八十九条第四項において準用する同法附則第二十四条第四項及び第五項」と、同法附則第十六条第二項中「附則第八条の規定による老齢厚生年金の受給権を取得したときから引き続き（」とあるのは「被用者年金制度の一元化等を図るための厚生年金保険法等の一部を改正する法律（平成二十四年法律第六十三号）附則第三十四条第一項の規定による老齢厚生年金の受給権を取得したときから引き続き（」と、「附則第八条の規定による老齢厚生年金の受給権を取得したときから引き続き」」とあるのは「被用者年金制度の一元化等を図るための厚生年金保険法等の一部を改正する法律附則第三十四条第一項の規定による老齢厚生年金の受給権を取得したときから引き続き」」と読み替えるものとする。</w:t>
       </w:r>
     </w:p>
     <w:p>
@@ -8144,6 +7084,8 @@
       </w:pPr>
       <w:r>
         <w:t>平成二十四年一元化法附則第五十八条第一項から第三項までの規定による老齢厚生年金については、改正後厚生年金保険法第四十三条第二項及び第三項、厚生年金保険法附則第七条の四、第十条及び第十六条第二項、平成六年改正法附則第二十一条第一項及び第三項並びに第二十六条第一項、第三項及び第五項から第八項まで並びに平成二十四年一元化法附則第五十七条第三項の規定を準用する。</w:t>
+        <w:br/>
+        <w:t>この場合において、厚生年金保険法附則第七条の四第二項第二号中「第四十六条第一項及び平成二十五年改正法附則第八十六条第一項の規定によりなおその効力を有するものとされた平成二十五年改正法第一条の規定による改正前の第四十六条第五項」とあるのは「被用者年金制度の一元化等を図るための厚生年金保険法等の一部を改正する法律の施行に伴う厚生年金保険の保険給付等に関する経過措置に関する政令（平成二十七年政令第三百四十三号）第九十七条第三項において準用する国民年金法等の一部を改正する法律（平成六年法律第九十五号）附則第二十一条第一項並びに同令第九十七条第四項において準用する同法附則第二十四条第四項及び第五項」と、同法附則第十六条第二項中「附則第八条の規定による老齢厚生年金の受給権を取得したときから引き続き（」とあるのは「被用者年金制度の一元化等を図るための厚生年金保険法等の一部を改正する法律（平成二十四年法律第六十三号）附則第五十八条第一項から第三項までの規定による老齢厚生年金の受給権を取得したときから引き続き（」と、「附則第八条の規定による老齢厚生年金の受給権を取得したときから引き続き」」とあるのは「被用者年金制度の一元化等を図るための厚生年金保険法等の一部を改正する法律附則第五十八条第一項から第三項までの規定による老齢厚生年金の受給権を取得したときから引き続き」」と読み替えるものとする。</w:t>
       </w:r>
     </w:p>
     <w:p>
@@ -8362,35 +7304,23 @@
     </w:p>
     <w:p>
       <w:pPr>
-        <w:pStyle w:val="Heading6"/>
+        <w:pStyle w:val="ListBullet"/>
         <w:ind w:left="880"/>
       </w:pPr>
       <w:r>
         <w:t>一</w:t>
-      </w:r>
-    </w:p>
-    <w:p>
-      <w:pPr>
+        <w:br/>
+        <w:t>平成十二年改正法附則第二十条第一項に規定する額及び前項の規定により読み替えられた平成二十四年一元化法附則第六十八条の規定により加算される額の合算額</w:t>
+      </w:r>
+    </w:p>
+    <w:p>
+      <w:pPr>
+        <w:pStyle w:val="ListBullet"/>
         <w:ind w:left="880"/>
       </w:pPr>
       <w:r>
-        <w:t>平成十二年改正法附則第二十条第一項に規定する額及び前項の規定により読み替えられた平成二十四年一元化法附則第六十八条の規定により加算される額の合算額</w:t>
-      </w:r>
-    </w:p>
-    <w:p>
-      <w:pPr>
-        <w:pStyle w:val="Heading6"/>
-        <w:ind w:left="880"/>
-      </w:pPr>
-      <w:r>
         <w:t>二</w:t>
-      </w:r>
-    </w:p>
-    <w:p>
-      <w:pPr>
-        <w:ind w:left="880"/>
-      </w:pPr>
-      <w:r>
+        <w:br/>
         <w:t>次に掲げる額の合算額</w:t>
       </w:r>
     </w:p>
@@ -8426,53 +7356,47 @@
     </w:p>
     <w:p>
       <w:pPr>
-        <w:pStyle w:val="Heading6"/>
+        <w:pStyle w:val="ListBullet"/>
         <w:ind w:left="880"/>
       </w:pPr>
       <w:r>
         <w:t>一</w:t>
-      </w:r>
-    </w:p>
-    <w:p>
-      <w:pPr>
+        <w:br/>
+        <w:t>平成二十四年一元化法附則第六十八条第一項及び第六項の規定により加算された額に相当する部分</w:t>
+        <w:br/>
+        <w:br/>
+        <w:br/>
+        <w:t>読替え後のなお効力を有する改正前地共済法第五十一条ただし書に規定する旧職域加算退職給付</w:t>
+      </w:r>
+    </w:p>
+    <w:p>
+      <w:pPr>
+        <w:pStyle w:val="ListBullet"/>
         <w:ind w:left="880"/>
       </w:pPr>
       <w:r>
-        <w:t>平成二十四年一元化法附則第六十八条第一項及び第六項の規定により加算された額に相当する部分</w:t>
-      </w:r>
-    </w:p>
-    <w:p>
-      <w:pPr>
-        <w:pStyle w:val="Heading6"/>
+        <w:t>二</w:t>
+        <w:br/>
+        <w:t>平成二十四年一元化法附則第六十八条第二項及び第三項（同条第四項において準用する場合を含む。第百六条第三項において同じ。）の規定により加算された額に相当する部分</w:t>
+        <w:br/>
+        <w:br/>
+        <w:br/>
+        <w:t>読替え後のなお効力を有する改正前地共済法第七十四条第二号に規定する旧職域加算障害給付</w:t>
+      </w:r>
+    </w:p>
+    <w:p>
+      <w:pPr>
+        <w:pStyle w:val="ListBullet"/>
         <w:ind w:left="880"/>
       </w:pPr>
       <w:r>
-        <w:t>二</w:t>
-      </w:r>
-    </w:p>
-    <w:p>
-      <w:pPr>
-        <w:ind w:left="880"/>
-      </w:pPr>
-      <w:r>
-        <w:t>平成二十四年一元化法附則第六十八条第二項及び第三項（同条第四項において準用する場合を含む。第百六条第三項において同じ。）の規定により加算された額に相当する部分</w:t>
-      </w:r>
-    </w:p>
-    <w:p>
-      <w:pPr>
-        <w:pStyle w:val="Heading6"/>
-        <w:ind w:left="880"/>
-      </w:pPr>
-      <w:r>
         <w:t>三</w:t>
-      </w:r>
-    </w:p>
-    <w:p>
-      <w:pPr>
-        <w:ind w:left="880"/>
-      </w:pPr>
-      <w:r>
+        <w:br/>
         <w:t>平成二十四年一元化法附則第六十八条第五項の規定により加算された額に相当する部分</w:t>
+        <w:br/>
+        <w:br/>
+        <w:br/>
+        <w:t>読替え後のなお効力を有する改正前地共済法第五十一条ただし書に規定する旧職域加算遺族給付</w:t>
       </w:r>
     </w:p>
     <w:p>
@@ -8635,133 +7559,103 @@
     </w:p>
     <w:p>
       <w:pPr>
-        <w:pStyle w:val="Heading6"/>
+        <w:pStyle w:val="ListBullet"/>
         <w:ind w:left="880"/>
       </w:pPr>
       <w:r>
         <w:t>一</w:t>
-      </w:r>
-    </w:p>
-    <w:p>
-      <w:pPr>
+        <w:br/>
+        <w:t>平成二十四年一元化法附則第二十条第一号に掲げる年金たる給付</w:t>
+        <w:br/>
+        <w:br/>
+        <w:br/>
+        <w:t>当該年金たる給付に要する費用から当該費用のうち改正後厚年令第四条の二の四第一項第一号、第二号及び第五号に掲げる費用を控除した費用</w:t>
+      </w:r>
+    </w:p>
+    <w:p>
+      <w:pPr>
+        <w:pStyle w:val="ListBullet"/>
         <w:ind w:left="880"/>
       </w:pPr>
       <w:r>
-        <w:t>平成二十四年一元化法附則第二十条第一号に掲げる年金たる給付</w:t>
-      </w:r>
-    </w:p>
-    <w:p>
-      <w:pPr>
-        <w:pStyle w:val="Heading6"/>
+        <w:t>二</w:t>
+        <w:br/>
+        <w:t>平成二十四年一元化法附則第二十条第二号に掲げる年金たる給付</w:t>
+        <w:br/>
+        <w:br/>
+        <w:br/>
+        <w:t>当該年金たる給付に要する費用から当該費用のうち改正後厚年令第四条の二の四第一項第一号、第三号及び第六号に掲げる費用を控除した費用</w:t>
+      </w:r>
+    </w:p>
+    <w:p>
+      <w:pPr>
+        <w:pStyle w:val="ListBullet"/>
         <w:ind w:left="880"/>
       </w:pPr>
       <w:r>
+        <w:t>三</w:t>
+        <w:br/>
+        <w:t>平成二十四年一元化法附則第二十条第三号に掲げる年金たる給付</w:t>
+        <w:br/>
+        <w:br/>
+        <w:br/>
+        <w:t>当該年金たる給付に要する費用から当該費用のうち改正後厚年令第四条の二の四第一項第一号及び第四号に掲げる費用を控除した費用</w:t>
+      </w:r>
+    </w:p>
+    <w:p>
+      <w:pPr>
+        <w:pStyle w:val="Heading4"/>
+      </w:pPr>
+      <w:r>
+        <w:t>第百十一条（平成二十四年一元化法附則第二十七条第一項の実施機関に係る政令で定める費用等）</w:t>
+      </w:r>
+    </w:p>
+    <w:p>
+      <w:r>
+        <w:t>平成二十四年一元化法附則第二十七条第一項の各実施機関（改正後厚生年金保険法第七十九条の二に規定する実施機関をいう。次条において同じ。）に係る政令で定める費用は、平成二十七年度における次に掲げる費用とする。</w:t>
+      </w:r>
+    </w:p>
+    <w:p>
+      <w:pPr>
+        <w:pStyle w:val="ListBullet"/>
+        <w:ind w:left="880"/>
+      </w:pPr>
+      <w:r>
+        <w:t>一</w:t>
+        <w:br/>
+        <w:t>改正後厚年令第四条の二の二に規定する費用</w:t>
+      </w:r>
+    </w:p>
+    <w:p>
+      <w:pPr>
+        <w:pStyle w:val="ListBullet"/>
+        <w:ind w:left="880"/>
+      </w:pPr>
+      <w:r>
         <w:t>二</w:t>
-      </w:r>
-    </w:p>
-    <w:p>
-      <w:pPr>
+        <w:br/>
+        <w:t>改正後厚年令第四条の二の三各号（第二号を除く。）に掲げる給付に要する費用（改正後厚年令第四条の二の四第一項各号に掲げる費用に相当する部分を除く。以下この号において「厚生年金保険給付相当給付費用」という。）（施行日前における厚生年金保険給付相当給付費用に相当する費用を含む。）</w:t>
+      </w:r>
+    </w:p>
+    <w:p>
+      <w:pPr>
+        <w:pStyle w:val="ListBullet"/>
         <w:ind w:left="880"/>
       </w:pPr>
       <w:r>
-        <w:t>平成二十四年一元化法附則第二十条第二号に掲げる年金たる給付</w:t>
-      </w:r>
-    </w:p>
-    <w:p>
-      <w:pPr>
-        <w:pStyle w:val="Heading6"/>
+        <w:t>三</w:t>
+        <w:br/>
+        <w:t>改正後厚生年金保険法第八十四条の五第二項に規定する基礎年金拠出金保険料相当分の納付に要する費用</w:t>
+      </w:r>
+    </w:p>
+    <w:p>
+      <w:pPr>
+        <w:pStyle w:val="ListBullet"/>
         <w:ind w:left="880"/>
       </w:pPr>
       <w:r>
-        <w:t>三</w:t>
-      </w:r>
-    </w:p>
-    <w:p>
-      <w:pPr>
-        <w:ind w:left="880"/>
-      </w:pPr>
-      <w:r>
-        <w:t>平成二十四年一元化法附則第二十条第三号に掲げる年金たる給付</w:t>
-      </w:r>
-    </w:p>
-    <w:p>
-      <w:pPr>
-        <w:pStyle w:val="Heading4"/>
-      </w:pPr>
-      <w:r>
-        <w:t>第百十一条（平成二十四年一元化法附則第二十七条第一項の実施機関に係る政令で定める費用等）</w:t>
-      </w:r>
-    </w:p>
-    <w:p>
-      <w:r>
-        <w:t>平成二十四年一元化法附則第二十七条第一項の各実施機関（改正後厚生年金保険法第七十九条の二に規定する実施機関をいう。次条において同じ。）に係る政令で定める費用は、平成二十七年度における次に掲げる費用とする。</w:t>
-      </w:r>
-    </w:p>
-    <w:p>
-      <w:pPr>
-        <w:pStyle w:val="Heading6"/>
-        <w:ind w:left="880"/>
-      </w:pPr>
-      <w:r>
-        <w:t>一</w:t>
-      </w:r>
-    </w:p>
-    <w:p>
-      <w:pPr>
-        <w:ind w:left="880"/>
-      </w:pPr>
-      <w:r>
-        <w:t>改正後厚年令第四条の二の二に規定する費用</w:t>
-      </w:r>
-    </w:p>
-    <w:p>
-      <w:pPr>
-        <w:pStyle w:val="Heading6"/>
-        <w:ind w:left="880"/>
-      </w:pPr>
-      <w:r>
-        <w:t>二</w:t>
-      </w:r>
-    </w:p>
-    <w:p>
-      <w:pPr>
-        <w:ind w:left="880"/>
-      </w:pPr>
-      <w:r>
-        <w:t>改正後厚年令第四条の二の三各号（第二号を除く。）に掲げる給付に要する費用（改正後厚年令第四条の二の四第一項各号に掲げる費用に相当する部分を除く。以下この号において「厚生年金保険給付相当給付費用」という。）（施行日前における厚生年金保険給付相当給付費用に相当する費用を含む。）</w:t>
-      </w:r>
-    </w:p>
-    <w:p>
-      <w:pPr>
-        <w:pStyle w:val="Heading6"/>
-        <w:ind w:left="880"/>
-      </w:pPr>
-      <w:r>
-        <w:t>三</w:t>
-      </w:r>
-    </w:p>
-    <w:p>
-      <w:pPr>
-        <w:ind w:left="880"/>
-      </w:pPr>
-      <w:r>
-        <w:t>改正後厚生年金保険法第八十四条の五第二項に規定する基礎年金拠出金保険料相当分の納付に要する費用</w:t>
-      </w:r>
-    </w:p>
-    <w:p>
-      <w:pPr>
-        <w:pStyle w:val="Heading6"/>
-        <w:ind w:left="880"/>
-      </w:pPr>
-      <w:r>
         <w:t>四</w:t>
-      </w:r>
-    </w:p>
-    <w:p>
-      <w:pPr>
-        <w:ind w:left="880"/>
-      </w:pPr>
-      <w:r>
+        <w:br/>
         <w:t>第一号及び第二号に掲げる費用に係る給付（国民年金法第九十四条の二第二項に規定する基礎年金拠出金を含む。）に係る事務に要する費用（次項第四号に掲げる費用に相当する部分に限る。）</w:t>
       </w:r>
     </w:p>
@@ -8784,69 +7678,45 @@
     </w:p>
     <w:p>
       <w:pPr>
-        <w:pStyle w:val="Heading6"/>
+        <w:pStyle w:val="ListBullet"/>
         <w:ind w:left="880"/>
       </w:pPr>
       <w:r>
         <w:t>一</w:t>
-      </w:r>
-    </w:p>
-    <w:p>
-      <w:pPr>
+        <w:br/>
+        <w:t>改正後厚年令第四条の二の二に規定する費用</w:t>
+      </w:r>
+    </w:p>
+    <w:p>
+      <w:pPr>
+        <w:pStyle w:val="ListBullet"/>
         <w:ind w:left="880"/>
       </w:pPr>
       <w:r>
-        <w:t>改正後厚年令第四条の二の二に規定する費用</w:t>
-      </w:r>
-    </w:p>
-    <w:p>
-      <w:pPr>
-        <w:pStyle w:val="Heading6"/>
+        <w:t>二</w:t>
+        <w:br/>
+        <w:t>改正後厚年令第四条の二の三第一号及び第二号に掲げる給付に要する費用</w:t>
+      </w:r>
+    </w:p>
+    <w:p>
+      <w:pPr>
+        <w:pStyle w:val="ListBullet"/>
         <w:ind w:left="880"/>
       </w:pPr>
       <w:r>
-        <w:t>二</w:t>
-      </w:r>
-    </w:p>
-    <w:p>
-      <w:pPr>
+        <w:t>三</w:t>
+        <w:br/>
+        <w:t>改正後厚生年金保険法第八十四条の五第二項に規定する基礎年金拠出金保険料相当分の負担に要する費用</w:t>
+      </w:r>
+    </w:p>
+    <w:p>
+      <w:pPr>
+        <w:pStyle w:val="ListBullet"/>
         <w:ind w:left="880"/>
       </w:pPr>
       <w:r>
-        <w:t>改正後厚年令第四条の二の三第一号及び第二号に掲げる給付に要する費用</w:t>
-      </w:r>
-    </w:p>
-    <w:p>
-      <w:pPr>
-        <w:pStyle w:val="Heading6"/>
-        <w:ind w:left="880"/>
-      </w:pPr>
-      <w:r>
-        <w:t>三</w:t>
-      </w:r>
-    </w:p>
-    <w:p>
-      <w:pPr>
-        <w:ind w:left="880"/>
-      </w:pPr>
-      <w:r>
-        <w:t>改正後厚生年金保険法第八十四条の五第二項に規定する基礎年金拠出金保険料相当分の負担に要する費用</w:t>
-      </w:r>
-    </w:p>
-    <w:p>
-      <w:pPr>
-        <w:pStyle w:val="Heading6"/>
-        <w:ind w:left="880"/>
-      </w:pPr>
-      <w:r>
         <w:t>四</w:t>
-      </w:r>
-    </w:p>
-    <w:p>
-      <w:pPr>
-        <w:ind w:left="880"/>
-      </w:pPr>
-      <w:r>
+        <w:br/>
         <w:t>特別会計に関する法律（平成十九年法律第二十三号）第百十四条第六項に規定する額に相当する費用</w:t>
       </w:r>
     </w:p>
@@ -9006,53 +7876,47 @@
     </w:p>
     <w:p>
       <w:pPr>
-        <w:pStyle w:val="Heading6"/>
+        <w:pStyle w:val="ListBullet"/>
         <w:ind w:left="880"/>
       </w:pPr>
       <w:r>
         <w:t>一</w:t>
-      </w:r>
-    </w:p>
-    <w:p>
-      <w:pPr>
+        <w:br/>
+        <w:t>地方公務員共済組合（平成二十四年一元化法第三条の規定による改正後の地方公務員等共済組合法第二十七条第二項に規定する構成組合を除く。）</w:t>
+        <w:br/>
+        <w:br/>
+        <w:br/>
+        <w:t>次に掲げる割合を合計した割合</w:t>
+      </w:r>
+    </w:p>
+    <w:p>
+      <w:pPr>
+        <w:pStyle w:val="ListBullet"/>
         <w:ind w:left="880"/>
       </w:pPr>
       <w:r>
-        <w:t>地方公務員共済組合（平成二十四年一元化法第三条の規定による改正後の地方公務員等共済組合法第二十七条第二項に規定する構成組合を除く。）</w:t>
-      </w:r>
-    </w:p>
-    <w:p>
-      <w:pPr>
-        <w:pStyle w:val="Heading6"/>
+        <w:t>二</w:t>
+        <w:br/>
+        <w:t>指定都市職員共済組合</w:t>
+        <w:br/>
+        <w:br/>
+        <w:br/>
+        <w:t>平成二十七年四月から九月までにおける地方公務員共済組合の組合員に係る給料等総額に対する同年四月から九月までにおける当該指定都市職員共済組合の組合員に係る給料等総額の割合に二分の一を乗じて得た割合</w:t>
+      </w:r>
+    </w:p>
+    <w:p>
+      <w:pPr>
+        <w:pStyle w:val="ListBullet"/>
         <w:ind w:left="880"/>
       </w:pPr>
       <w:r>
-        <w:t>二</w:t>
-      </w:r>
-    </w:p>
-    <w:p>
-      <w:pPr>
-        <w:ind w:left="880"/>
-      </w:pPr>
-      <w:r>
-        <w:t>指定都市職員共済組合</w:t>
-      </w:r>
-    </w:p>
-    <w:p>
-      <w:pPr>
-        <w:pStyle w:val="Heading6"/>
-        <w:ind w:left="880"/>
-      </w:pPr>
-      <w:r>
         <w:t>三</w:t>
-      </w:r>
-    </w:p>
-    <w:p>
-      <w:pPr>
-        <w:ind w:left="880"/>
-      </w:pPr>
-      <w:r>
+        <w:br/>
         <w:t>全国市町村職員共済組合連合会</w:t>
+        <w:br/>
+        <w:br/>
+        <w:br/>
+        <w:t>次に掲げる割合を合計した割合</w:t>
       </w:r>
     </w:p>
     <w:p>
@@ -9108,36 +7972,32 @@
     </w:p>
     <w:p>
       <w:pPr>
-        <w:pStyle w:val="Heading6"/>
+        <w:pStyle w:val="ListBullet"/>
         <w:ind w:left="880"/>
       </w:pPr>
       <w:r>
         <w:t>一</w:t>
-      </w:r>
-    </w:p>
-    <w:p>
-      <w:pPr>
+        <w:br/>
+        <w:t>改正後協定実施特例政令第三十六条第一項第一号に掲げる年金たる給付</w:t>
+        <w:br/>
+        <w:br/>
+        <w:br/>
+        <w:t>改正前協定実施特例政令第三十六条第二項第一号に掲げる年金たる給付</w:t>
+      </w:r>
+    </w:p>
+    <w:p>
+      <w:pPr>
+        <w:pStyle w:val="ListBullet"/>
         <w:ind w:left="880"/>
       </w:pPr>
       <w:r>
-        <w:t>改正後協定実施特例政令第三十六条第一項第一号に掲げる年金たる給付</w:t>
-      </w:r>
-    </w:p>
-    <w:p>
-      <w:pPr>
-        <w:pStyle w:val="Heading6"/>
-        <w:ind w:left="880"/>
-      </w:pPr>
-      <w:r>
         <w:t>二</w:t>
-      </w:r>
-    </w:p>
-    <w:p>
-      <w:pPr>
-        <w:ind w:left="880"/>
-      </w:pPr>
-      <w:r>
+        <w:br/>
         <w:t>改正後協定実施特例政令第三十六条第一項各号（第一号を除く。）に掲げる年金たる給付</w:t>
+        <w:br/>
+        <w:br/>
+        <w:br/>
+        <w:t>改正前協定実施特例政令第三十六条第二項各号（第一号を除く。）に掲げる年金たる給付</w:t>
       </w:r>
     </w:p>
     <w:p>
@@ -9237,53 +8097,47 @@
     </w:p>
     <w:p>
       <w:pPr>
-        <w:pStyle w:val="Heading6"/>
+        <w:pStyle w:val="ListBullet"/>
         <w:ind w:left="880"/>
       </w:pPr>
       <w:r>
         <w:t>一</w:t>
-      </w:r>
-    </w:p>
-    <w:p>
-      <w:pPr>
+        <w:br/>
+        <w:t>改正前国共済年金のうち退職共済年金又は障害共済年金</w:t>
+        <w:br/>
+        <w:br/>
+        <w:br/>
+        <w:t>平成二十四年一元化法附則第三十七条第一項の規定によりなおその効力を有するものとされた改正前協定実施特例法の規定</w:t>
+      </w:r>
+    </w:p>
+    <w:p>
+      <w:pPr>
+        <w:pStyle w:val="ListBullet"/>
         <w:ind w:left="880"/>
       </w:pPr>
       <w:r>
-        <w:t>改正前国共済年金のうち退職共済年金又は障害共済年金</w:t>
-      </w:r>
-    </w:p>
-    <w:p>
-      <w:pPr>
-        <w:pStyle w:val="Heading6"/>
+        <w:t>二</w:t>
+        <w:br/>
+        <w:t>改正前地共済年金のうち退職共済年金又は障害共済年金</w:t>
+        <w:br/>
+        <w:br/>
+        <w:br/>
+        <w:t>平成二十四年一元化法附則第六十一条第一項の規定によりなおその効力を有するものとされた改正前協定実施特例法の規定</w:t>
+      </w:r>
+    </w:p>
+    <w:p>
+      <w:pPr>
+        <w:pStyle w:val="ListBullet"/>
         <w:ind w:left="880"/>
       </w:pPr>
       <w:r>
-        <w:t>二</w:t>
-      </w:r>
-    </w:p>
-    <w:p>
-      <w:pPr>
-        <w:ind w:left="880"/>
-      </w:pPr>
-      <w:r>
-        <w:t>改正前地共済年金のうち退職共済年金又は障害共済年金</w:t>
-      </w:r>
-    </w:p>
-    <w:p>
-      <w:pPr>
-        <w:pStyle w:val="Heading6"/>
-        <w:ind w:left="880"/>
-      </w:pPr>
-      <w:r>
         <w:t>三</w:t>
-      </w:r>
-    </w:p>
-    <w:p>
-      <w:pPr>
-        <w:ind w:left="880"/>
-      </w:pPr>
-      <w:r>
+        <w:br/>
         <w:t>改正前私学共済年金のうち退職共済年金又は障害共済年金</w:t>
+        <w:br/>
+        <w:br/>
+        <w:br/>
+        <w:t>平成二十四年一元化法附則第七十九条の規定によりなおその効力を有するものとされた改正前協定実施特例法の規定</w:t>
       </w:r>
     </w:p>
     <w:p>
@@ -9314,7 +8168,7 @@
         <w:pStyle w:val="Heading1"/>
       </w:pPr>
       <w:r>
-        <w:t>附　則（平成二九年七月二八日政令第二一四号）</w:t>
+        <w:t>附則（平成二九年七月二八日政令第二一四号）</w:t>
       </w:r>
     </w:p>
     <w:p>
@@ -9340,7 +8194,7 @@
         <w:pStyle w:val="Heading1"/>
       </w:pPr>
       <w:r>
-        <w:t>附　則（平成三〇年一月二四日政令第八号）</w:t>
+        <w:t>附則（平成三〇年一月二四日政令第八号）</w:t>
       </w:r>
     </w:p>
     <w:p>
@@ -9388,52 +8242,34 @@
     </w:p>
     <w:p>
       <w:pPr>
-        <w:pStyle w:val="Heading6"/>
+        <w:pStyle w:val="ListBullet"/>
         <w:ind w:left="880"/>
       </w:pPr>
       <w:r>
         <w:t>一</w:t>
-      </w:r>
-    </w:p>
-    <w:p>
-      <w:pPr>
+        <w:br/>
+        <w:t>当該老齢厚生年金の受給権を取得した日から起算して五年を経過した日が施行日以後にある者</w:t>
+      </w:r>
+    </w:p>
+    <w:p>
+      <w:pPr>
+        <w:pStyle w:val="ListBullet"/>
         <w:ind w:left="880"/>
       </w:pPr>
       <w:r>
-        <w:t>当該老齢厚生年金の受給権を取得した日から起算して五年を経過した日が施行日以後にある者</w:t>
-      </w:r>
-    </w:p>
-    <w:p>
-      <w:pPr>
-        <w:pStyle w:val="Heading6"/>
+        <w:t>二</w:t>
+        <w:br/>
+        <w:t>当該老齢厚生年金の請求をしていない者</w:t>
+      </w:r>
+    </w:p>
+    <w:p>
+      <w:pPr>
+        <w:pStyle w:val="ListBullet"/>
         <w:ind w:left="880"/>
       </w:pPr>
       <w:r>
-        <w:t>二</w:t>
-      </w:r>
-    </w:p>
-    <w:p>
-      <w:pPr>
-        <w:ind w:left="880"/>
-      </w:pPr>
-      <w:r>
-        <w:t>当該老齢厚生年金の請求をしていない者</w:t>
-      </w:r>
-    </w:p>
-    <w:p>
-      <w:pPr>
-        <w:pStyle w:val="Heading6"/>
-        <w:ind w:left="880"/>
-      </w:pPr>
-      <w:r>
         <w:t>三</w:t>
-      </w:r>
-    </w:p>
-    <w:p>
-      <w:pPr>
-        <w:ind w:left="880"/>
-      </w:pPr>
-      <w:r>
+        <w:br/>
         <w:t>改正前厚生年金保険法第四十四条の三第一項の申出をしていない者</w:t>
       </w:r>
     </w:p>
@@ -9456,52 +8292,34 @@
     </w:p>
     <w:p>
       <w:pPr>
-        <w:pStyle w:val="Heading6"/>
+        <w:pStyle w:val="ListBullet"/>
         <w:ind w:left="880"/>
       </w:pPr>
       <w:r>
         <w:t>一</w:t>
-      </w:r>
-    </w:p>
-    <w:p>
-      <w:pPr>
+        <w:br/>
+        <w:t>当該老齢厚生年金の受給権を取得した日から起算して一年を経過した日が施行日前にある者</w:t>
+      </w:r>
+    </w:p>
+    <w:p>
+      <w:pPr>
+        <w:pStyle w:val="ListBullet"/>
         <w:ind w:left="880"/>
       </w:pPr>
       <w:r>
-        <w:t>当該老齢厚生年金の受給権を取得した日から起算して一年を経過した日が施行日前にある者</w:t>
-      </w:r>
-    </w:p>
-    <w:p>
-      <w:pPr>
-        <w:pStyle w:val="Heading6"/>
+        <w:t>二</w:t>
+        <w:br/>
+        <w:t>当該老齢厚生年金の請求をしていない者</w:t>
+      </w:r>
+    </w:p>
+    <w:p>
+      <w:pPr>
+        <w:pStyle w:val="ListBullet"/>
         <w:ind w:left="880"/>
       </w:pPr>
       <w:r>
-        <w:t>二</w:t>
-      </w:r>
-    </w:p>
-    <w:p>
-      <w:pPr>
-        <w:ind w:left="880"/>
-      </w:pPr>
-      <w:r>
-        <w:t>当該老齢厚生年金の請求をしていない者</w:t>
-      </w:r>
-    </w:p>
-    <w:p>
-      <w:pPr>
-        <w:pStyle w:val="Heading6"/>
-        <w:ind w:left="880"/>
-      </w:pPr>
-      <w:r>
         <w:t>三</w:t>
-      </w:r>
-    </w:p>
-    <w:p>
-      <w:pPr>
-        <w:ind w:left="880"/>
-      </w:pPr>
-      <w:r>
+        <w:br/>
         <w:t>改正後厚生年金保険法第四十四条の三第一項の申出をしていない者</w:t>
       </w:r>
     </w:p>
@@ -9525,7 +8343,7 @@
     </w:pPr>
     <w:r>
       <w:tab/>
-      <w:t>WeGov v0.1 - FTS141</w:t>
+      <w:t>WeGov v0.2 - FTS141</w:t>
     </w:r>
   </w:p>
 </w:ftr>
